--- a/ColgAlg_Pre-Cal/Notes/Lect-8/Word/sec-8.7_sol.docx
+++ b/ColgAlg_Pre-Cal/Notes/Lect-8/Word/sec-8.7_sol.docx
@@ -1,6 +1,6 @@
 
 <file path=word/document.xml><?xml version="1.0" encoding="utf-8"?>
-<w:document xmlns:wpc="http://schemas.microsoft.com/office/word/2010/wordprocessingCanvas" xmlns:cx="http://schemas.microsoft.com/office/drawing/2014/chartex" xmlns:cx1="http://schemas.microsoft.com/office/drawing/2015/9/8/chartex" xmlns:cx2="http://schemas.microsoft.com/office/drawing/2015/10/21/chartex" xmlns:cx3="http://schemas.microsoft.com/office/drawing/2016/5/9/chartex" xmlns:cx4="http://schemas.microsoft.com/office/drawing/2016/5/10/chartex" xmlns:cx5="http://schemas.microsoft.com/office/drawing/2016/5/11/chartex" xmlns:cx6="http://schemas.microsoft.com/office/drawing/2016/5/12/chartex" xmlns:cx7="http://schemas.microsoft.com/office/drawing/2016/5/13/chartex" xmlns:cx8="http://schemas.microsoft.com/office/drawing/2016/5/14/chartex" xmlns:mc="http://schemas.openxmlformats.org/markup-compatibility/2006" xmlns:aink="http://schemas.microsoft.com/office/drawing/2016/ink" xmlns:am3d="http://schemas.microsoft.com/office/drawing/2017/model3d" xmlns:o="urn:schemas-microsoft-com:office:office" xmlns:r="http://schemas.openxmlformats.org/officeDocument/2006/relationships" xmlns:m="http://schemas.openxmlformats.org/officeDocument/2006/math" xmlns:v="urn:schemas-microsoft-com:vml" xmlns:wp14="http://schemas.microsoft.com/office/word/2010/wordprocessingDrawing" xmlns:wp="http://schemas.openxmlformats.org/drawingml/2006/wordprocessingDrawing" xmlns:w10="urn:schemas-microsoft-com:office:word" xmlns:w="http://schemas.openxmlformats.org/wordprocessingml/2006/main" xmlns:w14="http://schemas.microsoft.com/office/word/2010/wordml" xmlns:w15="http://schemas.microsoft.com/office/word/2012/wordml" xmlns:w16cid="http://schemas.microsoft.com/office/word/2016/wordml/cid" xmlns:w16se="http://schemas.microsoft.com/office/word/2015/wordml/symex" xmlns:wpg="http://schemas.microsoft.com/office/word/2010/wordprocessingGroup" xmlns:wpi="http://schemas.microsoft.com/office/word/2010/wordprocessingInk" xmlns:wne="http://schemas.microsoft.com/office/word/2006/wordml" xmlns:wps="http://schemas.microsoft.com/office/word/2010/wordprocessingShape" mc:Ignorable="w14 w15 w16se w16cid wp14">
+<w:document xmlns:wpc="http://schemas.microsoft.com/office/word/2010/wordprocessingCanvas" xmlns:cx="http://schemas.microsoft.com/office/drawing/2014/chartex" xmlns:cx1="http://schemas.microsoft.com/office/drawing/2015/9/8/chartex" xmlns:cx2="http://schemas.microsoft.com/office/drawing/2015/10/21/chartex" xmlns:cx3="http://schemas.microsoft.com/office/drawing/2016/5/9/chartex" xmlns:cx4="http://schemas.microsoft.com/office/drawing/2016/5/10/chartex" xmlns:cx5="http://schemas.microsoft.com/office/drawing/2016/5/11/chartex" xmlns:cx6="http://schemas.microsoft.com/office/drawing/2016/5/12/chartex" xmlns:cx7="http://schemas.microsoft.com/office/drawing/2016/5/13/chartex" xmlns:cx8="http://schemas.microsoft.com/office/drawing/2016/5/14/chartex" xmlns:mc="http://schemas.openxmlformats.org/markup-compatibility/2006" xmlns:aink="http://schemas.microsoft.com/office/drawing/2016/ink" xmlns:am3d="http://schemas.microsoft.com/office/drawing/2017/model3d" xmlns:o="urn:schemas-microsoft-com:office:office" xmlns:r="http://schemas.openxmlformats.org/officeDocument/2006/relationships" xmlns:m="http://schemas.openxmlformats.org/officeDocument/2006/math" xmlns:v="urn:schemas-microsoft-com:vml" xmlns:wp14="http://schemas.microsoft.com/office/word/2010/wordprocessingDrawing" xmlns:wp="http://schemas.openxmlformats.org/drawingml/2006/wordprocessingDrawing" xmlns:w10="urn:schemas-microsoft-com:office:word" xmlns:w="http://schemas.openxmlformats.org/wordprocessingml/2006/main" xmlns:w14="http://schemas.microsoft.com/office/word/2010/wordml" xmlns:w15="http://schemas.microsoft.com/office/word/2012/wordml" xmlns:w16cex="http://schemas.microsoft.com/office/word/2018/wordml/cex" xmlns:w16cid="http://schemas.microsoft.com/office/word/2016/wordml/cid" xmlns:w16="http://schemas.microsoft.com/office/word/2018/wordml" xmlns:w16se="http://schemas.microsoft.com/office/word/2015/wordml/symex" xmlns:wpg="http://schemas.microsoft.com/office/word/2010/wordprocessingGroup" xmlns:wpi="http://schemas.microsoft.com/office/word/2010/wordprocessingInk" xmlns:wne="http://schemas.microsoft.com/office/word/2006/wordml" xmlns:wps="http://schemas.microsoft.com/office/word/2010/wordprocessingShape" mc:Ignorable="w14 w15 w16se w16cid w16 w16cex wp14">
   <w:body>
     <w:p>
       <w:pPr>
@@ -49,8 +49,6 @@
         </w:rPr>
         <w:t>8</w:t>
       </w:r>
-      <w:bookmarkStart w:id="0" w:name="_GoBack"/>
-      <w:bookmarkEnd w:id="0"/>
       <w:r>
         <w:rPr>
           <w:b/>
@@ -152,7 +150,7 @@
           <v:shape id="_x0000_i1025" type="#_x0000_t75" style="width:39pt;height:18pt" o:ole="">
             <v:imagedata r:id="rId8" o:title=""/>
           </v:shape>
-          <o:OLEObject Type="Embed" ProgID="Equation.DSMT4" ShapeID="_x0000_i1025" DrawAspect="Content" ObjectID="_1625589521" r:id="rId9"/>
+          <o:OLEObject Type="Embed" ProgID="Equation.DSMT4" ShapeID="_x0000_i1025" DrawAspect="Content" ObjectID="_1654407020" r:id="rId9"/>
         </w:object>
       </w:r>
       <w:r>
@@ -201,7 +199,7 @@
           <v:shape id="_x0000_i1026" type="#_x0000_t75" style="width:114pt;height:39.6pt" o:ole="">
             <v:imagedata r:id="rId10" o:title=""/>
           </v:shape>
-          <o:OLEObject Type="Embed" ProgID="Equation.DSMT4" ShapeID="_x0000_i1026" DrawAspect="Content" ObjectID="_1625589522" r:id="rId11"/>
+          <o:OLEObject Type="Embed" ProgID="Equation.DSMT4" ShapeID="_x0000_i1026" DrawAspect="Content" ObjectID="_1654407021" r:id="rId11"/>
         </w:object>
       </w:r>
     </w:p>
@@ -217,7 +215,7 @@
           <v:shape id="_x0000_i1027" type="#_x0000_t75" style="width:88.8pt;height:32.4pt" o:ole="">
             <v:imagedata r:id="rId12" o:title=""/>
           </v:shape>
-          <o:OLEObject Type="Embed" ProgID="Equation.DSMT4" ShapeID="_x0000_i1027" DrawAspect="Content" ObjectID="_1625589523" r:id="rId13"/>
+          <o:OLEObject Type="Embed" ProgID="Equation.DSMT4" ShapeID="_x0000_i1027" DrawAspect="Content" ObjectID="_1654407022" r:id="rId13"/>
         </w:object>
       </w:r>
     </w:p>
@@ -239,11 +237,11 @@
           <v:shape id="_x0000_i1028" type="#_x0000_t75" style="width:21.6pt;height:16.8pt" o:ole="">
             <v:imagedata r:id="rId14" o:title=""/>
           </v:shape>
-          <o:OLEObject Type="Embed" ProgID="Equation.DSMT4" ShapeID="_x0000_i1028" DrawAspect="Content" ObjectID="_1625589524" r:id="rId15"/>
-        </w:object>
-      </w:r>
-    </w:p>
-    <w:bookmarkStart w:id="1" w:name="MTBlankEqn"/>
+          <o:OLEObject Type="Embed" ProgID="Equation.DSMT4" ShapeID="_x0000_i1028" DrawAspect="Content" ObjectID="_1654407023" r:id="rId15"/>
+        </w:object>
+      </w:r>
+    </w:p>
+    <w:bookmarkStart w:id="0" w:name="MTBlankEqn"/>
     <w:p>
       <w:pPr>
         <w:tabs>
@@ -259,10 +257,10 @@
           <v:shape id="_x0000_i1029" type="#_x0000_t75" style="width:86.4pt;height:36pt" o:ole="">
             <v:imagedata r:id="rId16" o:title=""/>
           </v:shape>
-          <o:OLEObject Type="Embed" ProgID="Equation.DSMT4" ShapeID="_x0000_i1029" DrawAspect="Content" ObjectID="_1625589525" r:id="rId17"/>
-        </w:object>
-      </w:r>
-      <w:bookmarkEnd w:id="1"/>
+          <o:OLEObject Type="Embed" ProgID="Equation.DSMT4" ShapeID="_x0000_i1029" DrawAspect="Content" ObjectID="_1654407024" r:id="rId17"/>
+        </w:object>
+      </w:r>
+      <w:bookmarkEnd w:id="0"/>
       <w:r>
         <w:tab/>
       </w:r>
@@ -274,7 +272,7 @@
           <v:shape id="_x0000_i1030" type="#_x0000_t75" style="width:60pt;height:28.8pt" o:ole="">
             <v:imagedata r:id="rId18" o:title=""/>
           </v:shape>
-          <o:OLEObject Type="Embed" ProgID="Equation.DSMT4" ShapeID="_x0000_i1030" DrawAspect="Content" ObjectID="_1625589526" r:id="rId19"/>
+          <o:OLEObject Type="Embed" ProgID="Equation.DSMT4" ShapeID="_x0000_i1030" DrawAspect="Content" ObjectID="_1654407025" r:id="rId19"/>
         </w:object>
       </w:r>
     </w:p>
@@ -297,7 +295,7 @@
           <v:shape id="_x0000_i1031" type="#_x0000_t75" style="width:30pt;height:28.8pt" o:ole="">
             <v:imagedata r:id="rId20" o:title=""/>
           </v:shape>
-          <o:OLEObject Type="Embed" ProgID="Equation.DSMT4" ShapeID="_x0000_i1031" DrawAspect="Content" ObjectID="_1625589527" r:id="rId21"/>
+          <o:OLEObject Type="Embed" ProgID="Equation.DSMT4" ShapeID="_x0000_i1031" DrawAspect="Content" ObjectID="_1654407026" r:id="rId21"/>
         </w:object>
       </w:r>
     </w:p>
@@ -330,7 +328,7 @@
           <v:shape id="_x0000_i1032" type="#_x0000_t75" style="width:50.4pt;height:26.4pt" o:ole="">
             <v:imagedata r:id="rId22" o:title=""/>
           </v:shape>
-          <o:OLEObject Type="Embed" ProgID="Equation.DSMT4" ShapeID="_x0000_i1032" DrawAspect="Content" ObjectID="_1625589528" r:id="rId23"/>
+          <o:OLEObject Type="Embed" ProgID="Equation.DSMT4" ShapeID="_x0000_i1032" DrawAspect="Content" ObjectID="_1654407027" r:id="rId23"/>
         </w:object>
       </w:r>
     </w:p>
@@ -358,7 +356,7 @@
           <v:shape id="_x0000_i1033" type="#_x0000_t75" style="width:34.8pt;height:28.8pt" o:ole="">
             <v:imagedata r:id="rId24" o:title=""/>
           </v:shape>
-          <o:OLEObject Type="Embed" ProgID="Equation.DSMT4" ShapeID="_x0000_i1033" DrawAspect="Content" ObjectID="_1625589529" r:id="rId25"/>
+          <o:OLEObject Type="Embed" ProgID="Equation.DSMT4" ShapeID="_x0000_i1033" DrawAspect="Content" ObjectID="_1654407028" r:id="rId25"/>
         </w:object>
       </w:r>
       <w:r>
@@ -381,7 +379,7 @@
           <v:shape id="_x0000_i1034" type="#_x0000_t75" style="width:98.4pt;height:28.8pt" o:ole="">
             <v:imagedata r:id="rId26" o:title=""/>
           </v:shape>
-          <o:OLEObject Type="Embed" ProgID="Equation.DSMT4" ShapeID="_x0000_i1034" DrawAspect="Content" ObjectID="_1625589530" r:id="rId27"/>
+          <o:OLEObject Type="Embed" ProgID="Equation.DSMT4" ShapeID="_x0000_i1034" DrawAspect="Content" ObjectID="_1654407029" r:id="rId27"/>
         </w:object>
       </w:r>
     </w:p>
@@ -425,7 +423,7 @@
           <v:shape id="_x0000_i1035" type="#_x0000_t75" style="width:28.8pt;height:14.4pt" o:ole="">
             <v:imagedata r:id="rId28" o:title=""/>
           </v:shape>
-          <o:OLEObject Type="Embed" ProgID="Equation.DSMT4" ShapeID="_x0000_i1035" DrawAspect="Content" ObjectID="_1625589531" r:id="rId29"/>
+          <o:OLEObject Type="Embed" ProgID="Equation.DSMT4" ShapeID="_x0000_i1035" DrawAspect="Content" ObjectID="_1654407030" r:id="rId29"/>
         </w:object>
       </w:r>
       <w:r>
@@ -473,7 +471,7 @@
           <v:shape id="_x0000_i1036" type="#_x0000_t75" style="width:99pt;height:36pt" o:ole="">
             <v:imagedata r:id="rId30" o:title=""/>
           </v:shape>
-          <o:OLEObject Type="Embed" ProgID="Equation.DSMT4" ShapeID="_x0000_i1036" DrawAspect="Content" ObjectID="_1625589532" r:id="rId31"/>
+          <o:OLEObject Type="Embed" ProgID="Equation.DSMT4" ShapeID="_x0000_i1036" DrawAspect="Content" ObjectID="_1654407031" r:id="rId31"/>
         </w:object>
       </w:r>
     </w:p>
@@ -489,7 +487,7 @@
           <v:shape id="_x0000_i1037" type="#_x0000_t75" style="width:81pt;height:25.2pt" o:ole="">
             <v:imagedata r:id="rId32" o:title=""/>
           </v:shape>
-          <o:OLEObject Type="Embed" ProgID="Equation.DSMT4" ShapeID="_x0000_i1037" DrawAspect="Content" ObjectID="_1625589533" r:id="rId33"/>
+          <o:OLEObject Type="Embed" ProgID="Equation.DSMT4" ShapeID="_x0000_i1037" DrawAspect="Content" ObjectID="_1654407032" r:id="rId33"/>
         </w:object>
       </w:r>
     </w:p>
@@ -511,7 +509,7 @@
           <v:shape id="_x0000_i1038" type="#_x0000_t75" style="width:21.6pt;height:16.8pt" o:ole="">
             <v:imagedata r:id="rId34" o:title=""/>
           </v:shape>
-          <o:OLEObject Type="Embed" ProgID="Equation.DSMT4" ShapeID="_x0000_i1038" DrawAspect="Content" ObjectID="_1625589534" r:id="rId35"/>
+          <o:OLEObject Type="Embed" ProgID="Equation.DSMT4" ShapeID="_x0000_i1038" DrawAspect="Content" ObjectID="_1654407033" r:id="rId35"/>
         </w:object>
       </w:r>
     </w:p>
@@ -530,7 +528,7 @@
           <v:shape id="_x0000_i1039" type="#_x0000_t75" style="width:69pt;height:27.6pt" o:ole="">
             <v:imagedata r:id="rId36" o:title=""/>
           </v:shape>
-          <o:OLEObject Type="Embed" ProgID="Equation.DSMT4" ShapeID="_x0000_i1039" DrawAspect="Content" ObjectID="_1625589535" r:id="rId37"/>
+          <o:OLEObject Type="Embed" ProgID="Equation.DSMT4" ShapeID="_x0000_i1039" DrawAspect="Content" ObjectID="_1654407034" r:id="rId37"/>
         </w:object>
       </w:r>
       <w:r>
@@ -544,7 +542,7 @@
           <v:shape id="_x0000_i1040" type="#_x0000_t75" style="width:60pt;height:28.8pt" o:ole="">
             <v:imagedata r:id="rId38" o:title=""/>
           </v:shape>
-          <o:OLEObject Type="Embed" ProgID="Equation.DSMT4" ShapeID="_x0000_i1040" DrawAspect="Content" ObjectID="_1625589536" r:id="rId39"/>
+          <o:OLEObject Type="Embed" ProgID="Equation.DSMT4" ShapeID="_x0000_i1040" DrawAspect="Content" ObjectID="_1654407035" r:id="rId39"/>
         </w:object>
       </w:r>
     </w:p>
@@ -567,7 +565,7 @@
           <v:shape id="_x0000_i1041" type="#_x0000_t75" style="width:36pt;height:16.8pt" o:ole="">
             <v:imagedata r:id="rId40" o:title=""/>
           </v:shape>
-          <o:OLEObject Type="Embed" ProgID="Equation.DSMT4" ShapeID="_x0000_i1041" DrawAspect="Content" ObjectID="_1625589537" r:id="rId41"/>
+          <o:OLEObject Type="Embed" ProgID="Equation.DSMT4" ShapeID="_x0000_i1041" DrawAspect="Content" ObjectID="_1654407036" r:id="rId41"/>
         </w:object>
       </w:r>
     </w:p>
@@ -601,7 +599,7 @@
           <v:shape id="_x0000_i1042" type="#_x0000_t75" style="width:70.8pt;height:14.4pt" o:ole="">
             <v:imagedata r:id="rId42" o:title=""/>
           </v:shape>
-          <o:OLEObject Type="Embed" ProgID="Equation.DSMT4" ShapeID="_x0000_i1042" DrawAspect="Content" ObjectID="_1625589538" r:id="rId43"/>
+          <o:OLEObject Type="Embed" ProgID="Equation.DSMT4" ShapeID="_x0000_i1042" DrawAspect="Content" ObjectID="_1654407037" r:id="rId43"/>
         </w:object>
       </w:r>
     </w:p>
@@ -630,7 +628,7 @@
           <v:shape id="_x0000_i1043" type="#_x0000_t75" style="width:40.8pt;height:16.8pt" o:ole="">
             <v:imagedata r:id="rId44" o:title=""/>
           </v:shape>
-          <o:OLEObject Type="Embed" ProgID="Equation.DSMT4" ShapeID="_x0000_i1043" DrawAspect="Content" ObjectID="_1625589539" r:id="rId45"/>
+          <o:OLEObject Type="Embed" ProgID="Equation.DSMT4" ShapeID="_x0000_i1043" DrawAspect="Content" ObjectID="_1654407038" r:id="rId45"/>
         </w:object>
       </w:r>
       <w:r>
@@ -653,7 +651,7 @@
           <v:shape id="_x0000_i1044" type="#_x0000_t75" style="width:92.4pt;height:16.8pt" o:ole="">
             <v:imagedata r:id="rId46" o:title=""/>
           </v:shape>
-          <o:OLEObject Type="Embed" ProgID="Equation.DSMT4" ShapeID="_x0000_i1044" DrawAspect="Content" ObjectID="_1625589540" r:id="rId47"/>
+          <o:OLEObject Type="Embed" ProgID="Equation.DSMT4" ShapeID="_x0000_i1044" DrawAspect="Content" ObjectID="_1654407039" r:id="rId47"/>
         </w:object>
       </w:r>
     </w:p>
@@ -710,7 +708,7 @@
           <v:shape id="_x0000_i1045" type="#_x0000_t75" style="width:46.8pt;height:14.4pt" o:ole="">
             <v:imagedata r:id="rId48" o:title=""/>
           </v:shape>
-          <o:OLEObject Type="Embed" ProgID="Equation.DSMT4" ShapeID="_x0000_i1045" DrawAspect="Content" ObjectID="_1625589541" r:id="rId49"/>
+          <o:OLEObject Type="Embed" ProgID="Equation.DSMT4" ShapeID="_x0000_i1045" DrawAspect="Content" ObjectID="_1654407040" r:id="rId49"/>
         </w:object>
       </w:r>
       <w:r>
@@ -759,7 +757,7 @@
           <v:shape id="_x0000_i1046" type="#_x0000_t75" style="width:123pt;height:36pt" o:ole="">
             <v:imagedata r:id="rId50" o:title=""/>
           </v:shape>
-          <o:OLEObject Type="Embed" ProgID="Equation.DSMT4" ShapeID="_x0000_i1046" DrawAspect="Content" ObjectID="_1625589542" r:id="rId51"/>
+          <o:OLEObject Type="Embed" ProgID="Equation.DSMT4" ShapeID="_x0000_i1046" DrawAspect="Content" ObjectID="_1654407041" r:id="rId51"/>
         </w:object>
       </w:r>
     </w:p>
@@ -775,7 +773,7 @@
           <v:shape id="_x0000_i1047" type="#_x0000_t75" style="width:109.2pt;height:27.6pt" o:ole="">
             <v:imagedata r:id="rId52" o:title=""/>
           </v:shape>
-          <o:OLEObject Type="Embed" ProgID="Equation.DSMT4" ShapeID="_x0000_i1047" DrawAspect="Content" ObjectID="_1625589543" r:id="rId53"/>
+          <o:OLEObject Type="Embed" ProgID="Equation.DSMT4" ShapeID="_x0000_i1047" DrawAspect="Content" ObjectID="_1654407042" r:id="rId53"/>
         </w:object>
       </w:r>
     </w:p>
@@ -798,7 +796,7 @@
           <v:shape id="_x0000_i1048" type="#_x0000_t75" style="width:32.4pt;height:16.8pt" o:ole="">
             <v:imagedata r:id="rId54" o:title=""/>
           </v:shape>
-          <o:OLEObject Type="Embed" ProgID="Equation.DSMT4" ShapeID="_x0000_i1048" DrawAspect="Content" ObjectID="_1625589544" r:id="rId55"/>
+          <o:OLEObject Type="Embed" ProgID="Equation.DSMT4" ShapeID="_x0000_i1048" DrawAspect="Content" ObjectID="_1654407043" r:id="rId55"/>
         </w:object>
       </w:r>
     </w:p>
@@ -817,7 +815,7 @@
           <v:shape id="_x0000_i1049" type="#_x0000_t75" style="width:75pt;height:27.6pt" o:ole="">
             <v:imagedata r:id="rId56" o:title=""/>
           </v:shape>
-          <o:OLEObject Type="Embed" ProgID="Equation.DSMT4" ShapeID="_x0000_i1049" DrawAspect="Content" ObjectID="_1625589545" r:id="rId57"/>
+          <o:OLEObject Type="Embed" ProgID="Equation.DSMT4" ShapeID="_x0000_i1049" DrawAspect="Content" ObjectID="_1654407044" r:id="rId57"/>
         </w:object>
       </w:r>
       <w:r>
@@ -831,7 +829,7 @@
           <v:shape id="_x0000_i1050" type="#_x0000_t75" style="width:60pt;height:28.8pt" o:ole="">
             <v:imagedata r:id="rId58" o:title=""/>
           </v:shape>
-          <o:OLEObject Type="Embed" ProgID="Equation.DSMT4" ShapeID="_x0000_i1050" DrawAspect="Content" ObjectID="_1625589546" r:id="rId59"/>
+          <o:OLEObject Type="Embed" ProgID="Equation.DSMT4" ShapeID="_x0000_i1050" DrawAspect="Content" ObjectID="_1654407045" r:id="rId59"/>
         </w:object>
       </w:r>
     </w:p>
@@ -854,7 +852,7 @@
           <v:shape id="_x0000_i1051" type="#_x0000_t75" style="width:45pt;height:16.8pt" o:ole="">
             <v:imagedata r:id="rId60" o:title=""/>
           </v:shape>
-          <o:OLEObject Type="Embed" ProgID="Equation.DSMT4" ShapeID="_x0000_i1051" DrawAspect="Content" ObjectID="_1625589547" r:id="rId61"/>
+          <o:OLEObject Type="Embed" ProgID="Equation.DSMT4" ShapeID="_x0000_i1051" DrawAspect="Content" ObjectID="_1654407046" r:id="rId61"/>
         </w:object>
       </w:r>
     </w:p>
@@ -900,7 +898,7 @@
           <v:shape id="_x0000_i1052" type="#_x0000_t75" style="width:80.4pt;height:14.4pt" o:ole="">
             <v:imagedata r:id="rId62" o:title=""/>
           </v:shape>
-          <o:OLEObject Type="Embed" ProgID="Equation.DSMT4" ShapeID="_x0000_i1052" DrawAspect="Content" ObjectID="_1625589548" r:id="rId63"/>
+          <o:OLEObject Type="Embed" ProgID="Equation.DSMT4" ShapeID="_x0000_i1052" DrawAspect="Content" ObjectID="_1654407047" r:id="rId63"/>
         </w:object>
       </w:r>
     </w:p>
@@ -929,7 +927,7 @@
           <v:shape id="_x0000_i1053" type="#_x0000_t75" style="width:51pt;height:16.8pt" o:ole="">
             <v:imagedata r:id="rId64" o:title=""/>
           </v:shape>
-          <o:OLEObject Type="Embed" ProgID="Equation.DSMT4" ShapeID="_x0000_i1053" DrawAspect="Content" ObjectID="_1625589549" r:id="rId65"/>
+          <o:OLEObject Type="Embed" ProgID="Equation.DSMT4" ShapeID="_x0000_i1053" DrawAspect="Content" ObjectID="_1654407048" r:id="rId65"/>
         </w:object>
       </w:r>
       <w:r>
@@ -951,7 +949,7 @@
           <v:shape id="_x0000_i1054" type="#_x0000_t75" style="width:127.2pt;height:16.8pt" o:ole="">
             <v:imagedata r:id="rId66" o:title=""/>
           </v:shape>
-          <o:OLEObject Type="Embed" ProgID="Equation.DSMT4" ShapeID="_x0000_i1054" DrawAspect="Content" ObjectID="_1625589550" r:id="rId67"/>
+          <o:OLEObject Type="Embed" ProgID="Equation.DSMT4" ShapeID="_x0000_i1054" DrawAspect="Content" ObjectID="_1654407049" r:id="rId67"/>
         </w:object>
       </w:r>
     </w:p>
@@ -995,7 +993,7 @@
           <v:shape id="_x0000_i1055" type="#_x0000_t75" style="width:33.6pt;height:14.4pt" o:ole="">
             <v:imagedata r:id="rId68" o:title=""/>
           </v:shape>
-          <o:OLEObject Type="Embed" ProgID="Equation.DSMT4" ShapeID="_x0000_i1055" DrawAspect="Content" ObjectID="_1625589551" r:id="rId69"/>
+          <o:OLEObject Type="Embed" ProgID="Equation.DSMT4" ShapeID="_x0000_i1055" DrawAspect="Content" ObjectID="_1654407050" r:id="rId69"/>
         </w:object>
       </w:r>
       <w:r>
@@ -1044,7 +1042,7 @@
           <v:shape id="_x0000_i1056" type="#_x0000_t75" style="width:99.6pt;height:36pt" o:ole="">
             <v:imagedata r:id="rId70" o:title=""/>
           </v:shape>
-          <o:OLEObject Type="Embed" ProgID="Equation.DSMT4" ShapeID="_x0000_i1056" DrawAspect="Content" ObjectID="_1625589552" r:id="rId71"/>
+          <o:OLEObject Type="Embed" ProgID="Equation.DSMT4" ShapeID="_x0000_i1056" DrawAspect="Content" ObjectID="_1654407051" r:id="rId71"/>
         </w:object>
       </w:r>
     </w:p>
@@ -1060,7 +1058,7 @@
           <v:shape id="_x0000_i1057" type="#_x0000_t75" style="width:69.6pt;height:21.6pt" o:ole="">
             <v:imagedata r:id="rId72" o:title=""/>
           </v:shape>
-          <o:OLEObject Type="Embed" ProgID="Equation.DSMT4" ShapeID="_x0000_i1057" DrawAspect="Content" ObjectID="_1625589553" r:id="rId73"/>
+          <o:OLEObject Type="Embed" ProgID="Equation.DSMT4" ShapeID="_x0000_i1057" DrawAspect="Content" ObjectID="_1654407052" r:id="rId73"/>
         </w:object>
       </w:r>
     </w:p>
@@ -1082,7 +1080,7 @@
           <v:shape id="_x0000_i1058" type="#_x0000_t75" style="width:39pt;height:18pt" o:ole="">
             <v:imagedata r:id="rId74" o:title=""/>
           </v:shape>
-          <o:OLEObject Type="Embed" ProgID="Equation.DSMT4" ShapeID="_x0000_i1058" DrawAspect="Content" ObjectID="_1625589554" r:id="rId75"/>
+          <o:OLEObject Type="Embed" ProgID="Equation.DSMT4" ShapeID="_x0000_i1058" DrawAspect="Content" ObjectID="_1654407053" r:id="rId75"/>
         </w:object>
       </w:r>
       <w:r>
@@ -1108,7 +1106,7 @@
           <v:shape id="_x0000_i1059" type="#_x0000_t75" style="width:39.6pt;height:20.4pt" o:ole="">
             <v:imagedata r:id="rId76" o:title=""/>
           </v:shape>
-          <o:OLEObject Type="Embed" ProgID="Equation.DSMT4" ShapeID="_x0000_i1059" DrawAspect="Content" ObjectID="_1625589555" r:id="rId77"/>
+          <o:OLEObject Type="Embed" ProgID="Equation.DSMT4" ShapeID="_x0000_i1059" DrawAspect="Content" ObjectID="_1654407054" r:id="rId77"/>
         </w:object>
       </w:r>
     </w:p>
@@ -1127,7 +1125,7 @@
           <v:shape id="_x0000_i1060" type="#_x0000_t75" style="width:1in;height:27.6pt" o:ole="">
             <v:imagedata r:id="rId78" o:title=""/>
           </v:shape>
-          <o:OLEObject Type="Embed" ProgID="Equation.DSMT4" ShapeID="_x0000_i1060" DrawAspect="Content" ObjectID="_1625589556" r:id="rId79"/>
+          <o:OLEObject Type="Embed" ProgID="Equation.DSMT4" ShapeID="_x0000_i1060" DrawAspect="Content" ObjectID="_1654407055" r:id="rId79"/>
         </w:object>
       </w:r>
       <w:r>
@@ -1141,7 +1139,7 @@
           <v:shape id="_x0000_i1061" type="#_x0000_t75" style="width:60pt;height:28.8pt" o:ole="">
             <v:imagedata r:id="rId80" o:title=""/>
           </v:shape>
-          <o:OLEObject Type="Embed" ProgID="Equation.DSMT4" ShapeID="_x0000_i1061" DrawAspect="Content" ObjectID="_1625589557" r:id="rId81"/>
+          <o:OLEObject Type="Embed" ProgID="Equation.DSMT4" ShapeID="_x0000_i1061" DrawAspect="Content" ObjectID="_1654407056" r:id="rId81"/>
         </w:object>
       </w:r>
     </w:p>
@@ -1164,7 +1162,7 @@
           <v:shape id="_x0000_i1062" type="#_x0000_t75" style="width:44.4pt;height:16.8pt" o:ole="">
             <v:imagedata r:id="rId82" o:title=""/>
           </v:shape>
-          <o:OLEObject Type="Embed" ProgID="Equation.DSMT4" ShapeID="_x0000_i1062" DrawAspect="Content" ObjectID="_1625589558" r:id="rId83"/>
+          <o:OLEObject Type="Embed" ProgID="Equation.DSMT4" ShapeID="_x0000_i1062" DrawAspect="Content" ObjectID="_1654407057" r:id="rId83"/>
         </w:object>
       </w:r>
     </w:p>
@@ -1181,7 +1179,7 @@
           <v:shape id="_x0000_i1063" type="#_x0000_t75" style="width:114pt;height:20.4pt" o:ole="">
             <v:imagedata r:id="rId84" o:title=""/>
           </v:shape>
-          <o:OLEObject Type="Embed" ProgID="Equation.DSMT4" ShapeID="_x0000_i1063" DrawAspect="Content" ObjectID="_1625589559" r:id="rId85"/>
+          <o:OLEObject Type="Embed" ProgID="Equation.DSMT4" ShapeID="_x0000_i1063" DrawAspect="Content" ObjectID="_1654407058" r:id="rId85"/>
         </w:object>
       </w:r>
     </w:p>
@@ -1237,7 +1235,7 @@
           <v:shape id="_x0000_i1064" type="#_x0000_t75" style="width:32.4pt;height:18pt" o:ole="">
             <v:imagedata r:id="rId86" o:title=""/>
           </v:shape>
-          <o:OLEObject Type="Embed" ProgID="Equation.DSMT4" ShapeID="_x0000_i1064" DrawAspect="Content" ObjectID="_1625589560" r:id="rId87"/>
+          <o:OLEObject Type="Embed" ProgID="Equation.DSMT4" ShapeID="_x0000_i1064" DrawAspect="Content" ObjectID="_1654407059" r:id="rId87"/>
         </w:object>
       </w:r>
       <w:r>
@@ -1286,7 +1284,7 @@
           <v:shape id="_x0000_i1065" type="#_x0000_t75" style="width:103.2pt;height:39.6pt" o:ole="">
             <v:imagedata r:id="rId88" o:title=""/>
           </v:shape>
-          <o:OLEObject Type="Embed" ProgID="Equation.DSMT4" ShapeID="_x0000_i1065" DrawAspect="Content" ObjectID="_1625589561" r:id="rId89"/>
+          <o:OLEObject Type="Embed" ProgID="Equation.DSMT4" ShapeID="_x0000_i1065" DrawAspect="Content" ObjectID="_1654407060" r:id="rId89"/>
         </w:object>
       </w:r>
     </w:p>
@@ -1302,7 +1300,7 @@
           <v:shape id="_x0000_i1066" type="#_x0000_t75" style="width:50.4pt;height:18pt" o:ole="">
             <v:imagedata r:id="rId90" o:title=""/>
           </v:shape>
-          <o:OLEObject Type="Embed" ProgID="Equation.DSMT4" ShapeID="_x0000_i1066" DrawAspect="Content" ObjectID="_1625589562" r:id="rId91"/>
+          <o:OLEObject Type="Embed" ProgID="Equation.DSMT4" ShapeID="_x0000_i1066" DrawAspect="Content" ObjectID="_1654407061" r:id="rId91"/>
         </w:object>
       </w:r>
     </w:p>
@@ -1325,7 +1323,7 @@
           <v:shape id="_x0000_i1067" type="#_x0000_t75" style="width:26.4pt;height:16.8pt" o:ole="">
             <v:imagedata r:id="rId92" o:title=""/>
           </v:shape>
-          <o:OLEObject Type="Embed" ProgID="Equation.DSMT4" ShapeID="_x0000_i1067" DrawAspect="Content" ObjectID="_1625589563" r:id="rId93"/>
+          <o:OLEObject Type="Embed" ProgID="Equation.DSMT4" ShapeID="_x0000_i1067" DrawAspect="Content" ObjectID="_1654407062" r:id="rId93"/>
         </w:object>
       </w:r>
     </w:p>
@@ -1344,7 +1342,7 @@
           <v:shape id="_x0000_i1068" type="#_x0000_t75" style="width:80.4pt;height:36pt" o:ole="">
             <v:imagedata r:id="rId94" o:title=""/>
           </v:shape>
-          <o:OLEObject Type="Embed" ProgID="Equation.DSMT4" ShapeID="_x0000_i1068" DrawAspect="Content" ObjectID="_1625589564" r:id="rId95"/>
+          <o:OLEObject Type="Embed" ProgID="Equation.DSMT4" ShapeID="_x0000_i1068" DrawAspect="Content" ObjectID="_1654407063" r:id="rId95"/>
         </w:object>
       </w:r>
       <w:r>
@@ -1358,7 +1356,7 @@
           <v:shape id="_x0000_i1069" type="#_x0000_t75" style="width:60pt;height:28.8pt" o:ole="">
             <v:imagedata r:id="rId96" o:title=""/>
           </v:shape>
-          <o:OLEObject Type="Embed" ProgID="Equation.DSMT4" ShapeID="_x0000_i1069" DrawAspect="Content" ObjectID="_1625589565" r:id="rId97"/>
+          <o:OLEObject Type="Embed" ProgID="Equation.DSMT4" ShapeID="_x0000_i1069" DrawAspect="Content" ObjectID="_1654407064" r:id="rId97"/>
         </w:object>
       </w:r>
     </w:p>
@@ -1381,7 +1379,7 @@
           <v:shape id="_x0000_i1070" type="#_x0000_t75" style="width:36pt;height:16.8pt" o:ole="">
             <v:imagedata r:id="rId98" o:title=""/>
           </v:shape>
-          <o:OLEObject Type="Embed" ProgID="Equation.DSMT4" ShapeID="_x0000_i1070" DrawAspect="Content" ObjectID="_1625589566" r:id="rId99"/>
+          <o:OLEObject Type="Embed" ProgID="Equation.DSMT4" ShapeID="_x0000_i1070" DrawAspect="Content" ObjectID="_1654407065" r:id="rId99"/>
         </w:object>
       </w:r>
     </w:p>
@@ -1421,7 +1419,7 @@
           <v:shape id="_x0000_i1071" type="#_x0000_t75" style="width:1in;height:14.4pt" o:ole="">
             <v:imagedata r:id="rId100" o:title=""/>
           </v:shape>
-          <o:OLEObject Type="Embed" ProgID="Equation.DSMT4" ShapeID="_x0000_i1071" DrawAspect="Content" ObjectID="_1625589567" r:id="rId101"/>
+          <o:OLEObject Type="Embed" ProgID="Equation.DSMT4" ShapeID="_x0000_i1071" DrawAspect="Content" ObjectID="_1654407066" r:id="rId101"/>
         </w:object>
       </w:r>
     </w:p>
@@ -1450,7 +1448,7 @@
           <v:shape id="_x0000_i1072" type="#_x0000_t75" style="width:42pt;height:16.8pt" o:ole="">
             <v:imagedata r:id="rId102" o:title=""/>
           </v:shape>
-          <o:OLEObject Type="Embed" ProgID="Equation.DSMT4" ShapeID="_x0000_i1072" DrawAspect="Content" ObjectID="_1625589568" r:id="rId103"/>
+          <o:OLEObject Type="Embed" ProgID="Equation.DSMT4" ShapeID="_x0000_i1072" DrawAspect="Content" ObjectID="_1654407067" r:id="rId103"/>
         </w:object>
       </w:r>
       <w:r>
@@ -1473,7 +1471,7 @@
           <v:shape id="_x0000_i1073" type="#_x0000_t75" style="width:97.2pt;height:20.4pt" o:ole="">
             <v:imagedata r:id="rId104" o:title=""/>
           </v:shape>
-          <o:OLEObject Type="Embed" ProgID="Equation.DSMT4" ShapeID="_x0000_i1073" DrawAspect="Content" ObjectID="_1625589569" r:id="rId105"/>
+          <o:OLEObject Type="Embed" ProgID="Equation.DSMT4" ShapeID="_x0000_i1073" DrawAspect="Content" ObjectID="_1654407068" r:id="rId105"/>
         </w:object>
       </w:r>
     </w:p>
@@ -1525,7 +1523,7 @@
           <v:shape id="_x0000_i1074" type="#_x0000_t75" style="width:34.8pt;height:18pt" o:ole="">
             <v:imagedata r:id="rId106" o:title=""/>
           </v:shape>
-          <o:OLEObject Type="Embed" ProgID="Equation.DSMT4" ShapeID="_x0000_i1074" DrawAspect="Content" ObjectID="_1625589570" r:id="rId107"/>
+          <o:OLEObject Type="Embed" ProgID="Equation.DSMT4" ShapeID="_x0000_i1074" DrawAspect="Content" ObjectID="_1654407069" r:id="rId107"/>
         </w:object>
       </w:r>
       <w:r>
@@ -1574,7 +1572,7 @@
           <v:shape id="_x0000_i1075" type="#_x0000_t75" style="width:114pt;height:39.6pt" o:ole="">
             <v:imagedata r:id="rId108" o:title=""/>
           </v:shape>
-          <o:OLEObject Type="Embed" ProgID="Equation.DSMT4" ShapeID="_x0000_i1075" DrawAspect="Content" ObjectID="_1625589571" r:id="rId109"/>
+          <o:OLEObject Type="Embed" ProgID="Equation.DSMT4" ShapeID="_x0000_i1075" DrawAspect="Content" ObjectID="_1654407070" r:id="rId109"/>
         </w:object>
       </w:r>
     </w:p>
@@ -1590,7 +1588,7 @@
           <v:shape id="_x0000_i1076" type="#_x0000_t75" style="width:50.4pt;height:18pt" o:ole="">
             <v:imagedata r:id="rId110" o:title=""/>
           </v:shape>
-          <o:OLEObject Type="Embed" ProgID="Equation.DSMT4" ShapeID="_x0000_i1076" DrawAspect="Content" ObjectID="_1625589572" r:id="rId111"/>
+          <o:OLEObject Type="Embed" ProgID="Equation.DSMT4" ShapeID="_x0000_i1076" DrawAspect="Content" ObjectID="_1654407071" r:id="rId111"/>
         </w:object>
       </w:r>
     </w:p>
@@ -1613,7 +1611,7 @@
           <v:shape id="_x0000_i1077" type="#_x0000_t75" style="width:26.4pt;height:16.8pt" o:ole="">
             <v:imagedata r:id="rId112" o:title=""/>
           </v:shape>
-          <o:OLEObject Type="Embed" ProgID="Equation.DSMT4" ShapeID="_x0000_i1077" DrawAspect="Content" ObjectID="_1625589573" r:id="rId113"/>
+          <o:OLEObject Type="Embed" ProgID="Equation.DSMT4" ShapeID="_x0000_i1077" DrawAspect="Content" ObjectID="_1654407072" r:id="rId113"/>
         </w:object>
       </w:r>
     </w:p>
@@ -1632,7 +1630,7 @@
           <v:shape id="_x0000_i1078" type="#_x0000_t75" style="width:80.4pt;height:36pt" o:ole="">
             <v:imagedata r:id="rId114" o:title=""/>
           </v:shape>
-          <o:OLEObject Type="Embed" ProgID="Equation.DSMT4" ShapeID="_x0000_i1078" DrawAspect="Content" ObjectID="_1625589574" r:id="rId115"/>
+          <o:OLEObject Type="Embed" ProgID="Equation.DSMT4" ShapeID="_x0000_i1078" DrawAspect="Content" ObjectID="_1654407073" r:id="rId115"/>
         </w:object>
       </w:r>
       <w:r>
@@ -1646,7 +1644,7 @@
           <v:shape id="_x0000_i1079" type="#_x0000_t75" style="width:60pt;height:28.8pt" o:ole="">
             <v:imagedata r:id="rId116" o:title=""/>
           </v:shape>
-          <o:OLEObject Type="Embed" ProgID="Equation.DSMT4" ShapeID="_x0000_i1079" DrawAspect="Content" ObjectID="_1625589575" r:id="rId117"/>
+          <o:OLEObject Type="Embed" ProgID="Equation.DSMT4" ShapeID="_x0000_i1079" DrawAspect="Content" ObjectID="_1654407074" r:id="rId117"/>
         </w:object>
       </w:r>
     </w:p>
@@ -1669,7 +1667,7 @@
           <v:shape id="_x0000_i1080" type="#_x0000_t75" style="width:36pt;height:16.8pt" o:ole="">
             <v:imagedata r:id="rId118" o:title=""/>
           </v:shape>
-          <o:OLEObject Type="Embed" ProgID="Equation.DSMT4" ShapeID="_x0000_i1080" DrawAspect="Content" ObjectID="_1625589576" r:id="rId119"/>
+          <o:OLEObject Type="Embed" ProgID="Equation.DSMT4" ShapeID="_x0000_i1080" DrawAspect="Content" ObjectID="_1654407075" r:id="rId119"/>
         </w:object>
       </w:r>
     </w:p>
@@ -1709,7 +1707,7 @@
           <v:shape id="_x0000_i1081" type="#_x0000_t75" style="width:1in;height:14.4pt" o:ole="">
             <v:imagedata r:id="rId120" o:title=""/>
           </v:shape>
-          <o:OLEObject Type="Embed" ProgID="Equation.DSMT4" ShapeID="_x0000_i1081" DrawAspect="Content" ObjectID="_1625589577" r:id="rId121"/>
+          <o:OLEObject Type="Embed" ProgID="Equation.DSMT4" ShapeID="_x0000_i1081" DrawAspect="Content" ObjectID="_1654407076" r:id="rId121"/>
         </w:object>
       </w:r>
     </w:p>
@@ -1738,7 +1736,7 @@
           <v:shape id="_x0000_i1082" type="#_x0000_t75" style="width:42pt;height:16.8pt" o:ole="">
             <v:imagedata r:id="rId122" o:title=""/>
           </v:shape>
-          <o:OLEObject Type="Embed" ProgID="Equation.DSMT4" ShapeID="_x0000_i1082" DrawAspect="Content" ObjectID="_1625589578" r:id="rId123"/>
+          <o:OLEObject Type="Embed" ProgID="Equation.DSMT4" ShapeID="_x0000_i1082" DrawAspect="Content" ObjectID="_1654407077" r:id="rId123"/>
         </w:object>
       </w:r>
       <w:r>
@@ -1760,7 +1758,7 @@
           <v:shape id="_x0000_i1083" type="#_x0000_t75" style="width:99.6pt;height:20.4pt" o:ole="">
             <v:imagedata r:id="rId124" o:title=""/>
           </v:shape>
-          <o:OLEObject Type="Embed" ProgID="Equation.DSMT4" ShapeID="_x0000_i1083" DrawAspect="Content" ObjectID="_1625589579" r:id="rId125"/>
+          <o:OLEObject Type="Embed" ProgID="Equation.DSMT4" ShapeID="_x0000_i1083" DrawAspect="Content" ObjectID="_1654407078" r:id="rId125"/>
         </w:object>
       </w:r>
     </w:p>
@@ -1808,7 +1806,7 @@
           <v:shape id="_x0000_i1084" type="#_x0000_t75" style="width:44.4pt;height:18pt" o:ole="">
             <v:imagedata r:id="rId126" o:title=""/>
           </v:shape>
-          <o:OLEObject Type="Embed" ProgID="Equation.DSMT4" ShapeID="_x0000_i1084" DrawAspect="Content" ObjectID="_1625589580" r:id="rId127"/>
+          <o:OLEObject Type="Embed" ProgID="Equation.DSMT4" ShapeID="_x0000_i1084" DrawAspect="Content" ObjectID="_1654407079" r:id="rId127"/>
         </w:object>
       </w:r>
       <w:r>
@@ -1856,7 +1854,7 @@
           <v:shape id="_x0000_i1085" type="#_x0000_t75" style="width:121.2pt;height:39.6pt" o:ole="">
             <v:imagedata r:id="rId128" o:title=""/>
           </v:shape>
-          <o:OLEObject Type="Embed" ProgID="Equation.DSMT4" ShapeID="_x0000_i1085" DrawAspect="Content" ObjectID="_1625589581" r:id="rId129"/>
+          <o:OLEObject Type="Embed" ProgID="Equation.DSMT4" ShapeID="_x0000_i1085" DrawAspect="Content" ObjectID="_1654407080" r:id="rId129"/>
         </w:object>
       </w:r>
     </w:p>
@@ -1872,7 +1870,7 @@
           <v:shape id="_x0000_i1086" type="#_x0000_t75" style="width:56.4pt;height:18pt" o:ole="">
             <v:imagedata r:id="rId130" o:title=""/>
           </v:shape>
-          <o:OLEObject Type="Embed" ProgID="Equation.DSMT4" ShapeID="_x0000_i1086" DrawAspect="Content" ObjectID="_1625589582" r:id="rId131"/>
+          <o:OLEObject Type="Embed" ProgID="Equation.DSMT4" ShapeID="_x0000_i1086" DrawAspect="Content" ObjectID="_1654407081" r:id="rId131"/>
         </w:object>
       </w:r>
     </w:p>
@@ -1895,7 +1893,7 @@
           <v:shape id="_x0000_i1087" type="#_x0000_t75" style="width:30pt;height:16.8pt" o:ole="">
             <v:imagedata r:id="rId132" o:title=""/>
           </v:shape>
-          <o:OLEObject Type="Embed" ProgID="Equation.DSMT4" ShapeID="_x0000_i1087" DrawAspect="Content" ObjectID="_1625589583" r:id="rId133"/>
+          <o:OLEObject Type="Embed" ProgID="Equation.DSMT4" ShapeID="_x0000_i1087" DrawAspect="Content" ObjectID="_1654407082" r:id="rId133"/>
         </w:object>
       </w:r>
       <w:r>
@@ -1914,7 +1912,7 @@
           <v:shape id="_x0000_i1088" type="#_x0000_t75" style="width:78pt;height:33.6pt" o:ole="">
             <v:imagedata r:id="rId134" o:title=""/>
           </v:shape>
-          <o:OLEObject Type="Embed" ProgID="Equation.DSMT4" ShapeID="_x0000_i1088" DrawAspect="Content" ObjectID="_1625589584" r:id="rId135"/>
+          <o:OLEObject Type="Embed" ProgID="Equation.DSMT4" ShapeID="_x0000_i1088" DrawAspect="Content" ObjectID="_1654407083" r:id="rId135"/>
         </w:object>
       </w:r>
     </w:p>
@@ -1937,7 +1935,7 @@
           <v:shape id="_x0000_i1089" type="#_x0000_t75" style="width:36pt;height:16.8pt" o:ole="">
             <v:imagedata r:id="rId136" o:title=""/>
           </v:shape>
-          <o:OLEObject Type="Embed" ProgID="Equation.DSMT4" ShapeID="_x0000_i1089" DrawAspect="Content" ObjectID="_1625589585" r:id="rId137"/>
+          <o:OLEObject Type="Embed" ProgID="Equation.DSMT4" ShapeID="_x0000_i1089" DrawAspect="Content" ObjectID="_1654407084" r:id="rId137"/>
         </w:object>
       </w:r>
       <w:r>
@@ -1957,7 +1955,7 @@
           <v:shape id="_x0000_i1090" type="#_x0000_t75" style="width:111pt;height:20.4pt" o:ole="">
             <v:imagedata r:id="rId138" o:title=""/>
           </v:shape>
-          <o:OLEObject Type="Embed" ProgID="Equation.DSMT4" ShapeID="_x0000_i1090" DrawAspect="Content" ObjectID="_1625589586" r:id="rId139"/>
+          <o:OLEObject Type="Embed" ProgID="Equation.DSMT4" ShapeID="_x0000_i1090" DrawAspect="Content" ObjectID="_1654407085" r:id="rId139"/>
         </w:object>
       </w:r>
     </w:p>
@@ -2001,7 +1999,7 @@
           <v:shape id="_x0000_i1091" type="#_x0000_t75" style="width:36pt;height:14.4pt" o:ole="">
             <v:imagedata r:id="rId140" o:title=""/>
           </v:shape>
-          <o:OLEObject Type="Embed" ProgID="Equation.DSMT4" ShapeID="_x0000_i1091" DrawAspect="Content" ObjectID="_1625589587" r:id="rId141"/>
+          <o:OLEObject Type="Embed" ProgID="Equation.DSMT4" ShapeID="_x0000_i1091" DrawAspect="Content" ObjectID="_1654407086" r:id="rId141"/>
         </w:object>
       </w:r>
       <w:r>
@@ -2048,7 +2046,7 @@
           <v:shape id="_x0000_i1092" type="#_x0000_t75" style="width:105pt;height:36pt" o:ole="">
             <v:imagedata r:id="rId142" o:title=""/>
           </v:shape>
-          <o:OLEObject Type="Embed" ProgID="Equation.DSMT4" ShapeID="_x0000_i1092" DrawAspect="Content" ObjectID="_1625589588" r:id="rId143"/>
+          <o:OLEObject Type="Embed" ProgID="Equation.DSMT4" ShapeID="_x0000_i1092" DrawAspect="Content" ObjectID="_1654407087" r:id="rId143"/>
         </w:object>
       </w:r>
     </w:p>
@@ -2064,7 +2062,7 @@
           <v:shape id="_x0000_i1093" type="#_x0000_t75" style="width:52.8pt;height:18pt" o:ole="">
             <v:imagedata r:id="rId144" o:title=""/>
           </v:shape>
-          <o:OLEObject Type="Embed" ProgID="Equation.DSMT4" ShapeID="_x0000_i1093" DrawAspect="Content" ObjectID="_1625589589" r:id="rId145"/>
+          <o:OLEObject Type="Embed" ProgID="Equation.DSMT4" ShapeID="_x0000_i1093" DrawAspect="Content" ObjectID="_1654407088" r:id="rId145"/>
         </w:object>
       </w:r>
     </w:p>
@@ -2087,7 +2085,7 @@
           <v:shape id="_x0000_i1094" type="#_x0000_t75" style="width:39pt;height:20.4pt" o:ole="">
             <v:imagedata r:id="rId146" o:title=""/>
           </v:shape>
-          <o:OLEObject Type="Embed" ProgID="Equation.DSMT4" ShapeID="_x0000_i1094" DrawAspect="Content" ObjectID="_1625589590" r:id="rId147"/>
+          <o:OLEObject Type="Embed" ProgID="Equation.DSMT4" ShapeID="_x0000_i1094" DrawAspect="Content" ObjectID="_1654407089" r:id="rId147"/>
         </w:object>
       </w:r>
     </w:p>
@@ -2106,7 +2104,7 @@
           <v:shape id="_x0000_i1095" type="#_x0000_t75" style="width:69pt;height:27.6pt" o:ole="">
             <v:imagedata r:id="rId148" o:title=""/>
           </v:shape>
-          <o:OLEObject Type="Embed" ProgID="Equation.DSMT4" ShapeID="_x0000_i1095" DrawAspect="Content" ObjectID="_1625589591" r:id="rId149"/>
+          <o:OLEObject Type="Embed" ProgID="Equation.DSMT4" ShapeID="_x0000_i1095" DrawAspect="Content" ObjectID="_1654407090" r:id="rId149"/>
         </w:object>
       </w:r>
       <w:r>
@@ -2120,7 +2118,7 @@
           <v:shape id="_x0000_i1096" type="#_x0000_t75" style="width:60pt;height:28.8pt" o:ole="">
             <v:imagedata r:id="rId150" o:title=""/>
           </v:shape>
-          <o:OLEObject Type="Embed" ProgID="Equation.DSMT4" ShapeID="_x0000_i1096" DrawAspect="Content" ObjectID="_1625589592" r:id="rId151"/>
+          <o:OLEObject Type="Embed" ProgID="Equation.DSMT4" ShapeID="_x0000_i1096" DrawAspect="Content" ObjectID="_1654407091" r:id="rId151"/>
         </w:object>
       </w:r>
     </w:p>
@@ -2143,7 +2141,7 @@
           <v:shape id="_x0000_i1097" type="#_x0000_t75" style="width:51pt;height:16.8pt" o:ole="">
             <v:imagedata r:id="rId152" o:title=""/>
           </v:shape>
-          <o:OLEObject Type="Embed" ProgID="Equation.DSMT4" ShapeID="_x0000_i1097" DrawAspect="Content" ObjectID="_1625589593" r:id="rId153"/>
+          <o:OLEObject Type="Embed" ProgID="Equation.DSMT4" ShapeID="_x0000_i1097" DrawAspect="Content" ObjectID="_1654407092" r:id="rId153"/>
         </w:object>
       </w:r>
     </w:p>
@@ -2183,7 +2181,7 @@
           <v:shape id="_x0000_i1098" type="#_x0000_t75" style="width:86.4pt;height:14.4pt" o:ole="">
             <v:imagedata r:id="rId154" o:title=""/>
           </v:shape>
-          <o:OLEObject Type="Embed" ProgID="Equation.DSMT4" ShapeID="_x0000_i1098" DrawAspect="Content" ObjectID="_1625589594" r:id="rId155"/>
+          <o:OLEObject Type="Embed" ProgID="Equation.DSMT4" ShapeID="_x0000_i1098" DrawAspect="Content" ObjectID="_1654407093" r:id="rId155"/>
         </w:object>
       </w:r>
     </w:p>
@@ -2212,7 +2210,7 @@
           <v:shape id="_x0000_i1099" type="#_x0000_t75" style="width:56.4pt;height:16.8pt" o:ole="">
             <v:imagedata r:id="rId156" o:title=""/>
           </v:shape>
-          <o:OLEObject Type="Embed" ProgID="Equation.DSMT4" ShapeID="_x0000_i1099" DrawAspect="Content" ObjectID="_1625589595" r:id="rId157"/>
+          <o:OLEObject Type="Embed" ProgID="Equation.DSMT4" ShapeID="_x0000_i1099" DrawAspect="Content" ObjectID="_1654407094" r:id="rId157"/>
         </w:object>
       </w:r>
       <w:r>
@@ -2234,7 +2232,7 @@
           <v:shape id="_x0000_i1100" type="#_x0000_t75" style="width:132pt;height:20.4pt" o:ole="">
             <v:imagedata r:id="rId158" o:title=""/>
           </v:shape>
-          <o:OLEObject Type="Embed" ProgID="Equation.DSMT4" ShapeID="_x0000_i1100" DrawAspect="Content" ObjectID="_1625589596" r:id="rId159"/>
+          <o:OLEObject Type="Embed" ProgID="Equation.DSMT4" ShapeID="_x0000_i1100" DrawAspect="Content" ObjectID="_1654407095" r:id="rId159"/>
         </w:object>
       </w:r>
     </w:p>
@@ -2278,7 +2276,7 @@
           <v:shape id="_x0000_i1101" type="#_x0000_t75" style="width:102pt;height:20.4pt" o:ole="">
             <v:imagedata r:id="rId160" o:title=""/>
           </v:shape>
-          <o:OLEObject Type="Embed" ProgID="Equation.DSMT4" ShapeID="_x0000_i1101" DrawAspect="Content" ObjectID="_1625589597" r:id="rId161"/>
+          <o:OLEObject Type="Embed" ProgID="Equation.DSMT4" ShapeID="_x0000_i1101" DrawAspect="Content" ObjectID="_1654407096" r:id="rId161"/>
         </w:object>
       </w:r>
       <w:r>
@@ -2324,7 +2322,7 @@
           <v:shape id="_x0000_i1102" type="#_x0000_t75" style="width:172.8pt;height:36pt" o:ole="">
             <v:imagedata r:id="rId162" o:title=""/>
           </v:shape>
-          <o:OLEObject Type="Embed" ProgID="Equation.DSMT4" ShapeID="_x0000_i1102" DrawAspect="Content" ObjectID="_1625589598" r:id="rId163"/>
+          <o:OLEObject Type="Embed" ProgID="Equation.DSMT4" ShapeID="_x0000_i1102" DrawAspect="Content" ObjectID="_1654407097" r:id="rId163"/>
         </w:object>
       </w:r>
     </w:p>
@@ -2353,7 +2351,7 @@
           <v:shape id="_x0000_i1103" type="#_x0000_t75" style="width:61.2pt;height:20.4pt" o:ole="">
             <v:imagedata r:id="rId164" o:title=""/>
           </v:shape>
-          <o:OLEObject Type="Embed" ProgID="Equation.DSMT4" ShapeID="_x0000_i1103" DrawAspect="Content" ObjectID="_1625589599" r:id="rId165"/>
+          <o:OLEObject Type="Embed" ProgID="Equation.DSMT4" ShapeID="_x0000_i1103" DrawAspect="Content" ObjectID="_1654407098" r:id="rId165"/>
         </w:object>
       </w:r>
     </w:p>
@@ -2396,7 +2394,7 @@
           <v:shape id="_x0000_i1104" type="#_x0000_t75" style="width:51pt;height:25.2pt" o:ole="">
             <v:imagedata r:id="rId166" o:title=""/>
           </v:shape>
-          <o:OLEObject Type="Embed" ProgID="Equation.DSMT4" ShapeID="_x0000_i1104" DrawAspect="Content" ObjectID="_1625589600" r:id="rId167"/>
+          <o:OLEObject Type="Embed" ProgID="Equation.DSMT4" ShapeID="_x0000_i1104" DrawAspect="Content" ObjectID="_1654407099" r:id="rId167"/>
         </w:object>
       </w:r>
       <w:r>
@@ -2441,7 +2439,7 @@
           <v:shape id="_x0000_i1105" type="#_x0000_t75" style="width:165.6pt;height:27.6pt" o:ole="">
             <v:imagedata r:id="rId168" o:title=""/>
           </v:shape>
-          <o:OLEObject Type="Embed" ProgID="Equation.DSMT4" ShapeID="_x0000_i1105" DrawAspect="Content" ObjectID="_1625589601" r:id="rId169"/>
+          <o:OLEObject Type="Embed" ProgID="Equation.DSMT4" ShapeID="_x0000_i1105" DrawAspect="Content" ObjectID="_1654407100" r:id="rId169"/>
         </w:object>
       </w:r>
     </w:p>
@@ -2470,7 +2468,7 @@
           <v:shape id="_x0000_i1106" type="#_x0000_t75" style="width:88.8pt;height:33.6pt" o:ole="">
             <v:imagedata r:id="rId170" o:title=""/>
           </v:shape>
-          <o:OLEObject Type="Embed" ProgID="Equation.DSMT4" ShapeID="_x0000_i1106" DrawAspect="Content" ObjectID="_1625589602" r:id="rId171"/>
+          <o:OLEObject Type="Embed" ProgID="Equation.DSMT4" ShapeID="_x0000_i1106" DrawAspect="Content" ObjectID="_1654407101" r:id="rId171"/>
         </w:object>
       </w:r>
     </w:p>
@@ -2495,7 +2493,7 @@
           <v:shape id="_x0000_i1107" type="#_x0000_t75" style="width:38.4pt;height:16.8pt" o:ole="">
             <v:imagedata r:id="rId172" o:title=""/>
           </v:shape>
-          <o:OLEObject Type="Embed" ProgID="Equation.DSMT4" ShapeID="_x0000_i1107" DrawAspect="Content" ObjectID="_1625589603" r:id="rId173"/>
+          <o:OLEObject Type="Embed" ProgID="Equation.DSMT4" ShapeID="_x0000_i1107" DrawAspect="Content" ObjectID="_1654407102" r:id="rId173"/>
         </w:object>
       </w:r>
     </w:p>
@@ -2539,7 +2537,7 @@
           <v:shape id="_x0000_i1108" type="#_x0000_t75" style="width:45.6pt;height:14.4pt" o:ole="">
             <v:imagedata r:id="rId174" o:title=""/>
           </v:shape>
-          <o:OLEObject Type="Embed" ProgID="Equation.DSMT4" ShapeID="_x0000_i1108" DrawAspect="Content" ObjectID="_1625589604" r:id="rId175"/>
+          <o:OLEObject Type="Embed" ProgID="Equation.DSMT4" ShapeID="_x0000_i1108" DrawAspect="Content" ObjectID="_1654407103" r:id="rId175"/>
         </w:object>
       </w:r>
       <w:r>
@@ -2581,7 +2579,7 @@
           <v:shape id="_x0000_i1109" type="#_x0000_t75" style="width:168pt;height:20.4pt" o:ole="">
             <v:imagedata r:id="rId176" o:title=""/>
           </v:shape>
-          <o:OLEObject Type="Embed" ProgID="Equation.DSMT4" ShapeID="_x0000_i1109" DrawAspect="Content" ObjectID="_1625589605" r:id="rId177"/>
+          <o:OLEObject Type="Embed" ProgID="Equation.DSMT4" ShapeID="_x0000_i1109" DrawAspect="Content" ObjectID="_1654407104" r:id="rId177"/>
         </w:object>
       </w:r>
     </w:p>
@@ -2603,7 +2601,7 @@
           <v:shape id="_x0000_i1110" type="#_x0000_t75" style="width:74.4pt;height:33pt" o:ole="">
             <v:imagedata r:id="rId178" o:title=""/>
           </v:shape>
-          <o:OLEObject Type="Embed" ProgID="Equation.DSMT4" ShapeID="_x0000_i1110" DrawAspect="Content" ObjectID="_1625589606" r:id="rId179"/>
+          <o:OLEObject Type="Embed" ProgID="Equation.DSMT4" ShapeID="_x0000_i1110" DrawAspect="Content" ObjectID="_1654407105" r:id="rId179"/>
         </w:object>
       </w:r>
     </w:p>
@@ -2646,7 +2644,7 @@
           <v:shape id="_x0000_i1111" type="#_x0000_t75" style="width:99pt;height:27.6pt" o:ole="">
             <v:imagedata r:id="rId180" o:title=""/>
           </v:shape>
-          <o:OLEObject Type="Embed" ProgID="Equation.DSMT4" ShapeID="_x0000_i1111" DrawAspect="Content" ObjectID="_1625589607" r:id="rId181"/>
+          <o:OLEObject Type="Embed" ProgID="Equation.DSMT4" ShapeID="_x0000_i1111" DrawAspect="Content" ObjectID="_1654407106" r:id="rId181"/>
         </w:object>
       </w:r>
       <w:r>
@@ -2689,7 +2687,7 @@
           <v:shape id="_x0000_i1112" type="#_x0000_t75" style="width:180pt;height:36pt" o:ole="">
             <v:imagedata r:id="rId182" o:title=""/>
           </v:shape>
-          <o:OLEObject Type="Embed" ProgID="Equation.DSMT4" ShapeID="_x0000_i1112" DrawAspect="Content" ObjectID="_1625589608" r:id="rId183"/>
+          <o:OLEObject Type="Embed" ProgID="Equation.DSMT4" ShapeID="_x0000_i1112" DrawAspect="Content" ObjectID="_1654407107" r:id="rId183"/>
         </w:object>
       </w:r>
     </w:p>
@@ -2711,7 +2709,7 @@
           <v:shape id="_x0000_i1113" type="#_x0000_t75" style="width:76.8pt;height:20.4pt" o:ole="">
             <v:imagedata r:id="rId184" o:title=""/>
           </v:shape>
-          <o:OLEObject Type="Embed" ProgID="Equation.DSMT4" ShapeID="_x0000_i1113" DrawAspect="Content" ObjectID="_1625589609" r:id="rId185"/>
+          <o:OLEObject Type="Embed" ProgID="Equation.DSMT4" ShapeID="_x0000_i1113" DrawAspect="Content" ObjectID="_1654407108" r:id="rId185"/>
         </w:object>
       </w:r>
     </w:p>
@@ -2751,7 +2749,7 @@
           <v:shape id="_x0000_i1114" type="#_x0000_t75" style="width:33.6pt;height:26.4pt" o:ole="">
             <v:imagedata r:id="rId186" o:title=""/>
           </v:shape>
-          <o:OLEObject Type="Embed" ProgID="Equation.DSMT4" ShapeID="_x0000_i1114" DrawAspect="Content" ObjectID="_1625589610" r:id="rId187"/>
+          <o:OLEObject Type="Embed" ProgID="Equation.DSMT4" ShapeID="_x0000_i1114" DrawAspect="Content" ObjectID="_1654407109" r:id="rId187"/>
         </w:object>
       </w:r>
       <w:r>
@@ -2793,7 +2791,7 @@
           <v:shape id="_x0000_i1115" type="#_x0000_t75" style="width:130.8pt;height:27.6pt" o:ole="">
             <v:imagedata r:id="rId188" o:title=""/>
           </v:shape>
-          <o:OLEObject Type="Embed" ProgID="Equation.DSMT4" ShapeID="_x0000_i1115" DrawAspect="Content" ObjectID="_1625589611" r:id="rId189"/>
+          <o:OLEObject Type="Embed" ProgID="Equation.DSMT4" ShapeID="_x0000_i1115" DrawAspect="Content" ObjectID="_1654407110" r:id="rId189"/>
         </w:object>
       </w:r>
     </w:p>
@@ -2816,7 +2814,7 @@
           <v:shape id="_x0000_i1116" type="#_x0000_t75" style="width:30pt;height:16.8pt" o:ole="">
             <v:imagedata r:id="rId190" o:title=""/>
           </v:shape>
-          <o:OLEObject Type="Embed" ProgID="Equation.DSMT4" ShapeID="_x0000_i1116" DrawAspect="Content" ObjectID="_1625589612" r:id="rId191"/>
+          <o:OLEObject Type="Embed" ProgID="Equation.DSMT4" ShapeID="_x0000_i1116" DrawAspect="Content" ObjectID="_1654407111" r:id="rId191"/>
         </w:object>
       </w:r>
       <w:r>
@@ -2874,7 +2872,7 @@
           <v:shape id="_x0000_i1117" type="#_x0000_t75" style="width:58.8pt;height:36pt" o:ole="">
             <v:imagedata r:id="rId192" o:title=""/>
           </v:shape>
-          <o:OLEObject Type="Embed" ProgID="Equation.DSMT4" ShapeID="_x0000_i1117" DrawAspect="Content" ObjectID="_1625589613" r:id="rId193"/>
+          <o:OLEObject Type="Embed" ProgID="Equation.DSMT4" ShapeID="_x0000_i1117" DrawAspect="Content" ObjectID="_1654407112" r:id="rId193"/>
         </w:object>
       </w:r>
       <w:r>
@@ -2919,7 +2917,7 @@
           <v:shape id="_x0000_i1118" type="#_x0000_t75" style="width:153.6pt;height:36pt" o:ole="">
             <v:imagedata r:id="rId194" o:title=""/>
           </v:shape>
-          <o:OLEObject Type="Embed" ProgID="Equation.DSMT4" ShapeID="_x0000_i1118" DrawAspect="Content" ObjectID="_1625589614" r:id="rId195"/>
+          <o:OLEObject Type="Embed" ProgID="Equation.DSMT4" ShapeID="_x0000_i1118" DrawAspect="Content" ObjectID="_1654407113" r:id="rId195"/>
         </w:object>
       </w:r>
     </w:p>
@@ -2947,7 +2945,7 @@
           <v:shape id="_x0000_i1119" type="#_x0000_t75" style="width:58.8pt;height:20.4pt" o:ole="">
             <v:imagedata r:id="rId196" o:title=""/>
           </v:shape>
-          <o:OLEObject Type="Embed" ProgID="Equation.DSMT4" ShapeID="_x0000_i1119" DrawAspect="Content" ObjectID="_1625589615" r:id="rId197"/>
+          <o:OLEObject Type="Embed" ProgID="Equation.DSMT4" ShapeID="_x0000_i1119" DrawAspect="Content" ObjectID="_1654407114" r:id="rId197"/>
         </w:object>
       </w:r>
     </w:p>
@@ -2976,7 +2974,7 @@
           <v:shape id="_x0000_i1120" type="#_x0000_t75" style="width:111pt;height:20.4pt" o:ole="">
             <v:imagedata r:id="rId198" o:title=""/>
           </v:shape>
-          <o:OLEObject Type="Embed" ProgID="Equation.DSMT4" ShapeID="_x0000_i1120" DrawAspect="Content" ObjectID="_1625589616" r:id="rId199"/>
+          <o:OLEObject Type="Embed" ProgID="Equation.DSMT4" ShapeID="_x0000_i1120" DrawAspect="Content" ObjectID="_1654407115" r:id="rId199"/>
         </w:object>
       </w:r>
     </w:p>
@@ -3005,7 +3003,7 @@
           <v:shape id="_x0000_i1121" type="#_x0000_t75" style="width:69.6pt;height:16.8pt" o:ole="">
             <v:imagedata r:id="rId200" o:title=""/>
           </v:shape>
-          <o:OLEObject Type="Embed" ProgID="Equation.DSMT4" ShapeID="_x0000_i1121" DrawAspect="Content" ObjectID="_1625589617" r:id="rId201"/>
+          <o:OLEObject Type="Embed" ProgID="Equation.DSMT4" ShapeID="_x0000_i1121" DrawAspect="Content" ObjectID="_1654407116" r:id="rId201"/>
         </w:object>
       </w:r>
     </w:p>
@@ -3055,7 +3053,7 @@
           <v:shape id="_x0000_i1122" type="#_x0000_t75" style="width:138pt;height:22.8pt" o:ole="">
             <v:imagedata r:id="rId202" o:title=""/>
           </v:shape>
-          <o:OLEObject Type="Embed" ProgID="Equation.DSMT4" ShapeID="_x0000_i1122" DrawAspect="Content" ObjectID="_1625589618" r:id="rId203"/>
+          <o:OLEObject Type="Embed" ProgID="Equation.DSMT4" ShapeID="_x0000_i1122" DrawAspect="Content" ObjectID="_1654407117" r:id="rId203"/>
         </w:object>
       </w:r>
       <w:r>
@@ -3097,7 +3095,7 @@
           <v:shape id="_x0000_i1123" type="#_x0000_t75" style="width:66pt;height:36pt" o:ole="">
             <v:imagedata r:id="rId204" o:title=""/>
           </v:shape>
-          <o:OLEObject Type="Embed" ProgID="Equation.DSMT4" ShapeID="_x0000_i1123" DrawAspect="Content" ObjectID="_1625589619" r:id="rId205"/>
+          <o:OLEObject Type="Embed" ProgID="Equation.DSMT4" ShapeID="_x0000_i1123" DrawAspect="Content" ObjectID="_1654407118" r:id="rId205"/>
         </w:object>
       </w:r>
     </w:p>
@@ -3119,7 +3117,7 @@
           <v:shape id="_x0000_i1124" type="#_x0000_t75" style="width:74.4pt;height:33.6pt" o:ole="">
             <v:imagedata r:id="rId206" o:title=""/>
           </v:shape>
-          <o:OLEObject Type="Embed" ProgID="Equation.DSMT4" ShapeID="_x0000_i1124" DrawAspect="Content" ObjectID="_1625589620" r:id="rId207"/>
+          <o:OLEObject Type="Embed" ProgID="Equation.DSMT4" ShapeID="_x0000_i1124" DrawAspect="Content" ObjectID="_1654407119" r:id="rId207"/>
         </w:object>
       </w:r>
     </w:p>
@@ -3141,7 +3139,7 @@
           <v:shape id="_x0000_i1125" type="#_x0000_t75" style="width:102pt;height:32.4pt" o:ole="">
             <v:imagedata r:id="rId208" o:title=""/>
           </v:shape>
-          <o:OLEObject Type="Embed" ProgID="Equation.DSMT4" ShapeID="_x0000_i1125" DrawAspect="Content" ObjectID="_1625589621" r:id="rId209"/>
+          <o:OLEObject Type="Embed" ProgID="Equation.DSMT4" ShapeID="_x0000_i1125" DrawAspect="Content" ObjectID="_1654407120" r:id="rId209"/>
         </w:object>
       </w:r>
     </w:p>
@@ -3163,7 +3161,7 @@
           <v:shape id="_x0000_i1126" type="#_x0000_t75" style="width:56.4pt;height:30pt" o:ole="">
             <v:imagedata r:id="rId210" o:title=""/>
           </v:shape>
-          <o:OLEObject Type="Embed" ProgID="Equation.DSMT4" ShapeID="_x0000_i1126" DrawAspect="Content" ObjectID="_1625589622" r:id="rId211"/>
+          <o:OLEObject Type="Embed" ProgID="Equation.DSMT4" ShapeID="_x0000_i1126" DrawAspect="Content" ObjectID="_1654407121" r:id="rId211"/>
         </w:object>
       </w:r>
     </w:p>
@@ -3185,7 +3183,7 @@
           <v:shape id="_x0000_i1127" type="#_x0000_t75" style="width:57.6pt;height:30pt" o:ole="">
             <v:imagedata r:id="rId212" o:title=""/>
           </v:shape>
-          <o:OLEObject Type="Embed" ProgID="Equation.DSMT4" ShapeID="_x0000_i1127" DrawAspect="Content" ObjectID="_1625589623" r:id="rId213"/>
+          <o:OLEObject Type="Embed" ProgID="Equation.DSMT4" ShapeID="_x0000_i1127" DrawAspect="Content" ObjectID="_1654407122" r:id="rId213"/>
         </w:object>
       </w:r>
     </w:p>
@@ -3208,7 +3206,7 @@
           <v:shape id="_x0000_i1128" type="#_x0000_t75" style="width:56.4pt;height:33pt" o:ole="">
             <v:imagedata r:id="rId214" o:title=""/>
           </v:shape>
-          <o:OLEObject Type="Embed" ProgID="Equation.DSMT4" ShapeID="_x0000_i1128" DrawAspect="Content" ObjectID="_1625589624" r:id="rId215"/>
+          <o:OLEObject Type="Embed" ProgID="Equation.DSMT4" ShapeID="_x0000_i1128" DrawAspect="Content" ObjectID="_1654407123" r:id="rId215"/>
         </w:object>
       </w:r>
     </w:p>
@@ -3224,7 +3222,7 @@
           <v:shape id="_x0000_i1129" type="#_x0000_t75" style="width:21pt;height:19.2pt" o:ole="">
             <v:imagedata r:id="rId216" o:title=""/>
           </v:shape>
-          <o:OLEObject Type="Embed" ProgID="Equation.DSMT4" ShapeID="_x0000_i1129" DrawAspect="Content" ObjectID="_1625589625" r:id="rId217"/>
+          <o:OLEObject Type="Embed" ProgID="Equation.DSMT4" ShapeID="_x0000_i1129" DrawAspect="Content" ObjectID="_1654407124" r:id="rId217"/>
         </w:object>
       </w:r>
       <w:r>
@@ -3247,7 +3245,7 @@
           <v:shape id="_x0000_i1130" type="#_x0000_t75" style="width:154.8pt;height:63.6pt" o:ole="">
             <v:imagedata r:id="rId218" o:title=""/>
           </v:shape>
-          <o:OLEObject Type="Embed" ProgID="Equation.DSMT4" ShapeID="_x0000_i1130" DrawAspect="Content" ObjectID="_1625589626" r:id="rId219"/>
+          <o:OLEObject Type="Embed" ProgID="Equation.DSMT4" ShapeID="_x0000_i1130" DrawAspect="Content" ObjectID="_1654407125" r:id="rId219"/>
         </w:object>
       </w:r>
     </w:p>
@@ -3267,7 +3265,7 @@
           <v:shape id="_x0000_i1131" type="#_x0000_t75" style="width:150pt;height:63.6pt" o:ole="">
             <v:imagedata r:id="rId220" o:title=""/>
           </v:shape>
-          <o:OLEObject Type="Embed" ProgID="Equation.DSMT4" ShapeID="_x0000_i1131" DrawAspect="Content" ObjectID="_1625589627" r:id="rId221"/>
+          <o:OLEObject Type="Embed" ProgID="Equation.DSMT4" ShapeID="_x0000_i1131" DrawAspect="Content" ObjectID="_1654407126" r:id="rId221"/>
         </w:object>
       </w:r>
     </w:p>
@@ -3286,7 +3284,7 @@
           <v:shape id="_x0000_i1132" type="#_x0000_t75" style="width:60pt;height:48pt" o:ole="">
             <v:imagedata r:id="rId222" o:title=""/>
           </v:shape>
-          <o:OLEObject Type="Embed" ProgID="Equation.DSMT4" ShapeID="_x0000_i1132" DrawAspect="Content" ObjectID="_1625589628" r:id="rId223"/>
+          <o:OLEObject Type="Embed" ProgID="Equation.DSMT4" ShapeID="_x0000_i1132" DrawAspect="Content" ObjectID="_1654407127" r:id="rId223"/>
         </w:object>
       </w:r>
     </w:p>
@@ -3310,7 +3308,7 @@
           <v:shape id="_x0000_i1133" type="#_x0000_t75" style="width:73.2pt;height:27.6pt" o:ole="">
             <v:imagedata r:id="rId224" o:title=""/>
           </v:shape>
-          <o:OLEObject Type="Embed" ProgID="Equation.DSMT4" ShapeID="_x0000_i1133" DrawAspect="Content" ObjectID="_1625589629" r:id="rId225"/>
+          <o:OLEObject Type="Embed" ProgID="Equation.DSMT4" ShapeID="_x0000_i1133" DrawAspect="Content" ObjectID="_1654407128" r:id="rId225"/>
         </w:object>
       </w:r>
     </w:p>
@@ -3334,7 +3332,7 @@
           <v:shape id="_x0000_i1134" type="#_x0000_t75" style="width:54pt;height:27.6pt" o:ole="">
             <v:imagedata r:id="rId226" o:title=""/>
           </v:shape>
-          <o:OLEObject Type="Embed" ProgID="Equation.DSMT4" ShapeID="_x0000_i1134" DrawAspect="Content" ObjectID="_1625589630" r:id="rId227"/>
+          <o:OLEObject Type="Embed" ProgID="Equation.DSMT4" ShapeID="_x0000_i1134" DrawAspect="Content" ObjectID="_1654407129" r:id="rId227"/>
         </w:object>
       </w:r>
     </w:p>
@@ -3359,7 +3357,7 @@
           <v:shape id="_x0000_i1135" type="#_x0000_t75" style="width:45pt;height:27.6pt" o:ole="">
             <v:imagedata r:id="rId228" o:title=""/>
           </v:shape>
-          <o:OLEObject Type="Embed" ProgID="Equation.DSMT4" ShapeID="_x0000_i1135" DrawAspect="Content" ObjectID="_1625589631" r:id="rId229"/>
+          <o:OLEObject Type="Embed" ProgID="Equation.DSMT4" ShapeID="_x0000_i1135" DrawAspect="Content" ObjectID="_1654407130" r:id="rId229"/>
         </w:object>
       </w:r>
     </w:p>
@@ -3383,7 +3381,7 @@
           <v:shape id="_x0000_i1136" type="#_x0000_t75" style="width:56.4pt;height:33pt" o:ole="">
             <v:imagedata r:id="rId230" o:title=""/>
           </v:shape>
-          <o:OLEObject Type="Embed" ProgID="Equation.DSMT4" ShapeID="_x0000_i1136" DrawAspect="Content" ObjectID="_1625589632" r:id="rId231"/>
+          <o:OLEObject Type="Embed" ProgID="Equation.DSMT4" ShapeID="_x0000_i1136" DrawAspect="Content" ObjectID="_1654407131" r:id="rId231"/>
         </w:object>
       </w:r>
     </w:p>
@@ -3427,7 +3425,7 @@
           <v:shape id="_x0000_i1137" type="#_x0000_t75" style="width:36pt;height:24pt" o:ole="">
             <v:imagedata r:id="rId232" o:title=""/>
           </v:shape>
-          <o:OLEObject Type="Embed" ProgID="Equation.DSMT4" ShapeID="_x0000_i1137" DrawAspect="Content" ObjectID="_1625589633" r:id="rId233"/>
+          <o:OLEObject Type="Embed" ProgID="Equation.DSMT4" ShapeID="_x0000_i1137" DrawAspect="Content" ObjectID="_1654407132" r:id="rId233"/>
         </w:object>
       </w:r>
       <w:r>
@@ -3472,7 +3470,7 @@
           <v:shape id="_x0000_i1138" type="#_x0000_t75" style="width:82.8pt;height:36pt" o:ole="">
             <v:imagedata r:id="rId234" o:title=""/>
           </v:shape>
-          <o:OLEObject Type="Embed" ProgID="Equation.DSMT4" ShapeID="_x0000_i1138" DrawAspect="Content" ObjectID="_1625589634" r:id="rId235"/>
+          <o:OLEObject Type="Embed" ProgID="Equation.DSMT4" ShapeID="_x0000_i1138" DrawAspect="Content" ObjectID="_1654407133" r:id="rId235"/>
         </w:object>
       </w:r>
     </w:p>
@@ -3491,7 +3489,7 @@
           <v:shape id="_x0000_i1139" type="#_x0000_t75" style="width:62.4pt;height:21.6pt" o:ole="">
             <v:imagedata r:id="rId236" o:title=""/>
           </v:shape>
-          <o:OLEObject Type="Embed" ProgID="Equation.DSMT4" ShapeID="_x0000_i1139" DrawAspect="Content" ObjectID="_1625589635" r:id="rId237"/>
+          <o:OLEObject Type="Embed" ProgID="Equation.DSMT4" ShapeID="_x0000_i1139" DrawAspect="Content" ObjectID="_1654407134" r:id="rId237"/>
         </w:object>
       </w:r>
     </w:p>
@@ -3513,7 +3511,7 @@
           <v:shape id="_x0000_i1140" type="#_x0000_t75" style="width:31.2pt;height:20.4pt" o:ole="">
             <v:imagedata r:id="rId238" o:title=""/>
           </v:shape>
-          <o:OLEObject Type="Embed" ProgID="Equation.DSMT4" ShapeID="_x0000_i1140" DrawAspect="Content" ObjectID="_1625589636" r:id="rId239"/>
+          <o:OLEObject Type="Embed" ProgID="Equation.DSMT4" ShapeID="_x0000_i1140" DrawAspect="Content" ObjectID="_1654407135" r:id="rId239"/>
         </w:object>
       </w:r>
     </w:p>
@@ -3529,7 +3527,7 @@
           <v:shape id="_x0000_i1141" type="#_x0000_t75" style="width:63.6pt;height:22.8pt" o:ole="">
             <v:imagedata r:id="rId240" o:title=""/>
           </v:shape>
-          <o:OLEObject Type="Embed" ProgID="Equation.DSMT4" ShapeID="_x0000_i1141" DrawAspect="Content" ObjectID="_1625589637" r:id="rId241"/>
+          <o:OLEObject Type="Embed" ProgID="Equation.DSMT4" ShapeID="_x0000_i1141" DrawAspect="Content" ObjectID="_1654407136" r:id="rId241"/>
         </w:object>
       </w:r>
     </w:p>
@@ -3554,7 +3552,7 @@
           <v:shape id="_x0000_i1142" type="#_x0000_t75" style="width:25.2pt;height:28.8pt" o:ole="">
             <v:imagedata r:id="rId242" o:title=""/>
           </v:shape>
-          <o:OLEObject Type="Embed" ProgID="Equation.DSMT4" ShapeID="_x0000_i1142" DrawAspect="Content" ObjectID="_1625589638" r:id="rId243"/>
+          <o:OLEObject Type="Embed" ProgID="Equation.DSMT4" ShapeID="_x0000_i1142" DrawAspect="Content" ObjectID="_1654407137" r:id="rId243"/>
         </w:object>
       </w:r>
       <w:r>
@@ -3577,7 +3575,7 @@
           <v:shape id="_x0000_i1143" type="#_x0000_t75" style="width:79.2pt;height:28.8pt" o:ole="">
             <v:imagedata r:id="rId244" o:title=""/>
           </v:shape>
-          <o:OLEObject Type="Embed" ProgID="Equation.DSMT4" ShapeID="_x0000_i1143" DrawAspect="Content" ObjectID="_1625589639" r:id="rId245"/>
+          <o:OLEObject Type="Embed" ProgID="Equation.DSMT4" ShapeID="_x0000_i1143" DrawAspect="Content" ObjectID="_1654407138" r:id="rId245"/>
         </w:object>
       </w:r>
     </w:p>
@@ -3593,7 +3591,7 @@
           <v:shape id="_x0000_i1144" type="#_x0000_t75" style="width:100.8pt;height:33pt" o:ole="">
             <v:imagedata r:id="rId246" o:title=""/>
           </v:shape>
-          <o:OLEObject Type="Embed" ProgID="Equation.DSMT4" ShapeID="_x0000_i1144" DrawAspect="Content" ObjectID="_1625589640" r:id="rId247"/>
+          <o:OLEObject Type="Embed" ProgID="Equation.DSMT4" ShapeID="_x0000_i1144" DrawAspect="Content" ObjectID="_1654407139" r:id="rId247"/>
         </w:object>
       </w:r>
     </w:p>
@@ -3615,7 +3613,7 @@
           <v:shape id="_x0000_i1145" type="#_x0000_t75" style="width:94.8pt;height:32.4pt" o:ole="">
             <v:imagedata r:id="rId248" o:title=""/>
           </v:shape>
-          <o:OLEObject Type="Embed" ProgID="Equation.DSMT4" ShapeID="_x0000_i1145" DrawAspect="Content" ObjectID="_1625589641" r:id="rId249"/>
+          <o:OLEObject Type="Embed" ProgID="Equation.DSMT4" ShapeID="_x0000_i1145" DrawAspect="Content" ObjectID="_1654407140" r:id="rId249"/>
         </w:object>
       </w:r>
     </w:p>
@@ -3637,7 +3635,7 @@
           <v:shape id="_x0000_i1146" type="#_x0000_t75" style="width:50.4pt;height:14.4pt" o:ole="">
             <v:imagedata r:id="rId250" o:title=""/>
           </v:shape>
-          <o:OLEObject Type="Embed" ProgID="Equation.DSMT4" ShapeID="_x0000_i1146" DrawAspect="Content" ObjectID="_1625589642" r:id="rId251"/>
+          <o:OLEObject Type="Embed" ProgID="Equation.DSMT4" ShapeID="_x0000_i1146" DrawAspect="Content" ObjectID="_1654407141" r:id="rId251"/>
         </w:object>
       </w:r>
     </w:p>
@@ -3659,7 +3657,7 @@
           <v:shape id="_x0000_i1147" type="#_x0000_t75" style="width:109.2pt;height:20.4pt" o:ole="">
             <v:imagedata r:id="rId252" o:title=""/>
           </v:shape>
-          <o:OLEObject Type="Embed" ProgID="Equation.DSMT4" ShapeID="_x0000_i1147" DrawAspect="Content" ObjectID="_1625589643" r:id="rId253"/>
+          <o:OLEObject Type="Embed" ProgID="Equation.DSMT4" ShapeID="_x0000_i1147" DrawAspect="Content" ObjectID="_1654407142" r:id="rId253"/>
         </w:object>
       </w:r>
     </w:p>
@@ -3681,7 +3679,7 @@
           <v:shape id="_x0000_i1148" type="#_x0000_t75" style="width:57.6pt;height:20.4pt" o:ole="">
             <v:imagedata r:id="rId254" o:title=""/>
           </v:shape>
-          <o:OLEObject Type="Embed" ProgID="Equation.DSMT4" ShapeID="_x0000_i1148" DrawAspect="Content" ObjectID="_1625589644" r:id="rId255"/>
+          <o:OLEObject Type="Embed" ProgID="Equation.DSMT4" ShapeID="_x0000_i1148" DrawAspect="Content" ObjectID="_1654407143" r:id="rId255"/>
         </w:object>
       </w:r>
       <w:r>
@@ -3707,7 +3705,7 @@
           <v:shape id="_x0000_i1149" type="#_x0000_t75" style="width:30pt;height:16.8pt" o:ole="">
             <v:imagedata r:id="rId256" o:title=""/>
           </v:shape>
-          <o:OLEObject Type="Embed" ProgID="Equation.DSMT4" ShapeID="_x0000_i1149" DrawAspect="Content" ObjectID="_1625589645" r:id="rId257"/>
+          <o:OLEObject Type="Embed" ProgID="Equation.DSMT4" ShapeID="_x0000_i1149" DrawAspect="Content" ObjectID="_1654407144" r:id="rId257"/>
         </w:object>
       </w:r>
       <w:r>
@@ -3754,7 +3752,7 @@
           <v:shape id="_x0000_i1150" type="#_x0000_t75" style="width:40.8pt;height:24pt" o:ole="">
             <v:imagedata r:id="rId258" o:title=""/>
           </v:shape>
-          <o:OLEObject Type="Embed" ProgID="Equation.DSMT4" ShapeID="_x0000_i1150" DrawAspect="Content" ObjectID="_1625589646" r:id="rId259"/>
+          <o:OLEObject Type="Embed" ProgID="Equation.DSMT4" ShapeID="_x0000_i1150" DrawAspect="Content" ObjectID="_1654407145" r:id="rId259"/>
         </w:object>
       </w:r>
       <w:r>
@@ -3800,7 +3798,7 @@
           <v:shape id="_x0000_i1151" type="#_x0000_t75" style="width:82.8pt;height:36pt" o:ole="">
             <v:imagedata r:id="rId260" o:title=""/>
           </v:shape>
-          <o:OLEObject Type="Embed" ProgID="Equation.DSMT4" ShapeID="_x0000_i1151" DrawAspect="Content" ObjectID="_1625589647" r:id="rId261"/>
+          <o:OLEObject Type="Embed" ProgID="Equation.DSMT4" ShapeID="_x0000_i1151" DrawAspect="Content" ObjectID="_1654407146" r:id="rId261"/>
         </w:object>
       </w:r>
     </w:p>
@@ -3819,7 +3817,7 @@
           <v:shape id="_x0000_i1152" type="#_x0000_t75" style="width:62.4pt;height:21.6pt" o:ole="">
             <v:imagedata r:id="rId262" o:title=""/>
           </v:shape>
-          <o:OLEObject Type="Embed" ProgID="Equation.DSMT4" ShapeID="_x0000_i1152" DrawAspect="Content" ObjectID="_1625589648" r:id="rId263"/>
+          <o:OLEObject Type="Embed" ProgID="Equation.DSMT4" ShapeID="_x0000_i1152" DrawAspect="Content" ObjectID="_1654407147" r:id="rId263"/>
         </w:object>
       </w:r>
     </w:p>
@@ -3841,7 +3839,7 @@
           <v:shape id="_x0000_i1153" type="#_x0000_t75" style="width:31.2pt;height:20.4pt" o:ole="">
             <v:imagedata r:id="rId264" o:title=""/>
           </v:shape>
-          <o:OLEObject Type="Embed" ProgID="Equation.DSMT4" ShapeID="_x0000_i1153" DrawAspect="Content" ObjectID="_1625589649" r:id="rId265"/>
+          <o:OLEObject Type="Embed" ProgID="Equation.DSMT4" ShapeID="_x0000_i1153" DrawAspect="Content" ObjectID="_1654407148" r:id="rId265"/>
         </w:object>
       </w:r>
     </w:p>
@@ -3857,7 +3855,7 @@
           <v:shape id="_x0000_i1154" type="#_x0000_t75" style="width:63.6pt;height:22.8pt" o:ole="">
             <v:imagedata r:id="rId266" o:title=""/>
           </v:shape>
-          <o:OLEObject Type="Embed" ProgID="Equation.DSMT4" ShapeID="_x0000_i1154" DrawAspect="Content" ObjectID="_1625589650" r:id="rId267"/>
+          <o:OLEObject Type="Embed" ProgID="Equation.DSMT4" ShapeID="_x0000_i1154" DrawAspect="Content" ObjectID="_1654407149" r:id="rId267"/>
         </w:object>
       </w:r>
     </w:p>
@@ -3884,7 +3882,7 @@
           <v:shape id="_x0000_i1155" type="#_x0000_t75" style="width:25.2pt;height:28.8pt" o:ole="">
             <v:imagedata r:id="rId268" o:title=""/>
           </v:shape>
-          <o:OLEObject Type="Embed" ProgID="Equation.DSMT4" ShapeID="_x0000_i1155" DrawAspect="Content" ObjectID="_1625589651" r:id="rId269"/>
+          <o:OLEObject Type="Embed" ProgID="Equation.DSMT4" ShapeID="_x0000_i1155" DrawAspect="Content" ObjectID="_1654407150" r:id="rId269"/>
         </w:object>
       </w:r>
       <w:r>
@@ -3907,7 +3905,7 @@
           <v:shape id="_x0000_i1156" type="#_x0000_t75" style="width:79.2pt;height:28.8pt" o:ole="">
             <v:imagedata r:id="rId270" o:title=""/>
           </v:shape>
-          <o:OLEObject Type="Embed" ProgID="Equation.DSMT4" ShapeID="_x0000_i1156" DrawAspect="Content" ObjectID="_1625589652" r:id="rId271"/>
+          <o:OLEObject Type="Embed" ProgID="Equation.DSMT4" ShapeID="_x0000_i1156" DrawAspect="Content" ObjectID="_1654407151" r:id="rId271"/>
         </w:object>
       </w:r>
     </w:p>
@@ -3923,7 +3921,7 @@
           <v:shape id="_x0000_i1157" type="#_x0000_t75" style="width:111pt;height:33pt" o:ole="">
             <v:imagedata r:id="rId272" o:title=""/>
           </v:shape>
-          <o:OLEObject Type="Embed" ProgID="Equation.DSMT4" ShapeID="_x0000_i1157" DrawAspect="Content" ObjectID="_1625589653" r:id="rId273"/>
+          <o:OLEObject Type="Embed" ProgID="Equation.DSMT4" ShapeID="_x0000_i1157" DrawAspect="Content" ObjectID="_1654407152" r:id="rId273"/>
         </w:object>
       </w:r>
     </w:p>
@@ -3945,7 +3943,7 @@
           <v:shape id="_x0000_i1158" type="#_x0000_t75" style="width:105.6pt;height:32.4pt" o:ole="">
             <v:imagedata r:id="rId274" o:title=""/>
           </v:shape>
-          <o:OLEObject Type="Embed" ProgID="Equation.DSMT4" ShapeID="_x0000_i1158" DrawAspect="Content" ObjectID="_1625589654" r:id="rId275"/>
+          <o:OLEObject Type="Embed" ProgID="Equation.DSMT4" ShapeID="_x0000_i1158" DrawAspect="Content" ObjectID="_1654407153" r:id="rId275"/>
         </w:object>
       </w:r>
     </w:p>
@@ -3967,7 +3965,7 @@
           <v:shape id="_x0000_i1159" type="#_x0000_t75" style="width:52.8pt;height:25.2pt" o:ole="">
             <v:imagedata r:id="rId276" o:title=""/>
           </v:shape>
-          <o:OLEObject Type="Embed" ProgID="Equation.DSMT4" ShapeID="_x0000_i1159" DrawAspect="Content" ObjectID="_1625589655" r:id="rId277"/>
+          <o:OLEObject Type="Embed" ProgID="Equation.DSMT4" ShapeID="_x0000_i1159" DrawAspect="Content" ObjectID="_1654407154" r:id="rId277"/>
         </w:object>
       </w:r>
     </w:p>
@@ -3989,7 +3987,7 @@
           <v:shape id="_x0000_i1160" type="#_x0000_t75" style="width:48pt;height:26.4pt" o:ole="">
             <v:imagedata r:id="rId278" o:title=""/>
           </v:shape>
-          <o:OLEObject Type="Embed" ProgID="Equation.DSMT4" ShapeID="_x0000_i1160" DrawAspect="Content" ObjectID="_1625589656" r:id="rId279"/>
+          <o:OLEObject Type="Embed" ProgID="Equation.DSMT4" ShapeID="_x0000_i1160" DrawAspect="Content" ObjectID="_1654407155" r:id="rId279"/>
         </w:object>
       </w:r>
     </w:p>
@@ -4011,7 +4009,7 @@
           <v:shape id="_x0000_i1161" type="#_x0000_t75" style="width:99.6pt;height:27.6pt" o:ole="">
             <v:imagedata r:id="rId280" o:title=""/>
           </v:shape>
-          <o:OLEObject Type="Embed" ProgID="Equation.DSMT4" ShapeID="_x0000_i1161" DrawAspect="Content" ObjectID="_1625589657" r:id="rId281"/>
+          <o:OLEObject Type="Embed" ProgID="Equation.DSMT4" ShapeID="_x0000_i1161" DrawAspect="Content" ObjectID="_1654407156" r:id="rId281"/>
         </w:object>
       </w:r>
     </w:p>
@@ -4033,7 +4031,7 @@
           <v:shape id="_x0000_i1162" type="#_x0000_t75" style="width:55.2pt;height:20.4pt" o:ole="">
             <v:imagedata r:id="rId282" o:title=""/>
           </v:shape>
-          <o:OLEObject Type="Embed" ProgID="Equation.DSMT4" ShapeID="_x0000_i1162" DrawAspect="Content" ObjectID="_1625589658" r:id="rId283"/>
+          <o:OLEObject Type="Embed" ProgID="Equation.DSMT4" ShapeID="_x0000_i1162" DrawAspect="Content" ObjectID="_1654407157" r:id="rId283"/>
         </w:object>
       </w:r>
     </w:p>
@@ -4056,7 +4054,7 @@
           <v:shape id="_x0000_i1163" type="#_x0000_t75" style="width:34.8pt;height:16.8pt" o:ole="">
             <v:imagedata r:id="rId284" o:title=""/>
           </v:shape>
-          <o:OLEObject Type="Embed" ProgID="Equation.DSMT4" ShapeID="_x0000_i1163" DrawAspect="Content" ObjectID="_1625589659" r:id="rId285"/>
+          <o:OLEObject Type="Embed" ProgID="Equation.DSMT4" ShapeID="_x0000_i1163" DrawAspect="Content" ObjectID="_1654407158" r:id="rId285"/>
         </w:object>
       </w:r>
     </w:p>
@@ -4096,7 +4094,7 @@
           <v:shape id="_x0000_i1164" type="#_x0000_t75" style="width:36pt;height:24pt" o:ole="">
             <v:imagedata r:id="rId286" o:title=""/>
           </v:shape>
-          <o:OLEObject Type="Embed" ProgID="Equation.DSMT4" ShapeID="_x0000_i1164" DrawAspect="Content" ObjectID="_1625589660" r:id="rId287"/>
+          <o:OLEObject Type="Embed" ProgID="Equation.DSMT4" ShapeID="_x0000_i1164" DrawAspect="Content" ObjectID="_1654407159" r:id="rId287"/>
         </w:object>
       </w:r>
     </w:p>
@@ -4139,7 +4137,7 @@
           <v:shape id="_x0000_i1165" type="#_x0000_t75" style="width:90pt;height:36pt" o:ole="">
             <v:imagedata r:id="rId288" o:title=""/>
           </v:shape>
-          <o:OLEObject Type="Embed" ProgID="Equation.DSMT4" ShapeID="_x0000_i1165" DrawAspect="Content" ObjectID="_1625589661" r:id="rId289"/>
+          <o:OLEObject Type="Embed" ProgID="Equation.DSMT4" ShapeID="_x0000_i1165" DrawAspect="Content" ObjectID="_1654407160" r:id="rId289"/>
         </w:object>
       </w:r>
     </w:p>
@@ -4158,7 +4156,7 @@
           <v:shape id="_x0000_i1166" type="#_x0000_t75" style="width:62.4pt;height:21.6pt" o:ole="">
             <v:imagedata r:id="rId290" o:title=""/>
           </v:shape>
-          <o:OLEObject Type="Embed" ProgID="Equation.DSMT4" ShapeID="_x0000_i1166" DrawAspect="Content" ObjectID="_1625589662" r:id="rId291"/>
+          <o:OLEObject Type="Embed" ProgID="Equation.DSMT4" ShapeID="_x0000_i1166" DrawAspect="Content" ObjectID="_1654407161" r:id="rId291"/>
         </w:object>
       </w:r>
     </w:p>
@@ -4180,7 +4178,7 @@
           <v:shape id="_x0000_i1167" type="#_x0000_t75" style="width:34.8pt;height:20.4pt" o:ole="">
             <v:imagedata r:id="rId292" o:title=""/>
           </v:shape>
-          <o:OLEObject Type="Embed" ProgID="Equation.DSMT4" ShapeID="_x0000_i1167" DrawAspect="Content" ObjectID="_1625589663" r:id="rId293"/>
+          <o:OLEObject Type="Embed" ProgID="Equation.DSMT4" ShapeID="_x0000_i1167" DrawAspect="Content" ObjectID="_1654407162" r:id="rId293"/>
         </w:object>
       </w:r>
     </w:p>
@@ -4196,7 +4194,7 @@
           <v:shape id="_x0000_i1168" type="#_x0000_t75" style="width:63.6pt;height:22.8pt" o:ole="">
             <v:imagedata r:id="rId294" o:title=""/>
           </v:shape>
-          <o:OLEObject Type="Embed" ProgID="Equation.DSMT4" ShapeID="_x0000_i1168" DrawAspect="Content" ObjectID="_1625589664" r:id="rId295"/>
+          <o:OLEObject Type="Embed" ProgID="Equation.DSMT4" ShapeID="_x0000_i1168" DrawAspect="Content" ObjectID="_1654407163" r:id="rId295"/>
         </w:object>
       </w:r>
     </w:p>
@@ -4221,7 +4219,7 @@
           <v:shape id="_x0000_i1169" type="#_x0000_t75" style="width:31.2pt;height:28.8pt" o:ole="">
             <v:imagedata r:id="rId296" o:title=""/>
           </v:shape>
-          <o:OLEObject Type="Embed" ProgID="Equation.DSMT4" ShapeID="_x0000_i1169" DrawAspect="Content" ObjectID="_1625589665" r:id="rId297"/>
+          <o:OLEObject Type="Embed" ProgID="Equation.DSMT4" ShapeID="_x0000_i1169" DrawAspect="Content" ObjectID="_1654407164" r:id="rId297"/>
         </w:object>
       </w:r>
       <w:r>
@@ -4264,7 +4262,7 @@
           <v:shape id="_x0000_i1170" type="#_x0000_t75" style="width:57pt;height:26.4pt" o:ole="">
             <v:imagedata r:id="rId298" o:title=""/>
           </v:shape>
-          <o:OLEObject Type="Embed" ProgID="Equation.DSMT4" ShapeID="_x0000_i1170" DrawAspect="Content" ObjectID="_1625589666" r:id="rId299"/>
+          <o:OLEObject Type="Embed" ProgID="Equation.DSMT4" ShapeID="_x0000_i1170" DrawAspect="Content" ObjectID="_1654407165" r:id="rId299"/>
         </w:object>
       </w:r>
     </w:p>
@@ -4293,7 +4291,7 @@
           <v:shape id="_x0000_i1171" type="#_x0000_t75" style="width:36pt;height:28.8pt" o:ole="">
             <v:imagedata r:id="rId300" o:title=""/>
           </v:shape>
-          <o:OLEObject Type="Embed" ProgID="Equation.DSMT4" ShapeID="_x0000_i1171" DrawAspect="Content" ObjectID="_1625589667" r:id="rId301"/>
+          <o:OLEObject Type="Embed" ProgID="Equation.DSMT4" ShapeID="_x0000_i1171" DrawAspect="Content" ObjectID="_1654407166" r:id="rId301"/>
         </w:object>
       </w:r>
       <w:r>
@@ -4319,7 +4317,7 @@
           <v:shape id="_x0000_i1172" type="#_x0000_t75" style="width:90pt;height:28.8pt" o:ole="">
             <v:imagedata r:id="rId302" o:title=""/>
           </v:shape>
-          <o:OLEObject Type="Embed" ProgID="Equation.DSMT4" ShapeID="_x0000_i1172" DrawAspect="Content" ObjectID="_1625589668" r:id="rId303"/>
+          <o:OLEObject Type="Embed" ProgID="Equation.DSMT4" ShapeID="_x0000_i1172" DrawAspect="Content" ObjectID="_1654407167" r:id="rId303"/>
         </w:object>
       </w:r>
     </w:p>
@@ -4335,7 +4333,7 @@
           <v:shape id="_x0000_i1173" type="#_x0000_t75" style="width:111.6pt;height:33pt" o:ole="">
             <v:imagedata r:id="rId304" o:title=""/>
           </v:shape>
-          <o:OLEObject Type="Embed" ProgID="Equation.DSMT4" ShapeID="_x0000_i1173" DrawAspect="Content" ObjectID="_1625589669" r:id="rId305"/>
+          <o:OLEObject Type="Embed" ProgID="Equation.DSMT4" ShapeID="_x0000_i1173" DrawAspect="Content" ObjectID="_1654407168" r:id="rId305"/>
         </w:object>
       </w:r>
     </w:p>
@@ -4357,7 +4355,7 @@
           <v:shape id="_x0000_i1174" type="#_x0000_t75" style="width:102pt;height:30pt" o:ole="">
             <v:imagedata r:id="rId306" o:title=""/>
           </v:shape>
-          <o:OLEObject Type="Embed" ProgID="Equation.DSMT4" ShapeID="_x0000_i1174" DrawAspect="Content" ObjectID="_1625589670" r:id="rId307"/>
+          <o:OLEObject Type="Embed" ProgID="Equation.DSMT4" ShapeID="_x0000_i1174" DrawAspect="Content" ObjectID="_1654407169" r:id="rId307"/>
         </w:object>
       </w:r>
     </w:p>
@@ -4381,7 +4379,7 @@
           <v:shape id="_x0000_i1175" type="#_x0000_t75" style="width:84pt;height:27.6pt" o:ole="">
             <v:imagedata r:id="rId308" o:title=""/>
           </v:shape>
-          <o:OLEObject Type="Embed" ProgID="Equation.DSMT4" ShapeID="_x0000_i1175" DrawAspect="Content" ObjectID="_1625589671" r:id="rId309"/>
+          <o:OLEObject Type="Embed" ProgID="Equation.DSMT4" ShapeID="_x0000_i1175" DrawAspect="Content" ObjectID="_1654407170" r:id="rId309"/>
         </w:object>
       </w:r>
       <w:r>
@@ -4395,7 +4393,7 @@
           <v:shape id="_x0000_i1176" type="#_x0000_t75" style="width:87pt;height:14.4pt" o:ole="">
             <v:imagedata r:id="rId310" o:title=""/>
           </v:shape>
-          <o:OLEObject Type="Embed" ProgID="Equation.DSMT4" ShapeID="_x0000_i1176" DrawAspect="Content" ObjectID="_1625589672" r:id="rId311"/>
+          <o:OLEObject Type="Embed" ProgID="Equation.DSMT4" ShapeID="_x0000_i1176" DrawAspect="Content" ObjectID="_1654407171" r:id="rId311"/>
         </w:object>
       </w:r>
       <w:r>
@@ -4420,7 +4418,7 @@
           <v:shape id="_x0000_i1177" type="#_x0000_t75" style="width:122.4pt;height:27.6pt" o:ole="">
             <v:imagedata r:id="rId312" o:title=""/>
           </v:shape>
-          <o:OLEObject Type="Embed" ProgID="Equation.DSMT4" ShapeID="_x0000_i1177" DrawAspect="Content" ObjectID="_1625589673" r:id="rId313"/>
+          <o:OLEObject Type="Embed" ProgID="Equation.DSMT4" ShapeID="_x0000_i1177" DrawAspect="Content" ObjectID="_1654407172" r:id="rId313"/>
         </w:object>
       </w:r>
     </w:p>
@@ -4443,7 +4441,7 @@
           <v:shape id="_x0000_i1178" type="#_x0000_t75" style="width:105.6pt;height:36pt" o:ole="">
             <v:imagedata r:id="rId314" o:title=""/>
           </v:shape>
-          <o:OLEObject Type="Embed" ProgID="Equation.DSMT4" ShapeID="_x0000_i1178" DrawAspect="Content" ObjectID="_1625589674" r:id="rId315"/>
+          <o:OLEObject Type="Embed" ProgID="Equation.DSMT4" ShapeID="_x0000_i1178" DrawAspect="Content" ObjectID="_1654407173" r:id="rId315"/>
         </w:object>
       </w:r>
     </w:p>
@@ -4466,7 +4464,7 @@
           <v:shape id="_x0000_i1179" type="#_x0000_t75" style="width:52.8pt;height:16.8pt" o:ole="">
             <v:imagedata r:id="rId316" o:title=""/>
           </v:shape>
-          <o:OLEObject Type="Embed" ProgID="Equation.DSMT4" ShapeID="_x0000_i1179" DrawAspect="Content" ObjectID="_1625589675" r:id="rId317"/>
+          <o:OLEObject Type="Embed" ProgID="Equation.DSMT4" ShapeID="_x0000_i1179" DrawAspect="Content" ObjectID="_1654407174" r:id="rId317"/>
         </w:object>
       </w:r>
     </w:p>
@@ -4506,7 +4504,7 @@
           <v:shape id="_x0000_i1180" type="#_x0000_t75" style="width:50.4pt;height:28.8pt" o:ole="">
             <v:imagedata r:id="rId318" o:title=""/>
           </v:shape>
-          <o:OLEObject Type="Embed" ProgID="Equation.DSMT4" ShapeID="_x0000_i1180" DrawAspect="Content" ObjectID="_1625589676" r:id="rId319"/>
+          <o:OLEObject Type="Embed" ProgID="Equation.DSMT4" ShapeID="_x0000_i1180" DrawAspect="Content" ObjectID="_1654407175" r:id="rId319"/>
         </w:object>
       </w:r>
     </w:p>
@@ -4547,7 +4545,7 @@
           <v:shape id="_x0000_i1181" type="#_x0000_t75" style="width:114pt;height:39.6pt" o:ole="">
             <v:imagedata r:id="rId320" o:title=""/>
           </v:shape>
-          <o:OLEObject Type="Embed" ProgID="Equation.DSMT4" ShapeID="_x0000_i1181" DrawAspect="Content" ObjectID="_1625589677" r:id="rId321"/>
+          <o:OLEObject Type="Embed" ProgID="Equation.DSMT4" ShapeID="_x0000_i1181" DrawAspect="Content" ObjectID="_1654407176" r:id="rId321"/>
         </w:object>
       </w:r>
     </w:p>
@@ -4566,7 +4564,7 @@
           <v:shape id="_x0000_i1182" type="#_x0000_t75" style="width:50.4pt;height:18pt" o:ole="">
             <v:imagedata r:id="rId322" o:title=""/>
           </v:shape>
-          <o:OLEObject Type="Embed" ProgID="Equation.DSMT4" ShapeID="_x0000_i1182" DrawAspect="Content" ObjectID="_1625589678" r:id="rId323"/>
+          <o:OLEObject Type="Embed" ProgID="Equation.DSMT4" ShapeID="_x0000_i1182" DrawAspect="Content" ObjectID="_1654407177" r:id="rId323"/>
         </w:object>
       </w:r>
     </w:p>
@@ -4588,7 +4586,7 @@
           <v:shape id="_x0000_i1183" type="#_x0000_t75" style="width:34.8pt;height:20.4pt" o:ole="">
             <v:imagedata r:id="rId324" o:title=""/>
           </v:shape>
-          <o:OLEObject Type="Embed" ProgID="Equation.DSMT4" ShapeID="_x0000_i1183" DrawAspect="Content" ObjectID="_1625589679" r:id="rId325"/>
+          <o:OLEObject Type="Embed" ProgID="Equation.DSMT4" ShapeID="_x0000_i1183" DrawAspect="Content" ObjectID="_1654407178" r:id="rId325"/>
         </w:object>
       </w:r>
     </w:p>
@@ -4604,7 +4602,7 @@
           <v:shape id="_x0000_i1184" type="#_x0000_t75" style="width:80.4pt;height:36pt" o:ole="">
             <v:imagedata r:id="rId326" o:title=""/>
           </v:shape>
-          <o:OLEObject Type="Embed" ProgID="Equation.DSMT4" ShapeID="_x0000_i1184" DrawAspect="Content" ObjectID="_1625589680" r:id="rId327"/>
+          <o:OLEObject Type="Embed" ProgID="Equation.DSMT4" ShapeID="_x0000_i1184" DrawAspect="Content" ObjectID="_1654407179" r:id="rId327"/>
         </w:object>
       </w:r>
     </w:p>
@@ -4630,7 +4628,7 @@
           <v:shape id="_x0000_i1185" type="#_x0000_t75" style="width:36pt;height:16.8pt" o:ole="">
             <v:imagedata r:id="rId328" o:title=""/>
           </v:shape>
-          <o:OLEObject Type="Embed" ProgID="Equation.DSMT4" ShapeID="_x0000_i1185" DrawAspect="Content" ObjectID="_1625589681" r:id="rId329"/>
+          <o:OLEObject Type="Embed" ProgID="Equation.DSMT4" ShapeID="_x0000_i1185" DrawAspect="Content" ObjectID="_1654407180" r:id="rId329"/>
         </w:object>
       </w:r>
       <w:r>
@@ -4673,7 +4671,7 @@
           <v:shape id="_x0000_i1186" type="#_x0000_t75" style="width:1in;height:14.4pt" o:ole="">
             <v:imagedata r:id="rId330" o:title=""/>
           </v:shape>
-          <o:OLEObject Type="Embed" ProgID="Equation.DSMT4" ShapeID="_x0000_i1186" DrawAspect="Content" ObjectID="_1625589682" r:id="rId331"/>
+          <o:OLEObject Type="Embed" ProgID="Equation.DSMT4" ShapeID="_x0000_i1186" DrawAspect="Content" ObjectID="_1654407181" r:id="rId331"/>
         </w:object>
       </w:r>
     </w:p>
@@ -4702,7 +4700,7 @@
           <v:shape id="_x0000_i1187" type="#_x0000_t75" style="width:42pt;height:16.8pt" o:ole="">
             <v:imagedata r:id="rId332" o:title=""/>
           </v:shape>
-          <o:OLEObject Type="Embed" ProgID="Equation.DSMT4" ShapeID="_x0000_i1187" DrawAspect="Content" ObjectID="_1625589683" r:id="rId333"/>
+          <o:OLEObject Type="Embed" ProgID="Equation.DSMT4" ShapeID="_x0000_i1187" DrawAspect="Content" ObjectID="_1654407182" r:id="rId333"/>
         </w:object>
       </w:r>
       <w:r>
@@ -4725,7 +4723,7 @@
           <v:shape id="_x0000_i1188" type="#_x0000_t75" style="width:109.2pt;height:20.4pt" o:ole="">
             <v:imagedata r:id="rId334" o:title=""/>
           </v:shape>
-          <o:OLEObject Type="Embed" ProgID="Equation.DSMT4" ShapeID="_x0000_i1188" DrawAspect="Content" ObjectID="_1625589684" r:id="rId335"/>
+          <o:OLEObject Type="Embed" ProgID="Equation.DSMT4" ShapeID="_x0000_i1188" DrawAspect="Content" ObjectID="_1654407183" r:id="rId335"/>
         </w:object>
       </w:r>
     </w:p>
@@ -4741,7 +4739,7 @@
           <v:shape id="_x0000_i1189" type="#_x0000_t75" style="width:127.2pt;height:28.8pt" o:ole="">
             <v:imagedata r:id="rId336" o:title=""/>
           </v:shape>
-          <o:OLEObject Type="Embed" ProgID="Equation.DSMT4" ShapeID="_x0000_i1189" DrawAspect="Content" ObjectID="_1625589685" r:id="rId337"/>
+          <o:OLEObject Type="Embed" ProgID="Equation.DSMT4" ShapeID="_x0000_i1189" DrawAspect="Content" ObjectID="_1654407184" r:id="rId337"/>
         </w:object>
       </w:r>
     </w:p>
@@ -4764,7 +4762,7 @@
           <v:shape id="_x0000_i1190" type="#_x0000_t75" style="width:96pt;height:28.8pt" o:ole="">
             <v:imagedata r:id="rId338" o:title=""/>
           </v:shape>
-          <o:OLEObject Type="Embed" ProgID="Equation.DSMT4" ShapeID="_x0000_i1190" DrawAspect="Content" ObjectID="_1625589686" r:id="rId339"/>
+          <o:OLEObject Type="Embed" ProgID="Equation.DSMT4" ShapeID="_x0000_i1190" DrawAspect="Content" ObjectID="_1654407185" r:id="rId339"/>
         </w:object>
       </w:r>
       <w:r>
@@ -4778,7 +4776,7 @@
           <v:shape id="_x0000_i1191" type="#_x0000_t75" style="width:114pt;height:14.4pt" o:ole="">
             <v:imagedata r:id="rId340" o:title=""/>
           </v:shape>
-          <o:OLEObject Type="Embed" ProgID="Equation.DSMT4" ShapeID="_x0000_i1191" DrawAspect="Content" ObjectID="_1625589687" r:id="rId341"/>
+          <o:OLEObject Type="Embed" ProgID="Equation.DSMT4" ShapeID="_x0000_i1191" DrawAspect="Content" ObjectID="_1654407186" r:id="rId341"/>
         </w:object>
       </w:r>
     </w:p>
@@ -4800,7 +4798,7 @@
           <v:shape id="_x0000_i1192" type="#_x0000_t75" style="width:138pt;height:20.4pt" o:ole="">
             <v:imagedata r:id="rId342" o:title=""/>
           </v:shape>
-          <o:OLEObject Type="Embed" ProgID="Equation.DSMT4" ShapeID="_x0000_i1192" DrawAspect="Content" ObjectID="_1625589688" r:id="rId343"/>
+          <o:OLEObject Type="Embed" ProgID="Equation.DSMT4" ShapeID="_x0000_i1192" DrawAspect="Content" ObjectID="_1654407187" r:id="rId343"/>
         </w:object>
       </w:r>
     </w:p>
@@ -4823,7 +4821,7 @@
           <v:shape id="_x0000_i1193" type="#_x0000_t75" style="width:115.2pt;height:20.4pt" o:ole="">
             <v:imagedata r:id="rId344" o:title=""/>
           </v:shape>
-          <o:OLEObject Type="Embed" ProgID="Equation.DSMT4" ShapeID="_x0000_i1193" DrawAspect="Content" ObjectID="_1625589689" r:id="rId345"/>
+          <o:OLEObject Type="Embed" ProgID="Equation.DSMT4" ShapeID="_x0000_i1193" DrawAspect="Content" ObjectID="_1654407188" r:id="rId345"/>
         </w:object>
       </w:r>
     </w:p>
@@ -4846,7 +4844,7 @@
           <v:shape id="_x0000_i1194" type="#_x0000_t75" style="width:128.4pt;height:16.8pt" o:ole="">
             <v:imagedata r:id="rId346" o:title=""/>
           </v:shape>
-          <o:OLEObject Type="Embed" ProgID="Equation.DSMT4" ShapeID="_x0000_i1194" DrawAspect="Content" ObjectID="_1625589690" r:id="rId347"/>
+          <o:OLEObject Type="Embed" ProgID="Equation.DSMT4" ShapeID="_x0000_i1194" DrawAspect="Content" ObjectID="_1654407189" r:id="rId347"/>
         </w:object>
       </w:r>
       <w:r>
@@ -4896,7 +4894,7 @@
           <v:shape id="_x0000_i1195" type="#_x0000_t75" style="width:52.8pt;height:24pt" o:ole="">
             <v:imagedata r:id="rId348" o:title=""/>
           </v:shape>
-          <o:OLEObject Type="Embed" ProgID="Equation.DSMT4" ShapeID="_x0000_i1195" DrawAspect="Content" ObjectID="_1625589691" r:id="rId349"/>
+          <o:OLEObject Type="Embed" ProgID="Equation.DSMT4" ShapeID="_x0000_i1195" DrawAspect="Content" ObjectID="_1654407190" r:id="rId349"/>
         </w:object>
       </w:r>
     </w:p>
@@ -4935,7 +4933,7 @@
           <v:shape id="_x0000_i1196" type="#_x0000_t75" style="width:124.8pt;height:24pt" o:ole="">
             <v:imagedata r:id="rId350" o:title=""/>
           </v:shape>
-          <o:OLEObject Type="Embed" ProgID="Equation.DSMT4" ShapeID="_x0000_i1196" DrawAspect="Content" ObjectID="_1625589692" r:id="rId351"/>
+          <o:OLEObject Type="Embed" ProgID="Equation.DSMT4" ShapeID="_x0000_i1196" DrawAspect="Content" ObjectID="_1654407191" r:id="rId351"/>
         </w:object>
       </w:r>
     </w:p>
@@ -4957,7 +4955,7 @@
           <v:shape id="_x0000_i1197" type="#_x0000_t75" style="width:129.6pt;height:20.4pt" o:ole="">
             <v:imagedata r:id="rId352" o:title=""/>
           </v:shape>
-          <o:OLEObject Type="Embed" ProgID="Equation.DSMT4" ShapeID="_x0000_i1197" DrawAspect="Content" ObjectID="_1625589693" r:id="rId353"/>
+          <o:OLEObject Type="Embed" ProgID="Equation.DSMT4" ShapeID="_x0000_i1197" DrawAspect="Content" ObjectID="_1654407192" r:id="rId353"/>
         </w:object>
       </w:r>
     </w:p>
@@ -4980,7 +4978,7 @@
           <v:shape id="_x0000_i1198" type="#_x0000_t75" style="width:86.4pt;height:36pt" o:ole="">
             <v:imagedata r:id="rId354" o:title=""/>
           </v:shape>
-          <o:OLEObject Type="Embed" ProgID="Equation.DSMT4" ShapeID="_x0000_i1198" DrawAspect="Content" ObjectID="_1625589694" r:id="rId355"/>
+          <o:OLEObject Type="Embed" ProgID="Equation.DSMT4" ShapeID="_x0000_i1198" DrawAspect="Content" ObjectID="_1654407193" r:id="rId355"/>
         </w:object>
       </w:r>
     </w:p>
@@ -5003,7 +5001,7 @@
           <v:shape id="_x0000_i1199" type="#_x0000_t75" style="width:87pt;height:33pt" o:ole="">
             <v:imagedata r:id="rId356" o:title=""/>
           </v:shape>
-          <o:OLEObject Type="Embed" ProgID="Equation.DSMT4" ShapeID="_x0000_i1199" DrawAspect="Content" ObjectID="_1625589695" r:id="rId357"/>
+          <o:OLEObject Type="Embed" ProgID="Equation.DSMT4" ShapeID="_x0000_i1199" DrawAspect="Content" ObjectID="_1654407194" r:id="rId357"/>
         </w:object>
       </w:r>
     </w:p>
@@ -5043,7 +5041,7 @@
           <v:shape id="_x0000_i1200" type="#_x0000_t75" style="width:61.2pt;height:28.8pt" o:ole="">
             <v:imagedata r:id="rId358" o:title=""/>
           </v:shape>
-          <o:OLEObject Type="Embed" ProgID="Equation.DSMT4" ShapeID="_x0000_i1200" DrawAspect="Content" ObjectID="_1625589696" r:id="rId359"/>
+          <o:OLEObject Type="Embed" ProgID="Equation.DSMT4" ShapeID="_x0000_i1200" DrawAspect="Content" ObjectID="_1654407195" r:id="rId359"/>
         </w:object>
       </w:r>
     </w:p>
@@ -5082,7 +5080,7 @@
           <v:shape id="_x0000_i1201" type="#_x0000_t75" style="width:128.4pt;height:28.8pt" o:ole="">
             <v:imagedata r:id="rId360" o:title=""/>
           </v:shape>
-          <o:OLEObject Type="Embed" ProgID="Equation.DSMT4" ShapeID="_x0000_i1201" DrawAspect="Content" ObjectID="_1625589697" r:id="rId361"/>
+          <o:OLEObject Type="Embed" ProgID="Equation.DSMT4" ShapeID="_x0000_i1201" DrawAspect="Content" ObjectID="_1654407196" r:id="rId361"/>
         </w:object>
       </w:r>
     </w:p>
@@ -5104,7 +5102,7 @@
           <v:shape id="_x0000_i1202" type="#_x0000_t75" style="width:117.6pt;height:20.4pt" o:ole="">
             <v:imagedata r:id="rId362" o:title=""/>
           </v:shape>
-          <o:OLEObject Type="Embed" ProgID="Equation.DSMT4" ShapeID="_x0000_i1202" DrawAspect="Content" ObjectID="_1625589698" r:id="rId363"/>
+          <o:OLEObject Type="Embed" ProgID="Equation.DSMT4" ShapeID="_x0000_i1202" DrawAspect="Content" ObjectID="_1654407197" r:id="rId363"/>
         </w:object>
       </w:r>
     </w:p>
@@ -5127,7 +5125,7 @@
           <v:shape id="_x0000_i1203" type="#_x0000_t75" style="width:79.2pt;height:33pt" o:ole="">
             <v:imagedata r:id="rId364" o:title=""/>
           </v:shape>
-          <o:OLEObject Type="Embed" ProgID="Equation.DSMT4" ShapeID="_x0000_i1203" DrawAspect="Content" ObjectID="_1625589699" r:id="rId365"/>
+          <o:OLEObject Type="Embed" ProgID="Equation.DSMT4" ShapeID="_x0000_i1203" DrawAspect="Content" ObjectID="_1654407198" r:id="rId365"/>
         </w:object>
       </w:r>
     </w:p>
@@ -5175,7 +5173,7 @@
           <v:shape id="_x0000_i1204" type="#_x0000_t75" style="width:48pt;height:28.8pt" o:ole="">
             <v:imagedata r:id="rId366" o:title=""/>
           </v:shape>
-          <o:OLEObject Type="Embed" ProgID="Equation.DSMT4" ShapeID="_x0000_i1204" DrawAspect="Content" ObjectID="_1625589700" r:id="rId367"/>
+          <o:OLEObject Type="Embed" ProgID="Equation.DSMT4" ShapeID="_x0000_i1204" DrawAspect="Content" ObjectID="_1654407199" r:id="rId367"/>
         </w:object>
       </w:r>
     </w:p>
@@ -5217,7 +5215,7 @@
           <v:shape id="_x0000_i1205" type="#_x0000_t75" style="width:105pt;height:39.6pt" o:ole="">
             <v:imagedata r:id="rId368" o:title=""/>
           </v:shape>
-          <o:OLEObject Type="Embed" ProgID="Equation.DSMT4" ShapeID="_x0000_i1205" DrawAspect="Content" ObjectID="_1625589701" r:id="rId369"/>
+          <o:OLEObject Type="Embed" ProgID="Equation.DSMT4" ShapeID="_x0000_i1205" DrawAspect="Content" ObjectID="_1654407200" r:id="rId369"/>
         </w:object>
       </w:r>
     </w:p>
@@ -5236,7 +5234,7 @@
           <v:shape id="_x0000_i1206" type="#_x0000_t75" style="width:51pt;height:16.8pt" o:ole="">
             <v:imagedata r:id="rId370" o:title=""/>
           </v:shape>
-          <o:OLEObject Type="Embed" ProgID="Equation.DSMT4" ShapeID="_x0000_i1206" DrawAspect="Content" ObjectID="_1625589702" r:id="rId371"/>
+          <o:OLEObject Type="Embed" ProgID="Equation.DSMT4" ShapeID="_x0000_i1206" DrawAspect="Content" ObjectID="_1654407201" r:id="rId371"/>
         </w:object>
       </w:r>
     </w:p>
@@ -5258,7 +5256,7 @@
           <v:shape id="_x0000_i1207" type="#_x0000_t75" style="width:33.6pt;height:20.4pt" o:ole="">
             <v:imagedata r:id="rId372" o:title=""/>
           </v:shape>
-          <o:OLEObject Type="Embed" ProgID="Equation.DSMT4" ShapeID="_x0000_i1207" DrawAspect="Content" ObjectID="_1625589703" r:id="rId373"/>
+          <o:OLEObject Type="Embed" ProgID="Equation.DSMT4" ShapeID="_x0000_i1207" DrawAspect="Content" ObjectID="_1654407202" r:id="rId373"/>
         </w:object>
       </w:r>
     </w:p>
@@ -5274,7 +5272,7 @@
           <v:shape id="_x0000_i1208" type="#_x0000_t75" style="width:80.4pt;height:36pt" o:ole="">
             <v:imagedata r:id="rId374" o:title=""/>
           </v:shape>
-          <o:OLEObject Type="Embed" ProgID="Equation.DSMT4" ShapeID="_x0000_i1208" DrawAspect="Content" ObjectID="_1625589704" r:id="rId375"/>
+          <o:OLEObject Type="Embed" ProgID="Equation.DSMT4" ShapeID="_x0000_i1208" DrawAspect="Content" ObjectID="_1654407203" r:id="rId375"/>
         </w:object>
       </w:r>
     </w:p>
@@ -5300,7 +5298,7 @@
           <v:shape id="_x0000_i1209" type="#_x0000_t75" style="width:51pt;height:16.8pt" o:ole="">
             <v:imagedata r:id="rId376" o:title=""/>
           </v:shape>
-          <o:OLEObject Type="Embed" ProgID="Equation.DSMT4" ShapeID="_x0000_i1209" DrawAspect="Content" ObjectID="_1625589705" r:id="rId377"/>
+          <o:OLEObject Type="Embed" ProgID="Equation.DSMT4" ShapeID="_x0000_i1209" DrawAspect="Content" ObjectID="_1654407204" r:id="rId377"/>
         </w:object>
       </w:r>
       <w:r>
@@ -5343,7 +5341,7 @@
           <v:shape id="_x0000_i1210" type="#_x0000_t75" style="width:87pt;height:14.4pt" o:ole="">
             <v:imagedata r:id="rId378" o:title=""/>
           </v:shape>
-          <o:OLEObject Type="Embed" ProgID="Equation.DSMT4" ShapeID="_x0000_i1210" DrawAspect="Content" ObjectID="_1625589706" r:id="rId379"/>
+          <o:OLEObject Type="Embed" ProgID="Equation.DSMT4" ShapeID="_x0000_i1210" DrawAspect="Content" ObjectID="_1654407205" r:id="rId379"/>
         </w:object>
       </w:r>
       <w:r>
@@ -5375,7 +5373,7 @@
           <v:shape id="_x0000_i1211" type="#_x0000_t75" style="width:57pt;height:16.8pt" o:ole="">
             <v:imagedata r:id="rId380" o:title=""/>
           </v:shape>
-          <o:OLEObject Type="Embed" ProgID="Equation.DSMT4" ShapeID="_x0000_i1211" DrawAspect="Content" ObjectID="_1625589707" r:id="rId381"/>
+          <o:OLEObject Type="Embed" ProgID="Equation.DSMT4" ShapeID="_x0000_i1211" DrawAspect="Content" ObjectID="_1654407206" r:id="rId381"/>
         </w:object>
       </w:r>
       <w:r>
@@ -5398,7 +5396,7 @@
           <v:shape id="_x0000_i1212" type="#_x0000_t75" style="width:120pt;height:20.4pt" o:ole="">
             <v:imagedata r:id="rId382" o:title=""/>
           </v:shape>
-          <o:OLEObject Type="Embed" ProgID="Equation.DSMT4" ShapeID="_x0000_i1212" DrawAspect="Content" ObjectID="_1625589708" r:id="rId383"/>
+          <o:OLEObject Type="Embed" ProgID="Equation.DSMT4" ShapeID="_x0000_i1212" DrawAspect="Content" ObjectID="_1654407207" r:id="rId383"/>
         </w:object>
       </w:r>
     </w:p>
@@ -5414,7 +5412,7 @@
           <v:shape id="_x0000_i1213" type="#_x0000_t75" style="width:2in;height:28.8pt" o:ole="">
             <v:imagedata r:id="rId384" o:title=""/>
           </v:shape>
-          <o:OLEObject Type="Embed" ProgID="Equation.DSMT4" ShapeID="_x0000_i1213" DrawAspect="Content" ObjectID="_1625589709" r:id="rId385"/>
+          <o:OLEObject Type="Embed" ProgID="Equation.DSMT4" ShapeID="_x0000_i1213" DrawAspect="Content" ObjectID="_1654407208" r:id="rId385"/>
         </w:object>
       </w:r>
     </w:p>
@@ -5437,7 +5435,7 @@
           <v:shape id="_x0000_i1214" type="#_x0000_t75" style="width:92.4pt;height:20.4pt" o:ole="">
             <v:imagedata r:id="rId386" o:title=""/>
           </v:shape>
-          <o:OLEObject Type="Embed" ProgID="Equation.DSMT4" ShapeID="_x0000_i1214" DrawAspect="Content" ObjectID="_1625589710" r:id="rId387"/>
+          <o:OLEObject Type="Embed" ProgID="Equation.DSMT4" ShapeID="_x0000_i1214" DrawAspect="Content" ObjectID="_1654407209" r:id="rId387"/>
         </w:object>
       </w:r>
       <w:r>
@@ -5451,7 +5449,7 @@
           <v:shape id="_x0000_i1215" type="#_x0000_t75" style="width:141.6pt;height:14.4pt" o:ole="">
             <v:imagedata r:id="rId388" o:title=""/>
           </v:shape>
-          <o:OLEObject Type="Embed" ProgID="Equation.DSMT4" ShapeID="_x0000_i1215" DrawAspect="Content" ObjectID="_1625589711" r:id="rId389"/>
+          <o:OLEObject Type="Embed" ProgID="Equation.DSMT4" ShapeID="_x0000_i1215" DrawAspect="Content" ObjectID="_1654407210" r:id="rId389"/>
         </w:object>
       </w:r>
       <w:r>
@@ -5476,7 +5474,7 @@
           <v:shape id="_x0000_i1216" type="#_x0000_t75" style="width:158.4pt;height:20.4pt" o:ole="">
             <v:imagedata r:id="rId390" o:title=""/>
           </v:shape>
-          <o:OLEObject Type="Embed" ProgID="Equation.DSMT4" ShapeID="_x0000_i1216" DrawAspect="Content" ObjectID="_1625589712" r:id="rId391"/>
+          <o:OLEObject Type="Embed" ProgID="Equation.DSMT4" ShapeID="_x0000_i1216" DrawAspect="Content" ObjectID="_1654407211" r:id="rId391"/>
         </w:object>
       </w:r>
     </w:p>
@@ -5499,7 +5497,7 @@
           <v:shape id="_x0000_i1217" type="#_x0000_t75" style="width:84pt;height:16.8pt" o:ole="">
             <v:imagedata r:id="rId392" o:title=""/>
           </v:shape>
-          <o:OLEObject Type="Embed" ProgID="Equation.DSMT4" ShapeID="_x0000_i1217" DrawAspect="Content" ObjectID="_1625589713" r:id="rId393"/>
+          <o:OLEObject Type="Embed" ProgID="Equation.DSMT4" ShapeID="_x0000_i1217" DrawAspect="Content" ObjectID="_1654407212" r:id="rId393"/>
         </w:object>
       </w:r>
     </w:p>
@@ -5539,7 +5537,7 @@
           <v:shape id="_x0000_i1218" type="#_x0000_t75" style="width:55.2pt;height:24pt" o:ole="">
             <v:imagedata r:id="rId394" o:title=""/>
           </v:shape>
-          <o:OLEObject Type="Embed" ProgID="Equation.DSMT4" ShapeID="_x0000_i1218" DrawAspect="Content" ObjectID="_1625589714" r:id="rId395"/>
+          <o:OLEObject Type="Embed" ProgID="Equation.DSMT4" ShapeID="_x0000_i1218" DrawAspect="Content" ObjectID="_1654407213" r:id="rId395"/>
         </w:object>
       </w:r>
     </w:p>
@@ -5578,7 +5576,7 @@
           <v:shape id="_x0000_i1219" type="#_x0000_t75" style="width:147.6pt;height:25.2pt" o:ole="">
             <v:imagedata r:id="rId396" o:title=""/>
           </v:shape>
-          <o:OLEObject Type="Embed" ProgID="Equation.DSMT4" ShapeID="_x0000_i1219" DrawAspect="Content" ObjectID="_1625589715" r:id="rId397"/>
+          <o:OLEObject Type="Embed" ProgID="Equation.DSMT4" ShapeID="_x0000_i1219" DrawAspect="Content" ObjectID="_1654407214" r:id="rId397"/>
         </w:object>
       </w:r>
     </w:p>
@@ -5600,7 +5598,7 @@
           <v:shape id="_x0000_i1220" type="#_x0000_t75" style="width:130.8pt;height:22.8pt" o:ole="">
             <v:imagedata r:id="rId398" o:title=""/>
           </v:shape>
-          <o:OLEObject Type="Embed" ProgID="Equation.DSMT4" ShapeID="_x0000_i1220" DrawAspect="Content" ObjectID="_1625589716" r:id="rId399"/>
+          <o:OLEObject Type="Embed" ProgID="Equation.DSMT4" ShapeID="_x0000_i1220" DrawAspect="Content" ObjectID="_1654407215" r:id="rId399"/>
         </w:object>
       </w:r>
       <w:r>
@@ -5625,7 +5623,7 @@
           <v:shape id="_x0000_i1221" type="#_x0000_t75" style="width:98.4pt;height:36pt" o:ole="">
             <v:imagedata r:id="rId400" o:title=""/>
           </v:shape>
-          <o:OLEObject Type="Embed" ProgID="Equation.DSMT4" ShapeID="_x0000_i1221" DrawAspect="Content" ObjectID="_1625589717" r:id="rId401"/>
+          <o:OLEObject Type="Embed" ProgID="Equation.DSMT4" ShapeID="_x0000_i1221" DrawAspect="Content" ObjectID="_1654407216" r:id="rId401"/>
         </w:object>
       </w:r>
     </w:p>
@@ -5648,7 +5646,7 @@
           <v:shape id="_x0000_i1222" type="#_x0000_t75" style="width:105.6pt;height:20.4pt" o:ole="">
             <v:imagedata r:id="rId402" o:title=""/>
           </v:shape>
-          <o:OLEObject Type="Embed" ProgID="Equation.DSMT4" ShapeID="_x0000_i1222" DrawAspect="Content" ObjectID="_1625589718" r:id="rId403"/>
+          <o:OLEObject Type="Embed" ProgID="Equation.DSMT4" ShapeID="_x0000_i1222" DrawAspect="Content" ObjectID="_1654407217" r:id="rId403"/>
         </w:object>
       </w:r>
     </w:p>
@@ -5688,7 +5686,7 @@
           <v:shape id="_x0000_i1223" type="#_x0000_t75" style="width:54pt;height:24pt" o:ole="">
             <v:imagedata r:id="rId404" o:title=""/>
           </v:shape>
-          <o:OLEObject Type="Embed" ProgID="Equation.DSMT4" ShapeID="_x0000_i1223" DrawAspect="Content" ObjectID="_1625589719" r:id="rId405"/>
+          <o:OLEObject Type="Embed" ProgID="Equation.DSMT4" ShapeID="_x0000_i1223" DrawAspect="Content" ObjectID="_1654407218" r:id="rId405"/>
         </w:object>
       </w:r>
     </w:p>
@@ -5726,7 +5724,7 @@
           <v:shape id="_x0000_i1224" type="#_x0000_t75" style="width:134.4pt;height:24pt" o:ole="">
             <v:imagedata r:id="rId406" o:title=""/>
           </v:shape>
-          <o:OLEObject Type="Embed" ProgID="Equation.DSMT4" ShapeID="_x0000_i1224" DrawAspect="Content" ObjectID="_1625589720" r:id="rId407"/>
+          <o:OLEObject Type="Embed" ProgID="Equation.DSMT4" ShapeID="_x0000_i1224" DrawAspect="Content" ObjectID="_1654407219" r:id="rId407"/>
         </w:object>
       </w:r>
     </w:p>
@@ -5748,7 +5746,7 @@
           <v:shape id="_x0000_i1225" type="#_x0000_t75" style="width:127.2pt;height:20.4pt" o:ole="">
             <v:imagedata r:id="rId408" o:title=""/>
           </v:shape>
-          <o:OLEObject Type="Embed" ProgID="Equation.DSMT4" ShapeID="_x0000_i1225" DrawAspect="Content" ObjectID="_1625589721" r:id="rId409"/>
+          <o:OLEObject Type="Embed" ProgID="Equation.DSMT4" ShapeID="_x0000_i1225" DrawAspect="Content" ObjectID="_1654407220" r:id="rId409"/>
         </w:object>
       </w:r>
     </w:p>
@@ -5770,7 +5768,7 @@
           <v:shape id="_x0000_i1226" type="#_x0000_t75" style="width:85.2pt;height:33.6pt" o:ole="">
             <v:imagedata r:id="rId410" o:title=""/>
           </v:shape>
-          <o:OLEObject Type="Embed" ProgID="Equation.DSMT4" ShapeID="_x0000_i1226" DrawAspect="Content" ObjectID="_1625589722" r:id="rId411"/>
+          <o:OLEObject Type="Embed" ProgID="Equation.DSMT4" ShapeID="_x0000_i1226" DrawAspect="Content" ObjectID="_1654407221" r:id="rId411"/>
         </w:object>
       </w:r>
     </w:p>
@@ -5793,7 +5791,7 @@
           <v:shape id="_x0000_i1227" type="#_x0000_t75" style="width:78pt;height:20.4pt" o:ole="">
             <v:imagedata r:id="rId412" o:title=""/>
           </v:shape>
-          <o:OLEObject Type="Embed" ProgID="Equation.DSMT4" ShapeID="_x0000_i1227" DrawAspect="Content" ObjectID="_1625589723" r:id="rId413"/>
+          <o:OLEObject Type="Embed" ProgID="Equation.DSMT4" ShapeID="_x0000_i1227" DrawAspect="Content" ObjectID="_1654407222" r:id="rId413"/>
         </w:object>
       </w:r>
     </w:p>
@@ -5833,7 +5831,7 @@
           <v:shape id="_x0000_i1228" type="#_x0000_t75" style="width:57.6pt;height:33pt" o:ole="">
             <v:imagedata r:id="rId414" o:title=""/>
           </v:shape>
-          <o:OLEObject Type="Embed" ProgID="Equation.DSMT4" ShapeID="_x0000_i1228" DrawAspect="Content" ObjectID="_1625589724" r:id="rId415"/>
+          <o:OLEObject Type="Embed" ProgID="Equation.DSMT4" ShapeID="_x0000_i1228" DrawAspect="Content" ObjectID="_1654407223" r:id="rId415"/>
         </w:object>
       </w:r>
     </w:p>
@@ -5871,7 +5869,7 @@
           <v:shape id="_x0000_i1229" type="#_x0000_t75" style="width:142.8pt;height:37.2pt" o:ole="">
             <v:imagedata r:id="rId416" o:title=""/>
           </v:shape>
-          <o:OLEObject Type="Embed" ProgID="Equation.DSMT4" ShapeID="_x0000_i1229" DrawAspect="Content" ObjectID="_1625589725" r:id="rId417"/>
+          <o:OLEObject Type="Embed" ProgID="Equation.DSMT4" ShapeID="_x0000_i1229" DrawAspect="Content" ObjectID="_1654407224" r:id="rId417"/>
         </w:object>
       </w:r>
     </w:p>
@@ -5893,7 +5891,7 @@
           <v:shape id="_x0000_i1230" type="#_x0000_t75" style="width:146.4pt;height:26.4pt" o:ole="">
             <v:imagedata r:id="rId418" o:title=""/>
           </v:shape>
-          <o:OLEObject Type="Embed" ProgID="Equation.DSMT4" ShapeID="_x0000_i1230" DrawAspect="Content" ObjectID="_1625589726" r:id="rId419"/>
+          <o:OLEObject Type="Embed" ProgID="Equation.DSMT4" ShapeID="_x0000_i1230" DrawAspect="Content" ObjectID="_1654407225" r:id="rId419"/>
         </w:object>
       </w:r>
     </w:p>
@@ -5916,7 +5914,7 @@
           <v:shape id="_x0000_i1231" type="#_x0000_t75" style="width:34.8pt;height:28.8pt" o:ole="">
             <v:imagedata r:id="rId420" o:title=""/>
           </v:shape>
-          <o:OLEObject Type="Embed" ProgID="Equation.DSMT4" ShapeID="_x0000_i1231" DrawAspect="Content" ObjectID="_1625589727" r:id="rId421"/>
+          <o:OLEObject Type="Embed" ProgID="Equation.DSMT4" ShapeID="_x0000_i1231" DrawAspect="Content" ObjectID="_1654407226" r:id="rId421"/>
         </w:object>
       </w:r>
     </w:p>
@@ -5980,7 +5978,7 @@
           <v:shape id="_x0000_i1232" type="#_x0000_t75" style="width:54pt;height:18pt" o:ole="">
             <v:imagedata r:id="rId422" o:title=""/>
           </v:shape>
-          <o:OLEObject Type="Embed" ProgID="Equation.DSMT4" ShapeID="_x0000_i1232" DrawAspect="Content" ObjectID="_1625589728" r:id="rId423"/>
+          <o:OLEObject Type="Embed" ProgID="Equation.DSMT4" ShapeID="_x0000_i1232" DrawAspect="Content" ObjectID="_1654407227" r:id="rId423"/>
         </w:object>
       </w:r>
       <w:r>
@@ -6025,7 +6023,7 @@
           <v:shape id="_x0000_i1233" type="#_x0000_t75" style="width:108pt;height:39.6pt" o:ole="">
             <v:imagedata r:id="rId424" o:title=""/>
           </v:shape>
-          <o:OLEObject Type="Embed" ProgID="Equation.DSMT4" ShapeID="_x0000_i1233" DrawAspect="Content" ObjectID="_1625589729" r:id="rId425"/>
+          <o:OLEObject Type="Embed" ProgID="Equation.DSMT4" ShapeID="_x0000_i1233" DrawAspect="Content" ObjectID="_1654407228" r:id="rId425"/>
         </w:object>
       </w:r>
     </w:p>
@@ -6044,7 +6042,7 @@
           <v:shape id="_x0000_i1234" type="#_x0000_t75" style="width:50.4pt;height:18pt" o:ole="">
             <v:imagedata r:id="rId426" o:title=""/>
           </v:shape>
-          <o:OLEObject Type="Embed" ProgID="Equation.DSMT4" ShapeID="_x0000_i1234" DrawAspect="Content" ObjectID="_1625589730" r:id="rId427"/>
+          <o:OLEObject Type="Embed" ProgID="Equation.DSMT4" ShapeID="_x0000_i1234" DrawAspect="Content" ObjectID="_1654407229" r:id="rId427"/>
         </w:object>
       </w:r>
     </w:p>
@@ -6066,7 +6064,7 @@
           <v:shape id="_x0000_i1235" type="#_x0000_t75" style="width:26.4pt;height:16.8pt" o:ole="">
             <v:imagedata r:id="rId428" o:title=""/>
           </v:shape>
-          <o:OLEObject Type="Embed" ProgID="Equation.DSMT4" ShapeID="_x0000_i1235" DrawAspect="Content" ObjectID="_1625589731" r:id="rId429"/>
+          <o:OLEObject Type="Embed" ProgID="Equation.DSMT4" ShapeID="_x0000_i1235" DrawAspect="Content" ObjectID="_1654407230" r:id="rId429"/>
         </w:object>
       </w:r>
     </w:p>
@@ -6082,7 +6080,7 @@
           <v:shape id="_x0000_i1236" type="#_x0000_t75" style="width:80.4pt;height:36pt" o:ole="">
             <v:imagedata r:id="rId430" o:title=""/>
           </v:shape>
-          <o:OLEObject Type="Embed" ProgID="Equation.DSMT4" ShapeID="_x0000_i1236" DrawAspect="Content" ObjectID="_1625589732" r:id="rId431"/>
+          <o:OLEObject Type="Embed" ProgID="Equation.DSMT4" ShapeID="_x0000_i1236" DrawAspect="Content" ObjectID="_1654407231" r:id="rId431"/>
         </w:object>
       </w:r>
     </w:p>
@@ -6108,7 +6106,7 @@
           <v:shape id="_x0000_i1237" type="#_x0000_t75" style="width:36pt;height:16.8pt" o:ole="">
             <v:imagedata r:id="rId432" o:title=""/>
           </v:shape>
-          <o:OLEObject Type="Embed" ProgID="Equation.DSMT4" ShapeID="_x0000_i1237" DrawAspect="Content" ObjectID="_1625589733" r:id="rId433"/>
+          <o:OLEObject Type="Embed" ProgID="Equation.DSMT4" ShapeID="_x0000_i1237" DrawAspect="Content" ObjectID="_1654407232" r:id="rId433"/>
         </w:object>
       </w:r>
       <w:r>
@@ -6128,7 +6126,7 @@
           <v:shape id="_x0000_i1238" type="#_x0000_t75" style="width:93.6pt;height:20.4pt" o:ole="">
             <v:imagedata r:id="rId434" o:title=""/>
           </v:shape>
-          <o:OLEObject Type="Embed" ProgID="Equation.DSMT4" ShapeID="_x0000_i1238" DrawAspect="Content" ObjectID="_1625589734" r:id="rId435"/>
+          <o:OLEObject Type="Embed" ProgID="Equation.DSMT4" ShapeID="_x0000_i1238" DrawAspect="Content" ObjectID="_1654407233" r:id="rId435"/>
         </w:object>
       </w:r>
     </w:p>
@@ -6147,7 +6145,7 @@
           <v:shape id="_x0000_i1239" type="#_x0000_t75" style="width:134.4pt;height:28.8pt" o:ole="">
             <v:imagedata r:id="rId436" o:title=""/>
           </v:shape>
-          <o:OLEObject Type="Embed" ProgID="Equation.DSMT4" ShapeID="_x0000_i1239" DrawAspect="Content" ObjectID="_1625589735" r:id="rId437"/>
+          <o:OLEObject Type="Embed" ProgID="Equation.DSMT4" ShapeID="_x0000_i1239" DrawAspect="Content" ObjectID="_1654407234" r:id="rId437"/>
         </w:object>
       </w:r>
     </w:p>
@@ -6175,7 +6173,7 @@
           <v:shape id="_x0000_i1240" type="#_x0000_t75" style="width:110.4pt;height:27.6pt" o:ole="">
             <v:imagedata r:id="rId438" o:title=""/>
           </v:shape>
-          <o:OLEObject Type="Embed" ProgID="Equation.DSMT4" ShapeID="_x0000_i1240" DrawAspect="Content" ObjectID="_1625589736" r:id="rId439"/>
+          <o:OLEObject Type="Embed" ProgID="Equation.DSMT4" ShapeID="_x0000_i1240" DrawAspect="Content" ObjectID="_1654407235" r:id="rId439"/>
         </w:object>
       </w:r>
     </w:p>
@@ -6201,7 +6199,7 @@
           <v:shape id="_x0000_i1241" type="#_x0000_t75" style="width:219pt;height:25.2pt" o:ole="">
             <v:imagedata r:id="rId440" o:title=""/>
           </v:shape>
-          <o:OLEObject Type="Embed" ProgID="Equation.DSMT4" ShapeID="_x0000_i1241" DrawAspect="Content" ObjectID="_1625589737" r:id="rId441"/>
+          <o:OLEObject Type="Embed" ProgID="Equation.DSMT4" ShapeID="_x0000_i1241" DrawAspect="Content" ObjectID="_1654407236" r:id="rId441"/>
         </w:object>
       </w:r>
     </w:p>
@@ -6217,7 +6215,7 @@
           <v:shape id="_x0000_i1242" type="#_x0000_t75" style="width:52.8pt;height:14.4pt" o:ole="">
             <v:imagedata r:id="rId442" o:title=""/>
           </v:shape>
-          <o:OLEObject Type="Embed" ProgID="Equation.DSMT4" ShapeID="_x0000_i1242" DrawAspect="Content" ObjectID="_1625589738" r:id="rId443"/>
+          <o:OLEObject Type="Embed" ProgID="Equation.DSMT4" ShapeID="_x0000_i1242" DrawAspect="Content" ObjectID="_1654407237" r:id="rId443"/>
         </w:object>
       </w:r>
     </w:p>
@@ -6234,7 +6232,7 @@
           <v:shape id="_x0000_i1243" type="#_x0000_t75" style="width:164.4pt;height:22.8pt" o:ole="">
             <v:imagedata r:id="rId444" o:title=""/>
           </v:shape>
-          <o:OLEObject Type="Embed" ProgID="Equation.DSMT4" ShapeID="_x0000_i1243" DrawAspect="Content" ObjectID="_1625589739" r:id="rId445"/>
+          <o:OLEObject Type="Embed" ProgID="Equation.DSMT4" ShapeID="_x0000_i1243" DrawAspect="Content" ObjectID="_1654407238" r:id="rId445"/>
         </w:object>
       </w:r>
     </w:p>
@@ -6250,7 +6248,7 @@
           <v:shape id="_x0000_i1244" type="#_x0000_t75" style="width:51pt;height:14.4pt" o:ole="">
             <v:imagedata r:id="rId446" o:title=""/>
           </v:shape>
-          <o:OLEObject Type="Embed" ProgID="Equation.DSMT4" ShapeID="_x0000_i1244" DrawAspect="Content" ObjectID="_1625589740" r:id="rId447"/>
+          <o:OLEObject Type="Embed" ProgID="Equation.DSMT4" ShapeID="_x0000_i1244" DrawAspect="Content" ObjectID="_1654407239" r:id="rId447"/>
         </w:object>
       </w:r>
     </w:p>
@@ -6270,7 +6268,7 @@
           <v:shape id="_x0000_i1245" type="#_x0000_t75" style="width:176.4pt;height:24pt" o:ole="">
             <v:imagedata r:id="rId448" o:title=""/>
           </v:shape>
-          <o:OLEObject Type="Embed" ProgID="Equation.DSMT4" ShapeID="_x0000_i1245" DrawAspect="Content" ObjectID="_1625589741" r:id="rId449"/>
+          <o:OLEObject Type="Embed" ProgID="Equation.DSMT4" ShapeID="_x0000_i1245" DrawAspect="Content" ObjectID="_1654407240" r:id="rId449"/>
         </w:object>
       </w:r>
       <w:r>
@@ -6292,7 +6290,7 @@
           <v:shape id="_x0000_i1246" type="#_x0000_t75" style="width:54pt;height:14.4pt" o:ole="">
             <v:imagedata r:id="rId450" o:title=""/>
           </v:shape>
-          <o:OLEObject Type="Embed" ProgID="Equation.DSMT4" ShapeID="_x0000_i1246" DrawAspect="Content" ObjectID="_1625589742" r:id="rId451"/>
+          <o:OLEObject Type="Embed" ProgID="Equation.DSMT4" ShapeID="_x0000_i1246" DrawAspect="Content" ObjectID="_1654407241" r:id="rId451"/>
         </w:object>
       </w:r>
     </w:p>
@@ -6312,7 +6310,7 @@
           <v:shape id="_x0000_i1247" type="#_x0000_t75" style="width:183pt;height:24pt" o:ole="">
             <v:imagedata r:id="rId452" o:title=""/>
           </v:shape>
-          <o:OLEObject Type="Embed" ProgID="Equation.DSMT4" ShapeID="_x0000_i1247" DrawAspect="Content" ObjectID="_1625589743" r:id="rId453"/>
+          <o:OLEObject Type="Embed" ProgID="Equation.DSMT4" ShapeID="_x0000_i1247" DrawAspect="Content" ObjectID="_1654407242" r:id="rId453"/>
         </w:object>
       </w:r>
       <w:r>
@@ -6334,7 +6332,7 @@
           <v:shape id="_x0000_i1248" type="#_x0000_t75" style="width:52.8pt;height:14.4pt" o:ole="">
             <v:imagedata r:id="rId454" o:title=""/>
           </v:shape>
-          <o:OLEObject Type="Embed" ProgID="Equation.DSMT4" ShapeID="_x0000_i1248" DrawAspect="Content" ObjectID="_1625589744" r:id="rId455"/>
+          <o:OLEObject Type="Embed" ProgID="Equation.DSMT4" ShapeID="_x0000_i1248" DrawAspect="Content" ObjectID="_1654407243" r:id="rId455"/>
         </w:object>
       </w:r>
     </w:p>
@@ -6354,7 +6352,7 @@
           <v:shape id="_x0000_i1249" type="#_x0000_t75" style="width:183.6pt;height:24pt" o:ole="">
             <v:imagedata r:id="rId456" o:title=""/>
           </v:shape>
-          <o:OLEObject Type="Embed" ProgID="Equation.DSMT4" ShapeID="_x0000_i1249" DrawAspect="Content" ObjectID="_1625589745" r:id="rId457"/>
+          <o:OLEObject Type="Embed" ProgID="Equation.DSMT4" ShapeID="_x0000_i1249" DrawAspect="Content" ObjectID="_1654407244" r:id="rId457"/>
         </w:object>
       </w:r>
       <w:r>
@@ -6376,7 +6374,7 @@
           <v:shape id="_x0000_i1250" type="#_x0000_t75" style="width:54pt;height:14.4pt" o:ole="">
             <v:imagedata r:id="rId458" o:title=""/>
           </v:shape>
-          <o:OLEObject Type="Embed" ProgID="Equation.DSMT4" ShapeID="_x0000_i1250" DrawAspect="Content" ObjectID="_1625589746" r:id="rId459"/>
+          <o:OLEObject Type="Embed" ProgID="Equation.DSMT4" ShapeID="_x0000_i1250" DrawAspect="Content" ObjectID="_1654407245" r:id="rId459"/>
         </w:object>
       </w:r>
     </w:p>
@@ -6392,7 +6390,7 @@
           <v:shape id="_x0000_i1251" type="#_x0000_t75" style="width:183.6pt;height:24pt" o:ole="">
             <v:imagedata r:id="rId460" o:title=""/>
           </v:shape>
-          <o:OLEObject Type="Embed" ProgID="Equation.DSMT4" ShapeID="_x0000_i1251" DrawAspect="Content" ObjectID="_1625589747" r:id="rId461"/>
+          <o:OLEObject Type="Embed" ProgID="Equation.DSMT4" ShapeID="_x0000_i1251" DrawAspect="Content" ObjectID="_1654407246" r:id="rId461"/>
         </w:object>
       </w:r>
       <w:r>
@@ -6462,7 +6460,7 @@
           <v:shape id="_x0000_i1252" type="#_x0000_t75" style="width:63pt;height:14.4pt" o:ole="">
             <v:imagedata r:id="rId462" o:title=""/>
           </v:shape>
-          <o:OLEObject Type="Embed" ProgID="Equation.DSMT4" ShapeID="_x0000_i1252" DrawAspect="Content" ObjectID="_1625589748" r:id="rId463"/>
+          <o:OLEObject Type="Embed" ProgID="Equation.DSMT4" ShapeID="_x0000_i1252" DrawAspect="Content" ObjectID="_1654407247" r:id="rId463"/>
         </w:object>
       </w:r>
     </w:p>
@@ -6504,7 +6502,7 @@
           <v:shape id="_x0000_i1253" type="#_x0000_t75" style="width:136.8pt;height:27.6pt" o:ole="">
             <v:imagedata r:id="rId464" o:title=""/>
           </v:shape>
-          <o:OLEObject Type="Embed" ProgID="Equation.DSMT4" ShapeID="_x0000_i1253" DrawAspect="Content" ObjectID="_1625589749" r:id="rId465"/>
+          <o:OLEObject Type="Embed" ProgID="Equation.DSMT4" ShapeID="_x0000_i1253" DrawAspect="Content" ObjectID="_1654407248" r:id="rId465"/>
         </w:object>
       </w:r>
     </w:p>
@@ -6533,7 +6531,7 @@
           <v:shape id="_x0000_i1254" type="#_x0000_t75" style="width:192pt;height:21.6pt" o:ole="">
             <v:imagedata r:id="rId466" o:title=""/>
           </v:shape>
-          <o:OLEObject Type="Embed" ProgID="Equation.DSMT4" ShapeID="_x0000_i1254" DrawAspect="Content" ObjectID="_1625589750" r:id="rId467"/>
+          <o:OLEObject Type="Embed" ProgID="Equation.DSMT4" ShapeID="_x0000_i1254" DrawAspect="Content" ObjectID="_1654407249" r:id="rId467"/>
         </w:object>
       </w:r>
     </w:p>
@@ -6549,7 +6547,7 @@
           <v:shape id="_x0000_i1255" type="#_x0000_t75" style="width:52.8pt;height:14.4pt" o:ole="">
             <v:imagedata r:id="rId468" o:title=""/>
           </v:shape>
-          <o:OLEObject Type="Embed" ProgID="Equation.DSMT4" ShapeID="_x0000_i1255" DrawAspect="Content" ObjectID="_1625589751" r:id="rId469"/>
+          <o:OLEObject Type="Embed" ProgID="Equation.DSMT4" ShapeID="_x0000_i1255" DrawAspect="Content" ObjectID="_1654407250" r:id="rId469"/>
         </w:object>
       </w:r>
     </w:p>
@@ -6569,7 +6567,7 @@
           <v:shape id="_x0000_i1256" type="#_x0000_t75" style="width:153.6pt;height:21.6pt" o:ole="">
             <v:imagedata r:id="rId470" o:title=""/>
           </v:shape>
-          <o:OLEObject Type="Embed" ProgID="Equation.DSMT4" ShapeID="_x0000_i1256" DrawAspect="Content" ObjectID="_1625589752" r:id="rId471"/>
+          <o:OLEObject Type="Embed" ProgID="Equation.DSMT4" ShapeID="_x0000_i1256" DrawAspect="Content" ObjectID="_1654407251" r:id="rId471"/>
         </w:object>
       </w:r>
     </w:p>
@@ -6585,7 +6583,7 @@
           <v:shape id="_x0000_i1257" type="#_x0000_t75" style="width:51pt;height:14.4pt" o:ole="">
             <v:imagedata r:id="rId472" o:title=""/>
           </v:shape>
-          <o:OLEObject Type="Embed" ProgID="Equation.DSMT4" ShapeID="_x0000_i1257" DrawAspect="Content" ObjectID="_1625589753" r:id="rId473"/>
+          <o:OLEObject Type="Embed" ProgID="Equation.DSMT4" ShapeID="_x0000_i1257" DrawAspect="Content" ObjectID="_1654407252" r:id="rId473"/>
         </w:object>
       </w:r>
     </w:p>
@@ -6605,7 +6603,7 @@
           <v:shape id="_x0000_i1258" type="#_x0000_t75" style="width:157.2pt;height:21.6pt" o:ole="">
             <v:imagedata r:id="rId474" o:title=""/>
           </v:shape>
-          <o:OLEObject Type="Embed" ProgID="Equation.DSMT4" ShapeID="_x0000_i1258" DrawAspect="Content" ObjectID="_1625589754" r:id="rId475"/>
+          <o:OLEObject Type="Embed" ProgID="Equation.DSMT4" ShapeID="_x0000_i1258" DrawAspect="Content" ObjectID="_1654407253" r:id="rId475"/>
         </w:object>
       </w:r>
     </w:p>
@@ -6621,7 +6619,7 @@
           <v:shape id="_x0000_i1259" type="#_x0000_t75" style="width:54pt;height:14.4pt" o:ole="">
             <v:imagedata r:id="rId476" o:title=""/>
           </v:shape>
-          <o:OLEObject Type="Embed" ProgID="Equation.DSMT4" ShapeID="_x0000_i1259" DrawAspect="Content" ObjectID="_1625589755" r:id="rId477"/>
+          <o:OLEObject Type="Embed" ProgID="Equation.DSMT4" ShapeID="_x0000_i1259" DrawAspect="Content" ObjectID="_1654407254" r:id="rId477"/>
         </w:object>
       </w:r>
     </w:p>
@@ -6641,7 +6639,7 @@
           <v:shape id="_x0000_i1260" type="#_x0000_t75" style="width:159.6pt;height:21.6pt" o:ole="">
             <v:imagedata r:id="rId478" o:title=""/>
           </v:shape>
-          <o:OLEObject Type="Embed" ProgID="Equation.DSMT4" ShapeID="_x0000_i1260" DrawAspect="Content" ObjectID="_1625589756" r:id="rId479"/>
+          <o:OLEObject Type="Embed" ProgID="Equation.DSMT4" ShapeID="_x0000_i1260" DrawAspect="Content" ObjectID="_1654407255" r:id="rId479"/>
         </w:object>
       </w:r>
     </w:p>
@@ -6657,7 +6655,7 @@
           <v:shape id="_x0000_i1261" type="#_x0000_t75" style="width:52.8pt;height:14.4pt" o:ole="">
             <v:imagedata r:id="rId480" o:title=""/>
           </v:shape>
-          <o:OLEObject Type="Embed" ProgID="Equation.DSMT4" ShapeID="_x0000_i1261" DrawAspect="Content" ObjectID="_1625589757" r:id="rId481"/>
+          <o:OLEObject Type="Embed" ProgID="Equation.DSMT4" ShapeID="_x0000_i1261" DrawAspect="Content" ObjectID="_1654407256" r:id="rId481"/>
         </w:object>
       </w:r>
     </w:p>
@@ -6674,7 +6672,7 @@
           <v:shape id="_x0000_i1262" type="#_x0000_t75" style="width:159.6pt;height:21.6pt" o:ole="">
             <v:imagedata r:id="rId482" o:title=""/>
           </v:shape>
-          <o:OLEObject Type="Embed" ProgID="Equation.DSMT4" ShapeID="_x0000_i1262" DrawAspect="Content" ObjectID="_1625589758" r:id="rId483"/>
+          <o:OLEObject Type="Embed" ProgID="Equation.DSMT4" ShapeID="_x0000_i1262" DrawAspect="Content" ObjectID="_1654407257" r:id="rId483"/>
         </w:object>
       </w:r>
     </w:p>
@@ -6728,7 +6726,7 @@
           <v:shape id="_x0000_i1263" type="#_x0000_t75" style="width:32.4pt;height:18pt" o:ole="">
             <v:imagedata r:id="rId484" o:title=""/>
           </v:shape>
-          <o:OLEObject Type="Embed" ProgID="Equation.DSMT4" ShapeID="_x0000_i1263" DrawAspect="Content" ObjectID="_1625589759" r:id="rId485"/>
+          <o:OLEObject Type="Embed" ProgID="Equation.DSMT4" ShapeID="_x0000_i1263" DrawAspect="Content" ObjectID="_1654407258" r:id="rId485"/>
         </w:object>
       </w:r>
     </w:p>
@@ -6769,7 +6767,7 @@
           <v:shape id="_x0000_i1264" type="#_x0000_t75" style="width:103.2pt;height:39.6pt" o:ole="">
             <v:imagedata r:id="rId486" o:title=""/>
           </v:shape>
-          <o:OLEObject Type="Embed" ProgID="Equation.DSMT4" ShapeID="_x0000_i1264" DrawAspect="Content" ObjectID="_1625589760" r:id="rId487"/>
+          <o:OLEObject Type="Embed" ProgID="Equation.DSMT4" ShapeID="_x0000_i1264" DrawAspect="Content" ObjectID="_1654407259" r:id="rId487"/>
         </w:object>
       </w:r>
     </w:p>
@@ -6788,7 +6786,7 @@
           <v:shape id="_x0000_i1265" type="#_x0000_t75" style="width:50.4pt;height:18pt" o:ole="">
             <v:imagedata r:id="rId488" o:title=""/>
           </v:shape>
-          <o:OLEObject Type="Embed" ProgID="Equation.DSMT4" ShapeID="_x0000_i1265" DrawAspect="Content" ObjectID="_1625589761" r:id="rId489"/>
+          <o:OLEObject Type="Embed" ProgID="Equation.DSMT4" ShapeID="_x0000_i1265" DrawAspect="Content" ObjectID="_1654407260" r:id="rId489"/>
         </w:object>
       </w:r>
     </w:p>
@@ -6810,7 +6808,7 @@
           <v:shape id="_x0000_i1266" type="#_x0000_t75" style="width:26.4pt;height:16.8pt" o:ole="">
             <v:imagedata r:id="rId490" o:title=""/>
           </v:shape>
-          <o:OLEObject Type="Embed" ProgID="Equation.DSMT4" ShapeID="_x0000_i1266" DrawAspect="Content" ObjectID="_1625589762" r:id="rId491"/>
+          <o:OLEObject Type="Embed" ProgID="Equation.DSMT4" ShapeID="_x0000_i1266" DrawAspect="Content" ObjectID="_1654407261" r:id="rId491"/>
         </w:object>
       </w:r>
     </w:p>
@@ -6826,7 +6824,7 @@
           <v:shape id="_x0000_i1267" type="#_x0000_t75" style="width:80.4pt;height:36pt" o:ole="">
             <v:imagedata r:id="rId492" o:title=""/>
           </v:shape>
-          <o:OLEObject Type="Embed" ProgID="Equation.DSMT4" ShapeID="_x0000_i1267" DrawAspect="Content" ObjectID="_1625589763" r:id="rId493"/>
+          <o:OLEObject Type="Embed" ProgID="Equation.DSMT4" ShapeID="_x0000_i1267" DrawAspect="Content" ObjectID="_1654407262" r:id="rId493"/>
         </w:object>
       </w:r>
     </w:p>
@@ -6852,7 +6850,7 @@
           <v:shape id="_x0000_i1268" type="#_x0000_t75" style="width:31.2pt;height:28.8pt" o:ole="">
             <v:imagedata r:id="rId494" o:title=""/>
           </v:shape>
-          <o:OLEObject Type="Embed" ProgID="Equation.DSMT4" ShapeID="_x0000_i1268" DrawAspect="Content" ObjectID="_1625589764" r:id="rId495"/>
+          <o:OLEObject Type="Embed" ProgID="Equation.DSMT4" ShapeID="_x0000_i1268" DrawAspect="Content" ObjectID="_1654407263" r:id="rId495"/>
         </w:object>
       </w:r>
     </w:p>
@@ -6892,7 +6890,7 @@
           <v:shape id="_x0000_i1269" type="#_x0000_t75" style="width:56.4pt;height:26.4pt" o:ole="">
             <v:imagedata r:id="rId496" o:title=""/>
           </v:shape>
-          <o:OLEObject Type="Embed" ProgID="Equation.DSMT4" ShapeID="_x0000_i1269" DrawAspect="Content" ObjectID="_1625589765" r:id="rId497"/>
+          <o:OLEObject Type="Embed" ProgID="Equation.DSMT4" ShapeID="_x0000_i1269" DrawAspect="Content" ObjectID="_1654407264" r:id="rId497"/>
         </w:object>
       </w:r>
       <w:r>
@@ -6923,7 +6921,7 @@
           <v:shape id="_x0000_i1270" type="#_x0000_t75" style="width:39pt;height:28.8pt" o:ole="">
             <v:imagedata r:id="rId498" o:title=""/>
           </v:shape>
-          <o:OLEObject Type="Embed" ProgID="Equation.DSMT4" ShapeID="_x0000_i1270" DrawAspect="Content" ObjectID="_1625589766" r:id="rId499"/>
+          <o:OLEObject Type="Embed" ProgID="Equation.DSMT4" ShapeID="_x0000_i1270" DrawAspect="Content" ObjectID="_1654407265" r:id="rId499"/>
         </w:object>
       </w:r>
       <w:r>
@@ -6946,7 +6944,7 @@
           <v:shape id="_x0000_i1271" type="#_x0000_t75" style="width:94.8pt;height:28.8pt" o:ole="">
             <v:imagedata r:id="rId500" o:title=""/>
           </v:shape>
-          <o:OLEObject Type="Embed" ProgID="Equation.DSMT4" ShapeID="_x0000_i1271" DrawAspect="Content" ObjectID="_1625589767" r:id="rId501"/>
+          <o:OLEObject Type="Embed" ProgID="Equation.DSMT4" ShapeID="_x0000_i1271" DrawAspect="Content" ObjectID="_1654407266" r:id="rId501"/>
         </w:object>
       </w:r>
     </w:p>
@@ -6962,7 +6960,7 @@
           <v:shape id="_x0000_i1272" type="#_x0000_t75" style="width:105.6pt;height:30pt" o:ole="">
             <v:imagedata r:id="rId502" o:title=""/>
           </v:shape>
-          <o:OLEObject Type="Embed" ProgID="Equation.DSMT4" ShapeID="_x0000_i1272" DrawAspect="Content" ObjectID="_1625589768" r:id="rId503"/>
+          <o:OLEObject Type="Embed" ProgID="Equation.DSMT4" ShapeID="_x0000_i1272" DrawAspect="Content" ObjectID="_1654407267" r:id="rId503"/>
         </w:object>
       </w:r>
     </w:p>
@@ -6985,7 +6983,7 @@
           <v:shape id="_x0000_i1273" type="#_x0000_t75" style="width:116.4pt;height:27.6pt" o:ole="">
             <v:imagedata r:id="rId504" o:title=""/>
           </v:shape>
-          <o:OLEObject Type="Embed" ProgID="Equation.DSMT4" ShapeID="_x0000_i1273" DrawAspect="Content" ObjectID="_1625589769" r:id="rId505"/>
+          <o:OLEObject Type="Embed" ProgID="Equation.DSMT4" ShapeID="_x0000_i1273" DrawAspect="Content" ObjectID="_1654407268" r:id="rId505"/>
         </w:object>
       </w:r>
     </w:p>
@@ -7008,7 +7006,7 @@
           <v:shape id="_x0000_i1274" type="#_x0000_t75" style="width:200.4pt;height:31.2pt" o:ole="">
             <v:imagedata r:id="rId506" o:title=""/>
           </v:shape>
-          <o:OLEObject Type="Embed" ProgID="Equation.DSMT4" ShapeID="_x0000_i1274" DrawAspect="Content" ObjectID="_1625589770" r:id="rId507"/>
+          <o:OLEObject Type="Embed" ProgID="Equation.DSMT4" ShapeID="_x0000_i1274" DrawAspect="Content" ObjectID="_1654407269" r:id="rId507"/>
         </w:object>
       </w:r>
     </w:p>
@@ -7024,7 +7022,7 @@
           <v:shape id="_x0000_i1275" type="#_x0000_t75" style="width:52.8pt;height:14.4pt" o:ole="">
             <v:imagedata r:id="rId508" o:title=""/>
           </v:shape>
-          <o:OLEObject Type="Embed" ProgID="Equation.DSMT4" ShapeID="_x0000_i1275" DrawAspect="Content" ObjectID="_1625589771" r:id="rId509"/>
+          <o:OLEObject Type="Embed" ProgID="Equation.DSMT4" ShapeID="_x0000_i1275" DrawAspect="Content" ObjectID="_1654407270" r:id="rId509"/>
         </w:object>
       </w:r>
     </w:p>
@@ -7044,7 +7042,7 @@
           <v:shape id="_x0000_i1276" type="#_x0000_t75" style="width:156pt;height:30pt" o:ole="">
             <v:imagedata r:id="rId510" o:title=""/>
           </v:shape>
-          <o:OLEObject Type="Embed" ProgID="Equation.DSMT4" ShapeID="_x0000_i1276" DrawAspect="Content" ObjectID="_1625589772" r:id="rId511"/>
+          <o:OLEObject Type="Embed" ProgID="Equation.DSMT4" ShapeID="_x0000_i1276" DrawAspect="Content" ObjectID="_1654407271" r:id="rId511"/>
         </w:object>
       </w:r>
     </w:p>
@@ -7060,7 +7058,7 @@
           <v:shape id="_x0000_i1277" type="#_x0000_t75" style="width:51pt;height:14.4pt" o:ole="">
             <v:imagedata r:id="rId512" o:title=""/>
           </v:shape>
-          <o:OLEObject Type="Embed" ProgID="Equation.DSMT4" ShapeID="_x0000_i1277" DrawAspect="Content" ObjectID="_1625589773" r:id="rId513"/>
+          <o:OLEObject Type="Embed" ProgID="Equation.DSMT4" ShapeID="_x0000_i1277" DrawAspect="Content" ObjectID="_1654407272" r:id="rId513"/>
         </w:object>
       </w:r>
     </w:p>
@@ -7080,7 +7078,7 @@
           <v:shape id="_x0000_i1278" type="#_x0000_t75" style="width:160.8pt;height:30pt" o:ole="">
             <v:imagedata r:id="rId514" o:title=""/>
           </v:shape>
-          <o:OLEObject Type="Embed" ProgID="Equation.DSMT4" ShapeID="_x0000_i1278" DrawAspect="Content" ObjectID="_1625589774" r:id="rId515"/>
+          <o:OLEObject Type="Embed" ProgID="Equation.DSMT4" ShapeID="_x0000_i1278" DrawAspect="Content" ObjectID="_1654407273" r:id="rId515"/>
         </w:object>
       </w:r>
     </w:p>
@@ -7096,7 +7094,7 @@
           <v:shape id="_x0000_i1279" type="#_x0000_t75" style="width:54pt;height:14.4pt" o:ole="">
             <v:imagedata r:id="rId516" o:title=""/>
           </v:shape>
-          <o:OLEObject Type="Embed" ProgID="Equation.DSMT4" ShapeID="_x0000_i1279" DrawAspect="Content" ObjectID="_1625589775" r:id="rId517"/>
+          <o:OLEObject Type="Embed" ProgID="Equation.DSMT4" ShapeID="_x0000_i1279" DrawAspect="Content" ObjectID="_1654407274" r:id="rId517"/>
         </w:object>
       </w:r>
     </w:p>
@@ -7116,7 +7114,7 @@
           <v:shape id="_x0000_i1280" type="#_x0000_t75" style="width:159.6pt;height:30pt" o:ole="">
             <v:imagedata r:id="rId518" o:title=""/>
           </v:shape>
-          <o:OLEObject Type="Embed" ProgID="Equation.DSMT4" ShapeID="_x0000_i1280" DrawAspect="Content" ObjectID="_1625589776" r:id="rId519"/>
+          <o:OLEObject Type="Embed" ProgID="Equation.DSMT4" ShapeID="_x0000_i1280" DrawAspect="Content" ObjectID="_1654407275" r:id="rId519"/>
         </w:object>
       </w:r>
     </w:p>
@@ -7132,7 +7130,7 @@
           <v:shape id="_x0000_i1281" type="#_x0000_t75" style="width:52.8pt;height:14.4pt" o:ole="">
             <v:imagedata r:id="rId520" o:title=""/>
           </v:shape>
-          <o:OLEObject Type="Embed" ProgID="Equation.DSMT4" ShapeID="_x0000_i1281" DrawAspect="Content" ObjectID="_1625589777" r:id="rId521"/>
+          <o:OLEObject Type="Embed" ProgID="Equation.DSMT4" ShapeID="_x0000_i1281" DrawAspect="Content" ObjectID="_1654407276" r:id="rId521"/>
         </w:object>
       </w:r>
     </w:p>
@@ -7149,7 +7147,7 @@
           <v:shape id="_x0000_i1282" type="#_x0000_t75" style="width:166.8pt;height:30pt" o:ole="">
             <v:imagedata r:id="rId522" o:title=""/>
           </v:shape>
-          <o:OLEObject Type="Embed" ProgID="Equation.DSMT4" ShapeID="_x0000_i1282" DrawAspect="Content" ObjectID="_1625589778" r:id="rId523"/>
+          <o:OLEObject Type="Embed" ProgID="Equation.DSMT4" ShapeID="_x0000_i1282" DrawAspect="Content" ObjectID="_1654407277" r:id="rId523"/>
         </w:object>
       </w:r>
     </w:p>
@@ -7202,7 +7200,7 @@
           <v:shape id="_x0000_i1283" type="#_x0000_t75" style="width:44.4pt;height:18pt" o:ole="">
             <v:imagedata r:id="rId524" o:title=""/>
           </v:shape>
-          <o:OLEObject Type="Embed" ProgID="Equation.DSMT4" ShapeID="_x0000_i1283" DrawAspect="Content" ObjectID="_1625589779" r:id="rId525"/>
+          <o:OLEObject Type="Embed" ProgID="Equation.DSMT4" ShapeID="_x0000_i1283" DrawAspect="Content" ObjectID="_1654407278" r:id="rId525"/>
         </w:object>
       </w:r>
     </w:p>
@@ -7243,7 +7241,7 @@
           <v:shape id="_x0000_i1284" type="#_x0000_t75" style="width:122.4pt;height:39.6pt" o:ole="">
             <v:imagedata r:id="rId526" o:title=""/>
           </v:shape>
-          <o:OLEObject Type="Embed" ProgID="Equation.DSMT4" ShapeID="_x0000_i1284" DrawAspect="Content" ObjectID="_1625589780" r:id="rId527"/>
+          <o:OLEObject Type="Embed" ProgID="Equation.DSMT4" ShapeID="_x0000_i1284" DrawAspect="Content" ObjectID="_1654407279" r:id="rId527"/>
         </w:object>
       </w:r>
     </w:p>
@@ -7262,7 +7260,7 @@
           <v:shape id="_x0000_i1285" type="#_x0000_t75" style="width:56.4pt;height:18pt" o:ole="">
             <v:imagedata r:id="rId528" o:title=""/>
           </v:shape>
-          <o:OLEObject Type="Embed" ProgID="Equation.DSMT4" ShapeID="_x0000_i1285" DrawAspect="Content" ObjectID="_1625589781" r:id="rId529"/>
+          <o:OLEObject Type="Embed" ProgID="Equation.DSMT4" ShapeID="_x0000_i1285" DrawAspect="Content" ObjectID="_1654407280" r:id="rId529"/>
         </w:object>
       </w:r>
     </w:p>
@@ -7284,7 +7282,7 @@
           <v:shape id="_x0000_i1286" type="#_x0000_t75" style="width:25.2pt;height:16.8pt" o:ole="">
             <v:imagedata r:id="rId530" o:title=""/>
           </v:shape>
-          <o:OLEObject Type="Embed" ProgID="Equation.DSMT4" ShapeID="_x0000_i1286" DrawAspect="Content" ObjectID="_1625589782" r:id="rId531"/>
+          <o:OLEObject Type="Embed" ProgID="Equation.DSMT4" ShapeID="_x0000_i1286" DrawAspect="Content" ObjectID="_1654407281" r:id="rId531"/>
         </w:object>
       </w:r>
     </w:p>
@@ -7300,7 +7298,7 @@
           <v:shape id="_x0000_i1287" type="#_x0000_t75" style="width:86.4pt;height:36pt" o:ole="">
             <v:imagedata r:id="rId532" o:title=""/>
           </v:shape>
-          <o:OLEObject Type="Embed" ProgID="Equation.DSMT4" ShapeID="_x0000_i1287" DrawAspect="Content" ObjectID="_1625589783" r:id="rId533"/>
+          <o:OLEObject Type="Embed" ProgID="Equation.DSMT4" ShapeID="_x0000_i1287" DrawAspect="Content" ObjectID="_1654407282" r:id="rId533"/>
         </w:object>
       </w:r>
     </w:p>
@@ -7325,7 +7323,7 @@
           <v:shape id="_x0000_i1288" type="#_x0000_t75" style="width:66pt;height:25.2pt" o:ole="">
             <v:imagedata r:id="rId534" o:title=""/>
           </v:shape>
-          <o:OLEObject Type="Embed" ProgID="Equation.DSMT4" ShapeID="_x0000_i1288" DrawAspect="Content" ObjectID="_1625589784" r:id="rId535"/>
+          <o:OLEObject Type="Embed" ProgID="Equation.DSMT4" ShapeID="_x0000_i1288" DrawAspect="Content" ObjectID="_1654407283" r:id="rId535"/>
         </w:object>
       </w:r>
       <w:r>
@@ -7351,7 +7349,7 @@
           <v:shape id="_x0000_i1289" type="#_x0000_t75" style="width:31.2pt;height:28.8pt" o:ole="">
             <v:imagedata r:id="rId536" o:title=""/>
           </v:shape>
-          <o:OLEObject Type="Embed" ProgID="Equation.DSMT4" ShapeID="_x0000_i1289" DrawAspect="Content" ObjectID="_1625589785" r:id="rId537"/>
+          <o:OLEObject Type="Embed" ProgID="Equation.DSMT4" ShapeID="_x0000_i1289" DrawAspect="Content" ObjectID="_1654407284" r:id="rId537"/>
         </w:object>
       </w:r>
     </w:p>
@@ -7391,7 +7389,7 @@
           <v:shape id="_x0000_i1290" type="#_x0000_t75" style="width:56.4pt;height:26.4pt" o:ole="">
             <v:imagedata r:id="rId538" o:title=""/>
           </v:shape>
-          <o:OLEObject Type="Embed" ProgID="Equation.DSMT4" ShapeID="_x0000_i1290" DrawAspect="Content" ObjectID="_1625589786" r:id="rId539"/>
+          <o:OLEObject Type="Embed" ProgID="Equation.DSMT4" ShapeID="_x0000_i1290" DrawAspect="Content" ObjectID="_1654407285" r:id="rId539"/>
         </w:object>
       </w:r>
       <w:r>
@@ -7423,7 +7421,7 @@
           <v:shape id="_x0000_i1291" type="#_x0000_t75" style="width:34.8pt;height:28.8pt" o:ole="">
             <v:imagedata r:id="rId540" o:title=""/>
           </v:shape>
-          <o:OLEObject Type="Embed" ProgID="Equation.DSMT4" ShapeID="_x0000_i1291" DrawAspect="Content" ObjectID="_1625589787" r:id="rId541"/>
+          <o:OLEObject Type="Embed" ProgID="Equation.DSMT4" ShapeID="_x0000_i1291" DrawAspect="Content" ObjectID="_1654407286" r:id="rId541"/>
         </w:object>
       </w:r>
     </w:p>
@@ -7440,7 +7438,7 @@
           <v:shape id="_x0000_i1292" type="#_x0000_t75" style="width:102pt;height:28.8pt" o:ole="">
             <v:imagedata r:id="rId542" o:title=""/>
           </v:shape>
-          <o:OLEObject Type="Embed" ProgID="Equation.DSMT4" ShapeID="_x0000_i1292" DrawAspect="Content" ObjectID="_1625589788" r:id="rId543"/>
+          <o:OLEObject Type="Embed" ProgID="Equation.DSMT4" ShapeID="_x0000_i1292" DrawAspect="Content" ObjectID="_1654407287" r:id="rId543"/>
         </w:object>
       </w:r>
     </w:p>
@@ -7456,7 +7454,7 @@
           <v:shape id="_x0000_i1293" type="#_x0000_t75" style="width:114pt;height:30pt" o:ole="">
             <v:imagedata r:id="rId544" o:title=""/>
           </v:shape>
-          <o:OLEObject Type="Embed" ProgID="Equation.DSMT4" ShapeID="_x0000_i1293" DrawAspect="Content" ObjectID="_1625589789" r:id="rId545"/>
+          <o:OLEObject Type="Embed" ProgID="Equation.DSMT4" ShapeID="_x0000_i1293" DrawAspect="Content" ObjectID="_1654407288" r:id="rId545"/>
         </w:object>
       </w:r>
     </w:p>
@@ -7480,7 +7478,7 @@
           <v:shape id="_x0000_i1294" type="#_x0000_t75" style="width:196.8pt;height:31.2pt" o:ole="">
             <v:imagedata r:id="rId546" o:title=""/>
           </v:shape>
-          <o:OLEObject Type="Embed" ProgID="Equation.DSMT4" ShapeID="_x0000_i1294" DrawAspect="Content" ObjectID="_1625589790" r:id="rId547"/>
+          <o:OLEObject Type="Embed" ProgID="Equation.DSMT4" ShapeID="_x0000_i1294" DrawAspect="Content" ObjectID="_1654407289" r:id="rId547"/>
         </w:object>
       </w:r>
     </w:p>
@@ -7496,7 +7494,7 @@
           <v:shape id="_x0000_i1295" type="#_x0000_t75" style="width:52.8pt;height:14.4pt" o:ole="">
             <v:imagedata r:id="rId548" o:title=""/>
           </v:shape>
-          <o:OLEObject Type="Embed" ProgID="Equation.DSMT4" ShapeID="_x0000_i1295" DrawAspect="Content" ObjectID="_1625589791" r:id="rId549"/>
+          <o:OLEObject Type="Embed" ProgID="Equation.DSMT4" ShapeID="_x0000_i1295" DrawAspect="Content" ObjectID="_1654407290" r:id="rId549"/>
         </w:object>
       </w:r>
     </w:p>
@@ -7516,7 +7514,7 @@
           <v:shape id="_x0000_i1296" type="#_x0000_t75" style="width:146.4pt;height:30pt" o:ole="">
             <v:imagedata r:id="rId550" o:title=""/>
           </v:shape>
-          <o:OLEObject Type="Embed" ProgID="Equation.DSMT4" ShapeID="_x0000_i1296" DrawAspect="Content" ObjectID="_1625589792" r:id="rId551"/>
+          <o:OLEObject Type="Embed" ProgID="Equation.DSMT4" ShapeID="_x0000_i1296" DrawAspect="Content" ObjectID="_1654407291" r:id="rId551"/>
         </w:object>
       </w:r>
     </w:p>
@@ -7532,7 +7530,7 @@
           <v:shape id="_x0000_i1297" type="#_x0000_t75" style="width:51pt;height:14.4pt" o:ole="">
             <v:imagedata r:id="rId552" o:title=""/>
           </v:shape>
-          <o:OLEObject Type="Embed" ProgID="Equation.DSMT4" ShapeID="_x0000_i1297" DrawAspect="Content" ObjectID="_1625589793" r:id="rId553"/>
+          <o:OLEObject Type="Embed" ProgID="Equation.DSMT4" ShapeID="_x0000_i1297" DrawAspect="Content" ObjectID="_1654407292" r:id="rId553"/>
         </w:object>
       </w:r>
     </w:p>
@@ -7552,7 +7550,7 @@
           <v:shape id="_x0000_i1298" type="#_x0000_t75" style="width:153.6pt;height:30pt" o:ole="">
             <v:imagedata r:id="rId554" o:title=""/>
           </v:shape>
-          <o:OLEObject Type="Embed" ProgID="Equation.DSMT4" ShapeID="_x0000_i1298" DrawAspect="Content" ObjectID="_1625589794" r:id="rId555"/>
+          <o:OLEObject Type="Embed" ProgID="Equation.DSMT4" ShapeID="_x0000_i1298" DrawAspect="Content" ObjectID="_1654407293" r:id="rId555"/>
         </w:object>
       </w:r>
     </w:p>
@@ -7568,7 +7566,7 @@
           <v:shape id="_x0000_i1299" type="#_x0000_t75" style="width:54pt;height:14.4pt" o:ole="">
             <v:imagedata r:id="rId556" o:title=""/>
           </v:shape>
-          <o:OLEObject Type="Embed" ProgID="Equation.DSMT4" ShapeID="_x0000_i1299" DrawAspect="Content" ObjectID="_1625589795" r:id="rId557"/>
+          <o:OLEObject Type="Embed" ProgID="Equation.DSMT4" ShapeID="_x0000_i1299" DrawAspect="Content" ObjectID="_1654407294" r:id="rId557"/>
         </w:object>
       </w:r>
     </w:p>
@@ -7588,7 +7586,7 @@
           <v:shape id="_x0000_i1300" type="#_x0000_t75" style="width:152.4pt;height:30pt" o:ole="">
             <v:imagedata r:id="rId558" o:title=""/>
           </v:shape>
-          <o:OLEObject Type="Embed" ProgID="Equation.DSMT4" ShapeID="_x0000_i1300" DrawAspect="Content" ObjectID="_1625589796" r:id="rId559"/>
+          <o:OLEObject Type="Embed" ProgID="Equation.DSMT4" ShapeID="_x0000_i1300" DrawAspect="Content" ObjectID="_1654407295" r:id="rId559"/>
         </w:object>
       </w:r>
     </w:p>
@@ -7604,7 +7602,7 @@
           <v:shape id="_x0000_i1301" type="#_x0000_t75" style="width:52.8pt;height:14.4pt" o:ole="">
             <v:imagedata r:id="rId560" o:title=""/>
           </v:shape>
-          <o:OLEObject Type="Embed" ProgID="Equation.DSMT4" ShapeID="_x0000_i1301" DrawAspect="Content" ObjectID="_1625589797" r:id="rId561"/>
+          <o:OLEObject Type="Embed" ProgID="Equation.DSMT4" ShapeID="_x0000_i1301" DrawAspect="Content" ObjectID="_1654407296" r:id="rId561"/>
         </w:object>
       </w:r>
     </w:p>
@@ -7621,7 +7619,7 @@
           <v:shape id="_x0000_i1302" type="#_x0000_t75" style="width:160.8pt;height:30pt" o:ole="">
             <v:imagedata r:id="rId562" o:title=""/>
           </v:shape>
-          <o:OLEObject Type="Embed" ProgID="Equation.DSMT4" ShapeID="_x0000_i1302" DrawAspect="Content" ObjectID="_1625589798" r:id="rId563"/>
+          <o:OLEObject Type="Embed" ProgID="Equation.DSMT4" ShapeID="_x0000_i1302" DrawAspect="Content" ObjectID="_1654407297" r:id="rId563"/>
         </w:object>
       </w:r>
     </w:p>
@@ -7675,7 +7673,7 @@
           <v:shape id="_x0000_i1303" type="#_x0000_t75" style="width:26.4pt;height:14.4pt" o:ole="">
             <v:imagedata r:id="rId564" o:title=""/>
           </v:shape>
-          <o:OLEObject Type="Embed" ProgID="Equation.DSMT4" ShapeID="_x0000_i1303" DrawAspect="Content" ObjectID="_1625589799" r:id="rId565"/>
+          <o:OLEObject Type="Embed" ProgID="Equation.DSMT4" ShapeID="_x0000_i1303" DrawAspect="Content" ObjectID="_1654407298" r:id="rId565"/>
         </w:object>
       </w:r>
     </w:p>
@@ -7716,7 +7714,7 @@
           <v:shape id="_x0000_i1304" type="#_x0000_t75" style="width:102pt;height:36pt" o:ole="">
             <v:imagedata r:id="rId566" o:title=""/>
           </v:shape>
-          <o:OLEObject Type="Embed" ProgID="Equation.DSMT4" ShapeID="_x0000_i1304" DrawAspect="Content" ObjectID="_1625589800" r:id="rId567"/>
+          <o:OLEObject Type="Embed" ProgID="Equation.DSMT4" ShapeID="_x0000_i1304" DrawAspect="Content" ObjectID="_1654407299" r:id="rId567"/>
         </w:object>
       </w:r>
     </w:p>
@@ -7735,7 +7733,7 @@
           <v:shape id="_x0000_i1305" type="#_x0000_t75" style="width:38.4pt;height:16.8pt" o:ole="">
             <v:imagedata r:id="rId568" o:title=""/>
           </v:shape>
-          <o:OLEObject Type="Embed" ProgID="Equation.DSMT4" ShapeID="_x0000_i1305" DrawAspect="Content" ObjectID="_1625589801" r:id="rId569"/>
+          <o:OLEObject Type="Embed" ProgID="Equation.DSMT4" ShapeID="_x0000_i1305" DrawAspect="Content" ObjectID="_1654407300" r:id="rId569"/>
         </w:object>
       </w:r>
     </w:p>
@@ -7751,7 +7749,7 @@
           <v:shape id="_x0000_i1306" type="#_x0000_t75" style="width:45pt;height:28.8pt" o:ole="">
             <v:imagedata r:id="rId570" o:title=""/>
           </v:shape>
-          <o:OLEObject Type="Embed" ProgID="Equation.DSMT4" ShapeID="_x0000_i1306" DrawAspect="Content" ObjectID="_1625589802" r:id="rId571"/>
+          <o:OLEObject Type="Embed" ProgID="Equation.DSMT4" ShapeID="_x0000_i1306" DrawAspect="Content" ObjectID="_1654407301" r:id="rId571"/>
         </w:object>
       </w:r>
       <w:r>
@@ -7771,7 +7769,7 @@
           <v:shape id="_x0000_i1307" type="#_x0000_t75" style="width:88.8pt;height:28.8pt" o:ole="">
             <v:imagedata r:id="rId572" o:title=""/>
           </v:shape>
-          <o:OLEObject Type="Embed" ProgID="Equation.DSMT4" ShapeID="_x0000_i1307" DrawAspect="Content" ObjectID="_1625589803" r:id="rId573"/>
+          <o:OLEObject Type="Embed" ProgID="Equation.DSMT4" ShapeID="_x0000_i1307" DrawAspect="Content" ObjectID="_1654407302" r:id="rId573"/>
         </w:object>
       </w:r>
     </w:p>
@@ -7787,7 +7785,7 @@
           <v:shape id="_x0000_i1308" type="#_x0000_t75" style="width:99pt;height:30pt" o:ole="">
             <v:imagedata r:id="rId574" o:title=""/>
           </v:shape>
-          <o:OLEObject Type="Embed" ProgID="Equation.DSMT4" ShapeID="_x0000_i1308" DrawAspect="Content" ObjectID="_1625589804" r:id="rId575"/>
+          <o:OLEObject Type="Embed" ProgID="Equation.DSMT4" ShapeID="_x0000_i1308" DrawAspect="Content" ObjectID="_1654407303" r:id="rId575"/>
         </w:object>
       </w:r>
     </w:p>
@@ -7810,7 +7808,7 @@
           <v:shape id="_x0000_i1309" type="#_x0000_t75" style="width:188.4pt;height:31.2pt" o:ole="">
             <v:imagedata r:id="rId576" o:title=""/>
           </v:shape>
-          <o:OLEObject Type="Embed" ProgID="Equation.DSMT4" ShapeID="_x0000_i1309" DrawAspect="Content" ObjectID="_1625589805" r:id="rId577"/>
+          <o:OLEObject Type="Embed" ProgID="Equation.DSMT4" ShapeID="_x0000_i1309" DrawAspect="Content" ObjectID="_1654407304" r:id="rId577"/>
         </w:object>
       </w:r>
     </w:p>
@@ -7826,7 +7824,7 @@
           <v:shape id="_x0000_i1310" type="#_x0000_t75" style="width:52.8pt;height:14.4pt" o:ole="">
             <v:imagedata r:id="rId578" o:title=""/>
           </v:shape>
-          <o:OLEObject Type="Embed" ProgID="Equation.DSMT4" ShapeID="_x0000_i1310" DrawAspect="Content" ObjectID="_1625589806" r:id="rId579"/>
+          <o:OLEObject Type="Embed" ProgID="Equation.DSMT4" ShapeID="_x0000_i1310" DrawAspect="Content" ObjectID="_1654407305" r:id="rId579"/>
         </w:object>
       </w:r>
     </w:p>
@@ -7846,7 +7844,7 @@
           <v:shape id="_x0000_i1311" type="#_x0000_t75" style="width:129pt;height:30pt" o:ole="">
             <v:imagedata r:id="rId580" o:title=""/>
           </v:shape>
-          <o:OLEObject Type="Embed" ProgID="Equation.DSMT4" ShapeID="_x0000_i1311" DrawAspect="Content" ObjectID="_1625589807" r:id="rId581"/>
+          <o:OLEObject Type="Embed" ProgID="Equation.DSMT4" ShapeID="_x0000_i1311" DrawAspect="Content" ObjectID="_1654407306" r:id="rId581"/>
         </w:object>
       </w:r>
     </w:p>
@@ -7862,7 +7860,7 @@
           <v:shape id="_x0000_i1312" type="#_x0000_t75" style="width:51pt;height:14.4pt" o:ole="">
             <v:imagedata r:id="rId582" o:title=""/>
           </v:shape>
-          <o:OLEObject Type="Embed" ProgID="Equation.DSMT4" ShapeID="_x0000_i1312" DrawAspect="Content" ObjectID="_1625589808" r:id="rId583"/>
+          <o:OLEObject Type="Embed" ProgID="Equation.DSMT4" ShapeID="_x0000_i1312" DrawAspect="Content" ObjectID="_1654407307" r:id="rId583"/>
         </w:object>
       </w:r>
     </w:p>
@@ -7879,7 +7877,7 @@
           <v:shape id="_x0000_i1313" type="#_x0000_t75" style="width:133.2pt;height:30pt" o:ole="">
             <v:imagedata r:id="rId584" o:title=""/>
           </v:shape>
-          <o:OLEObject Type="Embed" ProgID="Equation.DSMT4" ShapeID="_x0000_i1313" DrawAspect="Content" ObjectID="_1625589809" r:id="rId585"/>
+          <o:OLEObject Type="Embed" ProgID="Equation.DSMT4" ShapeID="_x0000_i1313" DrawAspect="Content" ObjectID="_1654407308" r:id="rId585"/>
         </w:object>
       </w:r>
     </w:p>
@@ -7895,7 +7893,7 @@
           <v:shape id="_x0000_i1314" type="#_x0000_t75" style="width:54pt;height:14.4pt" o:ole="">
             <v:imagedata r:id="rId586" o:title=""/>
           </v:shape>
-          <o:OLEObject Type="Embed" ProgID="Equation.DSMT4" ShapeID="_x0000_i1314" DrawAspect="Content" ObjectID="_1625589810" r:id="rId587"/>
+          <o:OLEObject Type="Embed" ProgID="Equation.DSMT4" ShapeID="_x0000_i1314" DrawAspect="Content" ObjectID="_1654407309" r:id="rId587"/>
         </w:object>
       </w:r>
     </w:p>
@@ -7915,7 +7913,7 @@
           <v:shape id="_x0000_i1315" type="#_x0000_t75" style="width:134.4pt;height:30pt" o:ole="">
             <v:imagedata r:id="rId588" o:title=""/>
           </v:shape>
-          <o:OLEObject Type="Embed" ProgID="Equation.DSMT4" ShapeID="_x0000_i1315" DrawAspect="Content" ObjectID="_1625589811" r:id="rId589"/>
+          <o:OLEObject Type="Embed" ProgID="Equation.DSMT4" ShapeID="_x0000_i1315" DrawAspect="Content" ObjectID="_1654407310" r:id="rId589"/>
         </w:object>
       </w:r>
     </w:p>
@@ -7931,7 +7929,7 @@
           <v:shape id="_x0000_i1316" type="#_x0000_t75" style="width:52.8pt;height:14.4pt" o:ole="">
             <v:imagedata r:id="rId590" o:title=""/>
           </v:shape>
-          <o:OLEObject Type="Embed" ProgID="Equation.DSMT4" ShapeID="_x0000_i1316" DrawAspect="Content" ObjectID="_1625589812" r:id="rId591"/>
+          <o:OLEObject Type="Embed" ProgID="Equation.DSMT4" ShapeID="_x0000_i1316" DrawAspect="Content" ObjectID="_1654407311" r:id="rId591"/>
         </w:object>
       </w:r>
     </w:p>
@@ -7948,7 +7946,7 @@
           <v:shape id="_x0000_i1317" type="#_x0000_t75" style="width:142.8pt;height:30pt" o:ole="">
             <v:imagedata r:id="rId592" o:title=""/>
           </v:shape>
-          <o:OLEObject Type="Embed" ProgID="Equation.DSMT4" ShapeID="_x0000_i1317" DrawAspect="Content" ObjectID="_1625589813" r:id="rId593"/>
+          <o:OLEObject Type="Embed" ProgID="Equation.DSMT4" ShapeID="_x0000_i1317" DrawAspect="Content" ObjectID="_1654407312" r:id="rId593"/>
         </w:object>
       </w:r>
     </w:p>
@@ -8033,7 +8031,7 @@
           <v:shape id="_x0000_i1318" type="#_x0000_t75" style="width:96pt;height:24pt" o:ole="">
             <v:imagedata r:id="rId594" o:title=""/>
           </v:shape>
-          <o:OLEObject Type="Embed" ProgID="Equation.DSMT4" ShapeID="_x0000_i1318" DrawAspect="Content" ObjectID="_1625589814" r:id="rId595"/>
+          <o:OLEObject Type="Embed" ProgID="Equation.DSMT4" ShapeID="_x0000_i1318" DrawAspect="Content" ObjectID="_1654407313" r:id="rId595"/>
         </w:object>
       </w:r>
     </w:p>
@@ -8055,7 +8053,7 @@
           <v:shape id="_x0000_i1319" type="#_x0000_t75" style="width:115.2pt;height:27.6pt" o:ole="">
             <v:imagedata r:id="rId596" o:title=""/>
           </v:shape>
-          <o:OLEObject Type="Embed" ProgID="Equation.DSMT4" ShapeID="_x0000_i1319" DrawAspect="Content" ObjectID="_1625589815" r:id="rId597"/>
+          <o:OLEObject Type="Embed" ProgID="Equation.DSMT4" ShapeID="_x0000_i1319" DrawAspect="Content" ObjectID="_1654407314" r:id="rId597"/>
         </w:object>
       </w:r>
     </w:p>
@@ -8078,7 +8076,7 @@
           <v:shape id="_x0000_i1320" type="#_x0000_t75" style="width:181.2pt;height:21.6pt" o:ole="">
             <v:imagedata r:id="rId598" o:title=""/>
           </v:shape>
-          <o:OLEObject Type="Embed" ProgID="Equation.DSMT4" ShapeID="_x0000_i1320" DrawAspect="Content" ObjectID="_1625589816" r:id="rId599"/>
+          <o:OLEObject Type="Embed" ProgID="Equation.DSMT4" ShapeID="_x0000_i1320" DrawAspect="Content" ObjectID="_1654407315" r:id="rId599"/>
         </w:object>
       </w:r>
     </w:p>
@@ -8094,7 +8092,7 @@
           <v:shape id="_x0000_i1321" type="#_x0000_t75" style="width:52.8pt;height:14.4pt" o:ole="">
             <v:imagedata r:id="rId600" o:title=""/>
           </v:shape>
-          <o:OLEObject Type="Embed" ProgID="Equation.DSMT4" ShapeID="_x0000_i1321" DrawAspect="Content" ObjectID="_1625589817" r:id="rId601"/>
+          <o:OLEObject Type="Embed" ProgID="Equation.DSMT4" ShapeID="_x0000_i1321" DrawAspect="Content" ObjectID="_1654407316" r:id="rId601"/>
         </w:object>
       </w:r>
     </w:p>
@@ -8114,7 +8112,7 @@
           <v:shape id="_x0000_i1322" type="#_x0000_t75" style="width:169.2pt;height:21.6pt" o:ole="">
             <v:imagedata r:id="rId602" o:title=""/>
           </v:shape>
-          <o:OLEObject Type="Embed" ProgID="Equation.DSMT4" ShapeID="_x0000_i1322" DrawAspect="Content" ObjectID="_1625589818" r:id="rId603"/>
+          <o:OLEObject Type="Embed" ProgID="Equation.DSMT4" ShapeID="_x0000_i1322" DrawAspect="Content" ObjectID="_1654407317" r:id="rId603"/>
         </w:object>
       </w:r>
     </w:p>
@@ -8130,7 +8128,7 @@
           <v:shape id="_x0000_i1323" type="#_x0000_t75" style="width:51pt;height:14.4pt" o:ole="">
             <v:imagedata r:id="rId604" o:title=""/>
           </v:shape>
-          <o:OLEObject Type="Embed" ProgID="Equation.DSMT4" ShapeID="_x0000_i1323" DrawAspect="Content" ObjectID="_1625589819" r:id="rId605"/>
+          <o:OLEObject Type="Embed" ProgID="Equation.DSMT4" ShapeID="_x0000_i1323" DrawAspect="Content" ObjectID="_1654407318" r:id="rId605"/>
         </w:object>
       </w:r>
     </w:p>
@@ -8147,7 +8145,7 @@
           <v:shape id="_x0000_i1324" type="#_x0000_t75" style="width:177pt;height:21.6pt" o:ole="">
             <v:imagedata r:id="rId606" o:title=""/>
           </v:shape>
-          <o:OLEObject Type="Embed" ProgID="Equation.DSMT4" ShapeID="_x0000_i1324" DrawAspect="Content" ObjectID="_1625589820" r:id="rId607"/>
+          <o:OLEObject Type="Embed" ProgID="Equation.DSMT4" ShapeID="_x0000_i1324" DrawAspect="Content" ObjectID="_1654407319" r:id="rId607"/>
         </w:object>
       </w:r>
     </w:p>
@@ -8163,7 +8161,7 @@
           <v:shape id="_x0000_i1325" type="#_x0000_t75" style="width:54pt;height:14.4pt" o:ole="">
             <v:imagedata r:id="rId608" o:title=""/>
           </v:shape>
-          <o:OLEObject Type="Embed" ProgID="Equation.DSMT4" ShapeID="_x0000_i1325" DrawAspect="Content" ObjectID="_1625589821" r:id="rId609"/>
+          <o:OLEObject Type="Embed" ProgID="Equation.DSMT4" ShapeID="_x0000_i1325" DrawAspect="Content" ObjectID="_1654407320" r:id="rId609"/>
         </w:object>
       </w:r>
     </w:p>
@@ -8183,7 +8181,7 @@
           <v:shape id="_x0000_i1326" type="#_x0000_t75" style="width:181.2pt;height:21.6pt" o:ole="">
             <v:imagedata r:id="rId610" o:title=""/>
           </v:shape>
-          <o:OLEObject Type="Embed" ProgID="Equation.DSMT4" ShapeID="_x0000_i1326" DrawAspect="Content" ObjectID="_1625589822" r:id="rId611"/>
+          <o:OLEObject Type="Embed" ProgID="Equation.DSMT4" ShapeID="_x0000_i1326" DrawAspect="Content" ObjectID="_1654407321" r:id="rId611"/>
         </w:object>
       </w:r>
     </w:p>
@@ -8242,7 +8240,7 @@
           <v:shape id="_x0000_i1327" type="#_x0000_t75" style="width:28.8pt;height:14.4pt" o:ole="">
             <v:imagedata r:id="rId612" o:title=""/>
           </v:shape>
-          <o:OLEObject Type="Embed" ProgID="Equation.DSMT4" ShapeID="_x0000_i1327" DrawAspect="Content" ObjectID="_1625589823" r:id="rId613"/>
+          <o:OLEObject Type="Embed" ProgID="Equation.DSMT4" ShapeID="_x0000_i1327" DrawAspect="Content" ObjectID="_1654407322" r:id="rId613"/>
         </w:object>
       </w:r>
     </w:p>
@@ -8283,7 +8281,7 @@
           <v:shape id="_x0000_i1328" type="#_x0000_t75" style="width:98.4pt;height:36pt" o:ole="">
             <v:imagedata r:id="rId614" o:title=""/>
           </v:shape>
-          <o:OLEObject Type="Embed" ProgID="Equation.DSMT4" ShapeID="_x0000_i1328" DrawAspect="Content" ObjectID="_1625589824" r:id="rId615"/>
+          <o:OLEObject Type="Embed" ProgID="Equation.DSMT4" ShapeID="_x0000_i1328" DrawAspect="Content" ObjectID="_1654407323" r:id="rId615"/>
         </w:object>
       </w:r>
     </w:p>
@@ -8302,7 +8300,7 @@
           <v:shape id="_x0000_i1329" type="#_x0000_t75" style="width:54pt;height:16.8pt" o:ole="">
             <v:imagedata r:id="rId616" o:title=""/>
           </v:shape>
-          <o:OLEObject Type="Embed" ProgID="Equation.DSMT4" ShapeID="_x0000_i1329" DrawAspect="Content" ObjectID="_1625589825" r:id="rId617"/>
+          <o:OLEObject Type="Embed" ProgID="Equation.DSMT4" ShapeID="_x0000_i1329" DrawAspect="Content" ObjectID="_1654407324" r:id="rId617"/>
         </w:object>
       </w:r>
     </w:p>
@@ -8324,7 +8322,7 @@
           <v:shape id="_x0000_i1330" type="#_x0000_t75" style="width:39.6pt;height:20.4pt" o:ole="">
             <v:imagedata r:id="rId618" o:title=""/>
           </v:shape>
-          <o:OLEObject Type="Embed" ProgID="Equation.DSMT4" ShapeID="_x0000_i1330" DrawAspect="Content" ObjectID="_1625589826" r:id="rId619"/>
+          <o:OLEObject Type="Embed" ProgID="Equation.DSMT4" ShapeID="_x0000_i1330" DrawAspect="Content" ObjectID="_1654407325" r:id="rId619"/>
         </w:object>
       </w:r>
     </w:p>
@@ -8340,7 +8338,7 @@
           <v:shape id="_x0000_i1331" type="#_x0000_t75" style="width:68.4pt;height:27.6pt" o:ole="">
             <v:imagedata r:id="rId620" o:title=""/>
           </v:shape>
-          <o:OLEObject Type="Embed" ProgID="Equation.DSMT4" ShapeID="_x0000_i1331" DrawAspect="Content" ObjectID="_1625589827" r:id="rId621"/>
+          <o:OLEObject Type="Embed" ProgID="Equation.DSMT4" ShapeID="_x0000_i1331" DrawAspect="Content" ObjectID="_1654407326" r:id="rId621"/>
         </w:object>
       </w:r>
     </w:p>
@@ -8365,7 +8363,7 @@
           <v:shape id="_x0000_i1332" type="#_x0000_t75" style="width:55.2pt;height:22.8pt" o:ole="">
             <v:imagedata r:id="rId622" o:title=""/>
           </v:shape>
-          <o:OLEObject Type="Embed" ProgID="Equation.DSMT4" ShapeID="_x0000_i1332" DrawAspect="Content" ObjectID="_1625589828" r:id="rId623"/>
+          <o:OLEObject Type="Embed" ProgID="Equation.DSMT4" ShapeID="_x0000_i1332" DrawAspect="Content" ObjectID="_1654407327" r:id="rId623"/>
         </w:object>
       </w:r>
       <w:r>
@@ -8391,7 +8389,7 @@
           <v:shape id="_x0000_i1333" type="#_x0000_t75" style="width:31.2pt;height:28.8pt" o:ole="">
             <v:imagedata r:id="rId624" o:title=""/>
           </v:shape>
-          <o:OLEObject Type="Embed" ProgID="Equation.DSMT4" ShapeID="_x0000_i1333" DrawAspect="Content" ObjectID="_1625589829" r:id="rId625"/>
+          <o:OLEObject Type="Embed" ProgID="Equation.DSMT4" ShapeID="_x0000_i1333" DrawAspect="Content" ObjectID="_1654407328" r:id="rId625"/>
         </w:object>
       </w:r>
     </w:p>
@@ -8431,7 +8429,7 @@
           <v:shape id="_x0000_i1334" type="#_x0000_t75" style="width:56.4pt;height:26.4pt" o:ole="">
             <v:imagedata r:id="rId626" o:title=""/>
           </v:shape>
-          <o:OLEObject Type="Embed" ProgID="Equation.DSMT4" ShapeID="_x0000_i1334" DrawAspect="Content" ObjectID="_1625589830" r:id="rId627"/>
+          <o:OLEObject Type="Embed" ProgID="Equation.DSMT4" ShapeID="_x0000_i1334" DrawAspect="Content" ObjectID="_1654407329" r:id="rId627"/>
         </w:object>
       </w:r>
       <w:r>
@@ -8463,7 +8461,7 @@
           <v:shape id="_x0000_i1335" type="#_x0000_t75" style="width:36pt;height:28.8pt" o:ole="">
             <v:imagedata r:id="rId628" o:title=""/>
           </v:shape>
-          <o:OLEObject Type="Embed" ProgID="Equation.DSMT4" ShapeID="_x0000_i1335" DrawAspect="Content" ObjectID="_1625589831" r:id="rId629"/>
+          <o:OLEObject Type="Embed" ProgID="Equation.DSMT4" ShapeID="_x0000_i1335" DrawAspect="Content" ObjectID="_1654407330" r:id="rId629"/>
         </w:object>
       </w:r>
     </w:p>
@@ -8479,7 +8477,7 @@
           <v:shape id="_x0000_i1336" type="#_x0000_t75" style="width:112.8pt;height:30pt" o:ole="">
             <v:imagedata r:id="rId630" o:title=""/>
           </v:shape>
-          <o:OLEObject Type="Embed" ProgID="Equation.DSMT4" ShapeID="_x0000_i1336" DrawAspect="Content" ObjectID="_1625589832" r:id="rId631"/>
+          <o:OLEObject Type="Embed" ProgID="Equation.DSMT4" ShapeID="_x0000_i1336" DrawAspect="Content" ObjectID="_1654407331" r:id="rId631"/>
         </w:object>
       </w:r>
     </w:p>
@@ -8502,7 +8500,7 @@
           <v:shape id="_x0000_i1337" type="#_x0000_t75" style="width:195pt;height:31.2pt" o:ole="">
             <v:imagedata r:id="rId632" o:title=""/>
           </v:shape>
-          <o:OLEObject Type="Embed" ProgID="Equation.DSMT4" ShapeID="_x0000_i1337" DrawAspect="Content" ObjectID="_1625589833" r:id="rId633"/>
+          <o:OLEObject Type="Embed" ProgID="Equation.DSMT4" ShapeID="_x0000_i1337" DrawAspect="Content" ObjectID="_1654407332" r:id="rId633"/>
         </w:object>
       </w:r>
     </w:p>
@@ -8518,7 +8516,7 @@
           <v:shape id="_x0000_i1338" type="#_x0000_t75" style="width:52.8pt;height:14.4pt" o:ole="">
             <v:imagedata r:id="rId634" o:title=""/>
           </v:shape>
-          <o:OLEObject Type="Embed" ProgID="Equation.DSMT4" ShapeID="_x0000_i1338" DrawAspect="Content" ObjectID="_1625589834" r:id="rId635"/>
+          <o:OLEObject Type="Embed" ProgID="Equation.DSMT4" ShapeID="_x0000_i1338" DrawAspect="Content" ObjectID="_1654407333" r:id="rId635"/>
         </w:object>
       </w:r>
     </w:p>
@@ -8538,7 +8536,7 @@
           <v:shape id="_x0000_i1339" type="#_x0000_t75" style="width:178.8pt;height:30pt" o:ole="">
             <v:imagedata r:id="rId636" o:title=""/>
           </v:shape>
-          <o:OLEObject Type="Embed" ProgID="Equation.DSMT4" ShapeID="_x0000_i1339" DrawAspect="Content" ObjectID="_1625589835" r:id="rId637"/>
+          <o:OLEObject Type="Embed" ProgID="Equation.DSMT4" ShapeID="_x0000_i1339" DrawAspect="Content" ObjectID="_1654407334" r:id="rId637"/>
         </w:object>
       </w:r>
     </w:p>
@@ -8554,7 +8552,7 @@
           <v:shape id="_x0000_i1340" type="#_x0000_t75" style="width:51pt;height:14.4pt" o:ole="">
             <v:imagedata r:id="rId638" o:title=""/>
           </v:shape>
-          <o:OLEObject Type="Embed" ProgID="Equation.DSMT4" ShapeID="_x0000_i1340" DrawAspect="Content" ObjectID="_1625589836" r:id="rId639"/>
+          <o:OLEObject Type="Embed" ProgID="Equation.DSMT4" ShapeID="_x0000_i1340" DrawAspect="Content" ObjectID="_1654407335" r:id="rId639"/>
         </w:object>
       </w:r>
     </w:p>
@@ -8571,7 +8569,7 @@
           <v:shape id="_x0000_i1341" type="#_x0000_t75" style="width:193.2pt;height:30pt" o:ole="">
             <v:imagedata r:id="rId640" o:title=""/>
           </v:shape>
-          <o:OLEObject Type="Embed" ProgID="Equation.DSMT4" ShapeID="_x0000_i1341" DrawAspect="Content" ObjectID="_1625589837" r:id="rId641"/>
+          <o:OLEObject Type="Embed" ProgID="Equation.DSMT4" ShapeID="_x0000_i1341" DrawAspect="Content" ObjectID="_1654407336" r:id="rId641"/>
         </w:object>
       </w:r>
     </w:p>
@@ -8587,7 +8585,7 @@
           <v:shape id="_x0000_i1342" type="#_x0000_t75" style="width:54pt;height:14.4pt" o:ole="">
             <v:imagedata r:id="rId642" o:title=""/>
           </v:shape>
-          <o:OLEObject Type="Embed" ProgID="Equation.DSMT4" ShapeID="_x0000_i1342" DrawAspect="Content" ObjectID="_1625589838" r:id="rId643"/>
+          <o:OLEObject Type="Embed" ProgID="Equation.DSMT4" ShapeID="_x0000_i1342" DrawAspect="Content" ObjectID="_1654407337" r:id="rId643"/>
         </w:object>
       </w:r>
     </w:p>
@@ -8607,7 +8605,7 @@
           <v:shape id="_x0000_i1343" type="#_x0000_t75" style="width:194.4pt;height:30pt" o:ole="">
             <v:imagedata r:id="rId644" o:title=""/>
           </v:shape>
-          <o:OLEObject Type="Embed" ProgID="Equation.DSMT4" ShapeID="_x0000_i1343" DrawAspect="Content" ObjectID="_1625589839" r:id="rId645"/>
+          <o:OLEObject Type="Embed" ProgID="Equation.DSMT4" ShapeID="_x0000_i1343" DrawAspect="Content" ObjectID="_1654407338" r:id="rId645"/>
         </w:object>
       </w:r>
     </w:p>
@@ -8666,7 +8664,7 @@
           <v:shape id="_x0000_i1344" type="#_x0000_t75" style="width:15.6pt;height:14.4pt" o:ole="">
             <v:imagedata r:id="rId646" o:title=""/>
           </v:shape>
-          <o:OLEObject Type="Embed" ProgID="Equation.DSMT4" ShapeID="_x0000_i1344" DrawAspect="Content" ObjectID="_1625589840" r:id="rId647"/>
+          <o:OLEObject Type="Embed" ProgID="Equation.DSMT4" ShapeID="_x0000_i1344" DrawAspect="Content" ObjectID="_1654407339" r:id="rId647"/>
         </w:object>
       </w:r>
     </w:p>
@@ -8705,7 +8703,7 @@
           <v:shape id="_x0000_i1345" type="#_x0000_t75" style="width:33pt;height:16.8pt" o:ole="">
             <v:imagedata r:id="rId648" o:title=""/>
           </v:shape>
-          <o:OLEObject Type="Embed" ProgID="Equation.DSMT4" ShapeID="_x0000_i1345" DrawAspect="Content" ObjectID="_1625589841" r:id="rId649"/>
+          <o:OLEObject Type="Embed" ProgID="Equation.DSMT4" ShapeID="_x0000_i1345" DrawAspect="Content" ObjectID="_1654407340" r:id="rId649"/>
         </w:object>
       </w:r>
     </w:p>
@@ -8722,7 +8720,7 @@
           <v:shape id="_x0000_i1346" type="#_x0000_t75" style="width:45pt;height:28.8pt" o:ole="">
             <v:imagedata r:id="rId650" o:title=""/>
           </v:shape>
-          <o:OLEObject Type="Embed" ProgID="Equation.DSMT4" ShapeID="_x0000_i1346" DrawAspect="Content" ObjectID="_1625589842" r:id="rId651"/>
+          <o:OLEObject Type="Embed" ProgID="Equation.DSMT4" ShapeID="_x0000_i1346" DrawAspect="Content" ObjectID="_1654407341" r:id="rId651"/>
         </w:object>
       </w:r>
     </w:p>
@@ -8738,7 +8736,7 @@
           <v:shape id="_x0000_i1347" type="#_x0000_t75" style="width:84pt;height:30pt" o:ole="">
             <v:imagedata r:id="rId652" o:title=""/>
           </v:shape>
-          <o:OLEObject Type="Embed" ProgID="Equation.DSMT4" ShapeID="_x0000_i1347" DrawAspect="Content" ObjectID="_1625589843" r:id="rId653"/>
+          <o:OLEObject Type="Embed" ProgID="Equation.DSMT4" ShapeID="_x0000_i1347" DrawAspect="Content" ObjectID="_1654407342" r:id="rId653"/>
         </w:object>
       </w:r>
     </w:p>
@@ -8761,7 +8759,7 @@
           <v:shape id="_x0000_i1348" type="#_x0000_t75" style="width:172.8pt;height:31.2pt" o:ole="">
             <v:imagedata r:id="rId654" o:title=""/>
           </v:shape>
-          <o:OLEObject Type="Embed" ProgID="Equation.DSMT4" ShapeID="_x0000_i1348" DrawAspect="Content" ObjectID="_1625589844" r:id="rId655"/>
+          <o:OLEObject Type="Embed" ProgID="Equation.DSMT4" ShapeID="_x0000_i1348" DrawAspect="Content" ObjectID="_1654407343" r:id="rId655"/>
         </w:object>
       </w:r>
     </w:p>
@@ -8777,7 +8775,7 @@
           <v:shape id="_x0000_i1349" type="#_x0000_t75" style="width:52.8pt;height:14.4pt" o:ole="">
             <v:imagedata r:id="rId656" o:title=""/>
           </v:shape>
-          <o:OLEObject Type="Embed" ProgID="Equation.DSMT4" ShapeID="_x0000_i1349" DrawAspect="Content" ObjectID="_1625589845" r:id="rId657"/>
+          <o:OLEObject Type="Embed" ProgID="Equation.DSMT4" ShapeID="_x0000_i1349" DrawAspect="Content" ObjectID="_1654407344" r:id="rId657"/>
         </w:object>
       </w:r>
     </w:p>
@@ -8797,7 +8795,7 @@
           <v:shape id="_x0000_i1350" type="#_x0000_t75" style="width:135.6pt;height:30pt" o:ole="">
             <v:imagedata r:id="rId658" o:title=""/>
           </v:shape>
-          <o:OLEObject Type="Embed" ProgID="Equation.DSMT4" ShapeID="_x0000_i1350" DrawAspect="Content" ObjectID="_1625589846" r:id="rId659"/>
+          <o:OLEObject Type="Embed" ProgID="Equation.DSMT4" ShapeID="_x0000_i1350" DrawAspect="Content" ObjectID="_1654407345" r:id="rId659"/>
         </w:object>
       </w:r>
     </w:p>
@@ -8813,7 +8811,7 @@
           <v:shape id="_x0000_i1351" type="#_x0000_t75" style="width:51pt;height:14.4pt" o:ole="">
             <v:imagedata r:id="rId660" o:title=""/>
           </v:shape>
-          <o:OLEObject Type="Embed" ProgID="Equation.DSMT4" ShapeID="_x0000_i1351" DrawAspect="Content" ObjectID="_1625589847" r:id="rId661"/>
+          <o:OLEObject Type="Embed" ProgID="Equation.DSMT4" ShapeID="_x0000_i1351" DrawAspect="Content" ObjectID="_1654407346" r:id="rId661"/>
         </w:object>
       </w:r>
     </w:p>
@@ -8830,7 +8828,7 @@
           <v:shape id="_x0000_i1352" type="#_x0000_t75" style="width:151.2pt;height:30pt" o:ole="">
             <v:imagedata r:id="rId662" o:title=""/>
           </v:shape>
-          <o:OLEObject Type="Embed" ProgID="Equation.DSMT4" ShapeID="_x0000_i1352" DrawAspect="Content" ObjectID="_1625589848" r:id="rId663"/>
+          <o:OLEObject Type="Embed" ProgID="Equation.DSMT4" ShapeID="_x0000_i1352" DrawAspect="Content" ObjectID="_1654407347" r:id="rId663"/>
         </w:object>
       </w:r>
     </w:p>
@@ -8846,7 +8844,7 @@
           <v:shape id="_x0000_i1353" type="#_x0000_t75" style="width:54pt;height:14.4pt" o:ole="">
             <v:imagedata r:id="rId664" o:title=""/>
           </v:shape>
-          <o:OLEObject Type="Embed" ProgID="Equation.DSMT4" ShapeID="_x0000_i1353" DrawAspect="Content" ObjectID="_1625589849" r:id="rId665"/>
+          <o:OLEObject Type="Embed" ProgID="Equation.DSMT4" ShapeID="_x0000_i1353" DrawAspect="Content" ObjectID="_1654407348" r:id="rId665"/>
         </w:object>
       </w:r>
     </w:p>
@@ -8866,7 +8864,7 @@
           <v:shape id="_x0000_i1354" type="#_x0000_t75" style="width:154.8pt;height:30pt" o:ole="">
             <v:imagedata r:id="rId666" o:title=""/>
           </v:shape>
-          <o:OLEObject Type="Embed" ProgID="Equation.DSMT4" ShapeID="_x0000_i1354" DrawAspect="Content" ObjectID="_1625589850" r:id="rId667"/>
+          <o:OLEObject Type="Embed" ProgID="Equation.DSMT4" ShapeID="_x0000_i1354" DrawAspect="Content" ObjectID="_1654407349" r:id="rId667"/>
         </w:object>
       </w:r>
     </w:p>
@@ -8914,7 +8912,7 @@
           <v:shape id="_x0000_i1355" type="#_x0000_t75" style="width:48pt;height:19.2pt" o:ole="">
             <v:imagedata r:id="rId668" o:title=""/>
           </v:shape>
-          <o:OLEObject Type="Embed" ProgID="Equation.DSMT4" ShapeID="_x0000_i1355" DrawAspect="Content" ObjectID="_1625589851" r:id="rId669"/>
+          <o:OLEObject Type="Embed" ProgID="Equation.DSMT4" ShapeID="_x0000_i1355" DrawAspect="Content" ObjectID="_1654407350" r:id="rId669"/>
         </w:object>
       </w:r>
       <w:r>
@@ -8956,7 +8954,7 @@
           <v:shape id="_x0000_i1356" type="#_x0000_t75" style="width:48pt;height:19.2pt" o:ole="">
             <v:imagedata r:id="rId670" o:title=""/>
           </v:shape>
-          <o:OLEObject Type="Embed" ProgID="Equation.DSMT4" ShapeID="_x0000_i1356" DrawAspect="Content" ObjectID="_1625589852" r:id="rId671"/>
+          <o:OLEObject Type="Embed" ProgID="Equation.DSMT4" ShapeID="_x0000_i1356" DrawAspect="Content" ObjectID="_1654407351" r:id="rId671"/>
         </w:object>
       </w:r>
     </w:p>
@@ -8975,7 +8973,7 @@
           <v:shape id="_x0000_i1357" type="#_x0000_t75" style="width:39.6pt;height:19.2pt" o:ole="">
             <v:imagedata r:id="rId672" o:title=""/>
           </v:shape>
-          <o:OLEObject Type="Embed" ProgID="Equation.DSMT4" ShapeID="_x0000_i1357" DrawAspect="Content" ObjectID="_1625589853" r:id="rId673"/>
+          <o:OLEObject Type="Embed" ProgID="Equation.DSMT4" ShapeID="_x0000_i1357" DrawAspect="Content" ObjectID="_1654407352" r:id="rId673"/>
         </w:object>
       </w:r>
       <w:r>
@@ -8998,7 +8996,7 @@
           <v:shape id="_x0000_i1358" type="#_x0000_t75" style="width:31.2pt;height:16.8pt" o:ole="">
             <v:imagedata r:id="rId674" o:title=""/>
           </v:shape>
-          <o:OLEObject Type="Embed" ProgID="Equation.DSMT4" ShapeID="_x0000_i1358" DrawAspect="Content" ObjectID="_1625589854" r:id="rId675"/>
+          <o:OLEObject Type="Embed" ProgID="Equation.DSMT4" ShapeID="_x0000_i1358" DrawAspect="Content" ObjectID="_1654407353" r:id="rId675"/>
         </w:object>
       </w:r>
     </w:p>
@@ -9014,7 +9012,7 @@
           <v:shape id="_x0000_i1359" type="#_x0000_t75" style="width:73.2pt;height:27.6pt" o:ole="">
             <v:imagedata r:id="rId676" o:title=""/>
           </v:shape>
-          <o:OLEObject Type="Embed" ProgID="Equation.DSMT4" ShapeID="_x0000_i1359" DrawAspect="Content" ObjectID="_1625589855" r:id="rId677"/>
+          <o:OLEObject Type="Embed" ProgID="Equation.DSMT4" ShapeID="_x0000_i1359" DrawAspect="Content" ObjectID="_1654407354" r:id="rId677"/>
         </w:object>
       </w:r>
     </w:p>
@@ -9043,7 +9041,7 @@
           <v:shape id="_x0000_i1360" type="#_x0000_t75" style="width:27pt;height:16.8pt" o:ole="">
             <v:imagedata r:id="rId678" o:title=""/>
           </v:shape>
-          <o:OLEObject Type="Embed" ProgID="Equation.DSMT4" ShapeID="_x0000_i1360" DrawAspect="Content" ObjectID="_1625589856" r:id="rId679"/>
+          <o:OLEObject Type="Embed" ProgID="Equation.DSMT4" ShapeID="_x0000_i1360" DrawAspect="Content" ObjectID="_1654407355" r:id="rId679"/>
         </w:object>
       </w:r>
       <w:r>
@@ -9069,7 +9067,7 @@
           <v:shape id="_x0000_i1361" type="#_x0000_t75" style="width:66pt;height:22.8pt" o:ole="">
             <v:imagedata r:id="rId680" o:title=""/>
           </v:shape>
-          <o:OLEObject Type="Embed" ProgID="Equation.DSMT4" ShapeID="_x0000_i1361" DrawAspect="Content" ObjectID="_1625589857" r:id="rId681"/>
+          <o:OLEObject Type="Embed" ProgID="Equation.DSMT4" ShapeID="_x0000_i1361" DrawAspect="Content" ObjectID="_1654407356" r:id="rId681"/>
         </w:object>
       </w:r>
     </w:p>
@@ -9088,7 +9086,7 @@
           <v:shape id="_x0000_i1362" type="#_x0000_t75" style="width:70.8pt;height:24pt" o:ole="">
             <v:imagedata r:id="rId682" o:title=""/>
           </v:shape>
-          <o:OLEObject Type="Embed" ProgID="Equation.DSMT4" ShapeID="_x0000_i1362" DrawAspect="Content" ObjectID="_1625589858" r:id="rId683"/>
+          <o:OLEObject Type="Embed" ProgID="Equation.DSMT4" ShapeID="_x0000_i1362" DrawAspect="Content" ObjectID="_1654407357" r:id="rId683"/>
         </w:object>
       </w:r>
     </w:p>
@@ -9116,7 +9114,7 @@
           <v:shape id="_x0000_i1363" type="#_x0000_t75" style="width:111pt;height:27.6pt" o:ole="">
             <v:imagedata r:id="rId684" o:title=""/>
           </v:shape>
-          <o:OLEObject Type="Embed" ProgID="Equation.DSMT4" ShapeID="_x0000_i1363" DrawAspect="Content" ObjectID="_1625589859" r:id="rId685"/>
+          <o:OLEObject Type="Embed" ProgID="Equation.DSMT4" ShapeID="_x0000_i1363" DrawAspect="Content" ObjectID="_1654407358" r:id="rId685"/>
         </w:object>
       </w:r>
     </w:p>
@@ -9142,7 +9140,7 @@
           <v:shape id="_x0000_i1364" type="#_x0000_t75" style="width:165.6pt;height:31.2pt" o:ole="">
             <v:imagedata r:id="rId686" o:title=""/>
           </v:shape>
-          <o:OLEObject Type="Embed" ProgID="Equation.DSMT4" ShapeID="_x0000_i1364" DrawAspect="Content" ObjectID="_1625589860" r:id="rId687"/>
+          <o:OLEObject Type="Embed" ProgID="Equation.DSMT4" ShapeID="_x0000_i1364" DrawAspect="Content" ObjectID="_1654407359" r:id="rId687"/>
         </w:object>
       </w:r>
     </w:p>
@@ -9158,7 +9156,7 @@
           <v:shape id="_x0000_i1365" type="#_x0000_t75" style="width:52.8pt;height:14.4pt" o:ole="">
             <v:imagedata r:id="rId688" o:title=""/>
           </v:shape>
-          <o:OLEObject Type="Embed" ProgID="Equation.DSMT4" ShapeID="_x0000_i1365" DrawAspect="Content" ObjectID="_1625589861" r:id="rId689"/>
+          <o:OLEObject Type="Embed" ProgID="Equation.DSMT4" ShapeID="_x0000_i1365" DrawAspect="Content" ObjectID="_1654407360" r:id="rId689"/>
         </w:object>
       </w:r>
     </w:p>
@@ -9174,7 +9172,7 @@
           <v:shape id="_x0000_i1366" type="#_x0000_t75" style="width:96pt;height:27.6pt" o:ole="">
             <v:imagedata r:id="rId690" o:title=""/>
           </v:shape>
-          <o:OLEObject Type="Embed" ProgID="Equation.DSMT4" ShapeID="_x0000_i1366" DrawAspect="Content" ObjectID="_1625589862" r:id="rId691"/>
+          <o:OLEObject Type="Embed" ProgID="Equation.DSMT4" ShapeID="_x0000_i1366" DrawAspect="Content" ObjectID="_1654407361" r:id="rId691"/>
         </w:object>
       </w:r>
     </w:p>
@@ -9196,7 +9194,7 @@
           <v:shape id="_x0000_i1367" type="#_x0000_t75" style="width:37.2pt;height:26.4pt" o:ole="">
             <v:imagedata r:id="rId692" o:title=""/>
           </v:shape>
-          <o:OLEObject Type="Embed" ProgID="Equation.DSMT4" ShapeID="_x0000_i1367" DrawAspect="Content" ObjectID="_1625589863" r:id="rId693"/>
+          <o:OLEObject Type="Embed" ProgID="Equation.DSMT4" ShapeID="_x0000_i1367" DrawAspect="Content" ObjectID="_1654407362" r:id="rId693"/>
         </w:object>
       </w:r>
     </w:p>
@@ -9219,7 +9217,7 @@
           <v:shape id="_x0000_i1368" type="#_x0000_t75" style="width:79.2pt;height:26.4pt" o:ole="">
             <v:imagedata r:id="rId694" o:title=""/>
           </v:shape>
-          <o:OLEObject Type="Embed" ProgID="Equation.DSMT4" ShapeID="_x0000_i1368" DrawAspect="Content" ObjectID="_1625589864" r:id="rId695"/>
+          <o:OLEObject Type="Embed" ProgID="Equation.DSMT4" ShapeID="_x0000_i1368" DrawAspect="Content" ObjectID="_1654407363" r:id="rId695"/>
         </w:object>
       </w:r>
     </w:p>
@@ -9242,7 +9240,7 @@
           <v:shape id="_x0000_i1369" type="#_x0000_t75" style="width:61.2pt;height:33pt" o:ole="">
             <v:imagedata r:id="rId696" o:title=""/>
           </v:shape>
-          <o:OLEObject Type="Embed" ProgID="Equation.DSMT4" ShapeID="_x0000_i1369" DrawAspect="Content" ObjectID="_1625589865" r:id="rId697"/>
+          <o:OLEObject Type="Embed" ProgID="Equation.DSMT4" ShapeID="_x0000_i1369" DrawAspect="Content" ObjectID="_1654407364" r:id="rId697"/>
         </w:object>
       </w:r>
     </w:p>
@@ -9258,7 +9256,7 @@
           <v:shape id="_x0000_i1370" type="#_x0000_t75" style="width:51pt;height:14.4pt" o:ole="">
             <v:imagedata r:id="rId698" o:title=""/>
           </v:shape>
-          <o:OLEObject Type="Embed" ProgID="Equation.DSMT4" ShapeID="_x0000_i1370" DrawAspect="Content" ObjectID="_1625589866" r:id="rId699"/>
+          <o:OLEObject Type="Embed" ProgID="Equation.DSMT4" ShapeID="_x0000_i1370" DrawAspect="Content" ObjectID="_1654407365" r:id="rId699"/>
         </w:object>
       </w:r>
     </w:p>
@@ -9274,7 +9272,7 @@
           <v:shape id="_x0000_i1371" type="#_x0000_t75" style="width:93.6pt;height:27.6pt" o:ole="">
             <v:imagedata r:id="rId700" o:title=""/>
           </v:shape>
-          <o:OLEObject Type="Embed" ProgID="Equation.DSMT4" ShapeID="_x0000_i1371" DrawAspect="Content" ObjectID="_1625589867" r:id="rId701"/>
+          <o:OLEObject Type="Embed" ProgID="Equation.DSMT4" ShapeID="_x0000_i1371" DrawAspect="Content" ObjectID="_1654407366" r:id="rId701"/>
         </w:object>
       </w:r>
     </w:p>
@@ -9296,7 +9294,7 @@
           <v:shape id="_x0000_i1372" type="#_x0000_t75" style="width:51pt;height:27.6pt" o:ole="">
             <v:imagedata r:id="rId702" o:title=""/>
           </v:shape>
-          <o:OLEObject Type="Embed" ProgID="Equation.DSMT4" ShapeID="_x0000_i1372" DrawAspect="Content" ObjectID="_1625589868" r:id="rId703"/>
+          <o:OLEObject Type="Embed" ProgID="Equation.DSMT4" ShapeID="_x0000_i1372" DrawAspect="Content" ObjectID="_1654407367" r:id="rId703"/>
         </w:object>
       </w:r>
     </w:p>
@@ -9319,7 +9317,7 @@
           <v:shape id="_x0000_i1373" type="#_x0000_t75" style="width:33pt;height:13.2pt" o:ole="">
             <v:imagedata r:id="rId704" o:title=""/>
           </v:shape>
-          <o:OLEObject Type="Embed" ProgID="Equation.DSMT4" ShapeID="_x0000_i1373" DrawAspect="Content" ObjectID="_1625589869" r:id="rId705"/>
+          <o:OLEObject Type="Embed" ProgID="Equation.DSMT4" ShapeID="_x0000_i1373" DrawAspect="Content" ObjectID="_1654407368" r:id="rId705"/>
         </w:object>
       </w:r>
     </w:p>
@@ -9343,7 +9341,7 @@
           <v:shape id="_x0000_i1374" type="#_x0000_t75" style="width:75pt;height:14.4pt" o:ole="">
             <v:imagedata r:id="rId706" o:title=""/>
           </v:shape>
-          <o:OLEObject Type="Embed" ProgID="Equation.DSMT4" ShapeID="_x0000_i1374" DrawAspect="Content" ObjectID="_1625589870" r:id="rId707"/>
+          <o:OLEObject Type="Embed" ProgID="Equation.DSMT4" ShapeID="_x0000_i1374" DrawAspect="Content" ObjectID="_1654407369" r:id="rId707"/>
         </w:object>
       </w:r>
       <w:r>
@@ -9370,7 +9368,7 @@
           <v:shape id="_x0000_i1375" type="#_x0000_t75" style="width:31.2pt;height:16.8pt" o:ole="">
             <v:imagedata r:id="rId708" o:title=""/>
           </v:shape>
-          <o:OLEObject Type="Embed" ProgID="Equation.DSMT4" ShapeID="_x0000_i1375" DrawAspect="Content" ObjectID="_1625589871" r:id="rId709"/>
+          <o:OLEObject Type="Embed" ProgID="Equation.DSMT4" ShapeID="_x0000_i1375" DrawAspect="Content" ObjectID="_1654407370" r:id="rId709"/>
         </w:object>
       </w:r>
     </w:p>
@@ -9386,7 +9384,7 @@
           <v:shape id="_x0000_i1376" type="#_x0000_t75" style="width:54pt;height:14.4pt" o:ole="">
             <v:imagedata r:id="rId710" o:title=""/>
           </v:shape>
-          <o:OLEObject Type="Embed" ProgID="Equation.DSMT4" ShapeID="_x0000_i1376" DrawAspect="Content" ObjectID="_1625589872" r:id="rId711"/>
+          <o:OLEObject Type="Embed" ProgID="Equation.DSMT4" ShapeID="_x0000_i1376" DrawAspect="Content" ObjectID="_1654407371" r:id="rId711"/>
         </w:object>
       </w:r>
     </w:p>
@@ -9403,7 +9401,7 @@
           <v:shape id="_x0000_i1377" type="#_x0000_t75" style="width:97.2pt;height:27.6pt" o:ole="">
             <v:imagedata r:id="rId712" o:title=""/>
           </v:shape>
-          <o:OLEObject Type="Embed" ProgID="Equation.DSMT4" ShapeID="_x0000_i1377" DrawAspect="Content" ObjectID="_1625589873" r:id="rId713"/>
+          <o:OLEObject Type="Embed" ProgID="Equation.DSMT4" ShapeID="_x0000_i1377" DrawAspect="Content" ObjectID="_1654407372" r:id="rId713"/>
         </w:object>
       </w:r>
     </w:p>
@@ -9426,7 +9424,7 @@
           <v:shape id="_x0000_i1378" type="#_x0000_t75" style="width:42pt;height:26.4pt" o:ole="">
             <v:imagedata r:id="rId714" o:title=""/>
           </v:shape>
-          <o:OLEObject Type="Embed" ProgID="Equation.DSMT4" ShapeID="_x0000_i1378" DrawAspect="Content" ObjectID="_1625589874" r:id="rId715"/>
+          <o:OLEObject Type="Embed" ProgID="Equation.DSMT4" ShapeID="_x0000_i1378" DrawAspect="Content" ObjectID="_1654407373" r:id="rId715"/>
         </w:object>
       </w:r>
     </w:p>
@@ -9450,7 +9448,7 @@
           <v:shape id="_x0000_i1379" type="#_x0000_t75" style="width:90pt;height:26.4pt" o:ole="">
             <v:imagedata r:id="rId716" o:title=""/>
           </v:shape>
-          <o:OLEObject Type="Embed" ProgID="Equation.DSMT4" ShapeID="_x0000_i1379" DrawAspect="Content" ObjectID="_1625589875" r:id="rId717"/>
+          <o:OLEObject Type="Embed" ProgID="Equation.DSMT4" ShapeID="_x0000_i1379" DrawAspect="Content" ObjectID="_1654407374" r:id="rId717"/>
         </w:object>
       </w:r>
     </w:p>
@@ -9479,7 +9477,7 @@
           <v:shape id="_x0000_i1380" type="#_x0000_t75" style="width:61.2pt;height:33pt" o:ole="">
             <v:imagedata r:id="rId718" o:title=""/>
           </v:shape>
-          <o:OLEObject Type="Embed" ProgID="Equation.DSMT4" ShapeID="_x0000_i1380" DrawAspect="Content" ObjectID="_1625589876" r:id="rId719"/>
+          <o:OLEObject Type="Embed" ProgID="Equation.DSMT4" ShapeID="_x0000_i1380" DrawAspect="Content" ObjectID="_1654407375" r:id="rId719"/>
         </w:object>
       </w:r>
       <w:r>
@@ -9495,7 +9493,7 @@
       <w:type w:val="continuous"/>
       <w:pgSz w:w="12240" w:h="15840" w:code="1"/>
       <w:pgMar w:top="864" w:right="864" w:bottom="864" w:left="1152" w:header="432" w:footer="144" w:gutter="0"/>
-      <w:pgNumType w:start="139"/>
+      <w:pgNumType w:start="1388"/>
       <w:cols w:space="720"/>
       <w:docGrid w:linePitch="360"/>
     </w:sectPr>
@@ -9504,7 +9502,7 @@
 </file>
 
 <file path=word/endnotes.xml><?xml version="1.0" encoding="utf-8"?>
-<w:endnotes xmlns:wpc="http://schemas.microsoft.com/office/word/2010/wordprocessingCanvas" xmlns:cx="http://schemas.microsoft.com/office/drawing/2014/chartex" xmlns:cx1="http://schemas.microsoft.com/office/drawing/2015/9/8/chartex" xmlns:cx2="http://schemas.microsoft.com/office/drawing/2015/10/21/chartex" xmlns:cx3="http://schemas.microsoft.com/office/drawing/2016/5/9/chartex" xmlns:cx4="http://schemas.microsoft.com/office/drawing/2016/5/10/chartex" xmlns:cx5="http://schemas.microsoft.com/office/drawing/2016/5/11/chartex" xmlns:cx6="http://schemas.microsoft.com/office/drawing/2016/5/12/chartex" xmlns:cx7="http://schemas.microsoft.com/office/drawing/2016/5/13/chartex" xmlns:cx8="http://schemas.microsoft.com/office/drawing/2016/5/14/chartex" xmlns:mc="http://schemas.openxmlformats.org/markup-compatibility/2006" xmlns:aink="http://schemas.microsoft.com/office/drawing/2016/ink" xmlns:am3d="http://schemas.microsoft.com/office/drawing/2017/model3d" xmlns:o="urn:schemas-microsoft-com:office:office" xmlns:r="http://schemas.openxmlformats.org/officeDocument/2006/relationships" xmlns:m="http://schemas.openxmlformats.org/officeDocument/2006/math" xmlns:v="urn:schemas-microsoft-com:vml" xmlns:wp14="http://schemas.microsoft.com/office/word/2010/wordprocessingDrawing" xmlns:wp="http://schemas.openxmlformats.org/drawingml/2006/wordprocessingDrawing" xmlns:w10="urn:schemas-microsoft-com:office:word" xmlns:w="http://schemas.openxmlformats.org/wordprocessingml/2006/main" xmlns:w14="http://schemas.microsoft.com/office/word/2010/wordml" xmlns:w15="http://schemas.microsoft.com/office/word/2012/wordml" xmlns:w16cid="http://schemas.microsoft.com/office/word/2016/wordml/cid" xmlns:w16se="http://schemas.microsoft.com/office/word/2015/wordml/symex" xmlns:wpg="http://schemas.microsoft.com/office/word/2010/wordprocessingGroup" xmlns:wpi="http://schemas.microsoft.com/office/word/2010/wordprocessingInk" xmlns:wne="http://schemas.microsoft.com/office/word/2006/wordml" xmlns:wps="http://schemas.microsoft.com/office/word/2010/wordprocessingShape" mc:Ignorable="w14 w15 w16se w16cid wp14">
+<w:endnotes xmlns:wpc="http://schemas.microsoft.com/office/word/2010/wordprocessingCanvas" xmlns:cx="http://schemas.microsoft.com/office/drawing/2014/chartex" xmlns:cx1="http://schemas.microsoft.com/office/drawing/2015/9/8/chartex" xmlns:cx2="http://schemas.microsoft.com/office/drawing/2015/10/21/chartex" xmlns:cx3="http://schemas.microsoft.com/office/drawing/2016/5/9/chartex" xmlns:cx4="http://schemas.microsoft.com/office/drawing/2016/5/10/chartex" xmlns:cx5="http://schemas.microsoft.com/office/drawing/2016/5/11/chartex" xmlns:cx6="http://schemas.microsoft.com/office/drawing/2016/5/12/chartex" xmlns:cx7="http://schemas.microsoft.com/office/drawing/2016/5/13/chartex" xmlns:cx8="http://schemas.microsoft.com/office/drawing/2016/5/14/chartex" xmlns:mc="http://schemas.openxmlformats.org/markup-compatibility/2006" xmlns:aink="http://schemas.microsoft.com/office/drawing/2016/ink" xmlns:am3d="http://schemas.microsoft.com/office/drawing/2017/model3d" xmlns:o="urn:schemas-microsoft-com:office:office" xmlns:r="http://schemas.openxmlformats.org/officeDocument/2006/relationships" xmlns:m="http://schemas.openxmlformats.org/officeDocument/2006/math" xmlns:v="urn:schemas-microsoft-com:vml" xmlns:wp14="http://schemas.microsoft.com/office/word/2010/wordprocessingDrawing" xmlns:wp="http://schemas.openxmlformats.org/drawingml/2006/wordprocessingDrawing" xmlns:w10="urn:schemas-microsoft-com:office:word" xmlns:w="http://schemas.openxmlformats.org/wordprocessingml/2006/main" xmlns:w14="http://schemas.microsoft.com/office/word/2010/wordml" xmlns:w15="http://schemas.microsoft.com/office/word/2012/wordml" xmlns:w16cex="http://schemas.microsoft.com/office/word/2018/wordml/cex" xmlns:w16cid="http://schemas.microsoft.com/office/word/2016/wordml/cid" xmlns:w16="http://schemas.microsoft.com/office/word/2018/wordml" xmlns:w16se="http://schemas.microsoft.com/office/word/2015/wordml/symex" xmlns:wpg="http://schemas.microsoft.com/office/word/2010/wordprocessingGroup" xmlns:wpi="http://schemas.microsoft.com/office/word/2010/wordprocessingInk" xmlns:wne="http://schemas.microsoft.com/office/word/2006/wordml" xmlns:wps="http://schemas.microsoft.com/office/word/2010/wordprocessingShape" mc:Ignorable="w14 w15 w16se w16cid w16 w16cex wp14">
   <w:endnote w:type="separator" w:id="-1">
     <w:p>
       <w:pPr>
@@ -9529,7 +9527,7 @@
 </file>
 
 <file path=word/footer1.xml><?xml version="1.0" encoding="utf-8"?>
-<w:ftr xmlns:wpc="http://schemas.microsoft.com/office/word/2010/wordprocessingCanvas" xmlns:cx="http://schemas.microsoft.com/office/drawing/2014/chartex" xmlns:cx1="http://schemas.microsoft.com/office/drawing/2015/9/8/chartex" xmlns:cx2="http://schemas.microsoft.com/office/drawing/2015/10/21/chartex" xmlns:cx3="http://schemas.microsoft.com/office/drawing/2016/5/9/chartex" xmlns:cx4="http://schemas.microsoft.com/office/drawing/2016/5/10/chartex" xmlns:cx5="http://schemas.microsoft.com/office/drawing/2016/5/11/chartex" xmlns:cx6="http://schemas.microsoft.com/office/drawing/2016/5/12/chartex" xmlns:cx7="http://schemas.microsoft.com/office/drawing/2016/5/13/chartex" xmlns:cx8="http://schemas.microsoft.com/office/drawing/2016/5/14/chartex" xmlns:mc="http://schemas.openxmlformats.org/markup-compatibility/2006" xmlns:aink="http://schemas.microsoft.com/office/drawing/2016/ink" xmlns:am3d="http://schemas.microsoft.com/office/drawing/2017/model3d" xmlns:o="urn:schemas-microsoft-com:office:office" xmlns:r="http://schemas.openxmlformats.org/officeDocument/2006/relationships" xmlns:m="http://schemas.openxmlformats.org/officeDocument/2006/math" xmlns:v="urn:schemas-microsoft-com:vml" xmlns:wp14="http://schemas.microsoft.com/office/word/2010/wordprocessingDrawing" xmlns:wp="http://schemas.openxmlformats.org/drawingml/2006/wordprocessingDrawing" xmlns:w10="urn:schemas-microsoft-com:office:word" xmlns:w="http://schemas.openxmlformats.org/wordprocessingml/2006/main" xmlns:w14="http://schemas.microsoft.com/office/word/2010/wordml" xmlns:w15="http://schemas.microsoft.com/office/word/2012/wordml" xmlns:w16cid="http://schemas.microsoft.com/office/word/2016/wordml/cid" xmlns:w16se="http://schemas.microsoft.com/office/word/2015/wordml/symex" xmlns:wpg="http://schemas.microsoft.com/office/word/2010/wordprocessingGroup" xmlns:wpi="http://schemas.microsoft.com/office/word/2010/wordprocessingInk" xmlns:wne="http://schemas.microsoft.com/office/word/2006/wordml" xmlns:wps="http://schemas.microsoft.com/office/word/2010/wordprocessingShape" mc:Ignorable="w14 w15 w16se w16cid wp14">
+<w:ftr xmlns:wpc="http://schemas.microsoft.com/office/word/2010/wordprocessingCanvas" xmlns:cx="http://schemas.microsoft.com/office/drawing/2014/chartex" xmlns:cx1="http://schemas.microsoft.com/office/drawing/2015/9/8/chartex" xmlns:cx2="http://schemas.microsoft.com/office/drawing/2015/10/21/chartex" xmlns:cx3="http://schemas.microsoft.com/office/drawing/2016/5/9/chartex" xmlns:cx4="http://schemas.microsoft.com/office/drawing/2016/5/10/chartex" xmlns:cx5="http://schemas.microsoft.com/office/drawing/2016/5/11/chartex" xmlns:cx6="http://schemas.microsoft.com/office/drawing/2016/5/12/chartex" xmlns:cx7="http://schemas.microsoft.com/office/drawing/2016/5/13/chartex" xmlns:cx8="http://schemas.microsoft.com/office/drawing/2016/5/14/chartex" xmlns:mc="http://schemas.openxmlformats.org/markup-compatibility/2006" xmlns:aink="http://schemas.microsoft.com/office/drawing/2016/ink" xmlns:am3d="http://schemas.microsoft.com/office/drawing/2017/model3d" xmlns:o="urn:schemas-microsoft-com:office:office" xmlns:r="http://schemas.openxmlformats.org/officeDocument/2006/relationships" xmlns:m="http://schemas.openxmlformats.org/officeDocument/2006/math" xmlns:v="urn:schemas-microsoft-com:vml" xmlns:wp14="http://schemas.microsoft.com/office/word/2010/wordprocessingDrawing" xmlns:wp="http://schemas.openxmlformats.org/drawingml/2006/wordprocessingDrawing" xmlns:w10="urn:schemas-microsoft-com:office:word" xmlns:w="http://schemas.openxmlformats.org/wordprocessingml/2006/main" xmlns:w14="http://schemas.microsoft.com/office/word/2010/wordml" xmlns:w15="http://schemas.microsoft.com/office/word/2012/wordml" xmlns:w16cex="http://schemas.microsoft.com/office/word/2018/wordml/cex" xmlns:w16cid="http://schemas.microsoft.com/office/word/2016/wordml/cid" xmlns:w16="http://schemas.microsoft.com/office/word/2018/wordml" xmlns:w16se="http://schemas.microsoft.com/office/word/2015/wordml/symex" xmlns:wpg="http://schemas.microsoft.com/office/word/2010/wordprocessingGroup" xmlns:wpi="http://schemas.microsoft.com/office/word/2010/wordprocessingInk" xmlns:wne="http://schemas.microsoft.com/office/word/2006/wordml" xmlns:wps="http://schemas.microsoft.com/office/word/2010/wordprocessingShape" mc:Ignorable="w14 w15 w16se w16cid w16 w16cex wp14">
   <w:sdt>
     <w:sdtPr>
       <w:id w:val="1008098221"/>
@@ -9582,7 +9580,7 @@
 </file>
 
 <file path=word/footnotes.xml><?xml version="1.0" encoding="utf-8"?>
-<w:footnotes xmlns:wpc="http://schemas.microsoft.com/office/word/2010/wordprocessingCanvas" xmlns:cx="http://schemas.microsoft.com/office/drawing/2014/chartex" xmlns:cx1="http://schemas.microsoft.com/office/drawing/2015/9/8/chartex" xmlns:cx2="http://schemas.microsoft.com/office/drawing/2015/10/21/chartex" xmlns:cx3="http://schemas.microsoft.com/office/drawing/2016/5/9/chartex" xmlns:cx4="http://schemas.microsoft.com/office/drawing/2016/5/10/chartex" xmlns:cx5="http://schemas.microsoft.com/office/drawing/2016/5/11/chartex" xmlns:cx6="http://schemas.microsoft.com/office/drawing/2016/5/12/chartex" xmlns:cx7="http://schemas.microsoft.com/office/drawing/2016/5/13/chartex" xmlns:cx8="http://schemas.microsoft.com/office/drawing/2016/5/14/chartex" xmlns:mc="http://schemas.openxmlformats.org/markup-compatibility/2006" xmlns:aink="http://schemas.microsoft.com/office/drawing/2016/ink" xmlns:am3d="http://schemas.microsoft.com/office/drawing/2017/model3d" xmlns:o="urn:schemas-microsoft-com:office:office" xmlns:r="http://schemas.openxmlformats.org/officeDocument/2006/relationships" xmlns:m="http://schemas.openxmlformats.org/officeDocument/2006/math" xmlns:v="urn:schemas-microsoft-com:vml" xmlns:wp14="http://schemas.microsoft.com/office/word/2010/wordprocessingDrawing" xmlns:wp="http://schemas.openxmlformats.org/drawingml/2006/wordprocessingDrawing" xmlns:w10="urn:schemas-microsoft-com:office:word" xmlns:w="http://schemas.openxmlformats.org/wordprocessingml/2006/main" xmlns:w14="http://schemas.microsoft.com/office/word/2010/wordml" xmlns:w15="http://schemas.microsoft.com/office/word/2012/wordml" xmlns:w16cid="http://schemas.microsoft.com/office/word/2016/wordml/cid" xmlns:w16se="http://schemas.microsoft.com/office/word/2015/wordml/symex" xmlns:wpg="http://schemas.microsoft.com/office/word/2010/wordprocessingGroup" xmlns:wpi="http://schemas.microsoft.com/office/word/2010/wordprocessingInk" xmlns:wne="http://schemas.microsoft.com/office/word/2006/wordml" xmlns:wps="http://schemas.microsoft.com/office/word/2010/wordprocessingShape" mc:Ignorable="w14 w15 w16se w16cid wp14">
+<w:footnotes xmlns:wpc="http://schemas.microsoft.com/office/word/2010/wordprocessingCanvas" xmlns:cx="http://schemas.microsoft.com/office/drawing/2014/chartex" xmlns:cx1="http://schemas.microsoft.com/office/drawing/2015/9/8/chartex" xmlns:cx2="http://schemas.microsoft.com/office/drawing/2015/10/21/chartex" xmlns:cx3="http://schemas.microsoft.com/office/drawing/2016/5/9/chartex" xmlns:cx4="http://schemas.microsoft.com/office/drawing/2016/5/10/chartex" xmlns:cx5="http://schemas.microsoft.com/office/drawing/2016/5/11/chartex" xmlns:cx6="http://schemas.microsoft.com/office/drawing/2016/5/12/chartex" xmlns:cx7="http://schemas.microsoft.com/office/drawing/2016/5/13/chartex" xmlns:cx8="http://schemas.microsoft.com/office/drawing/2016/5/14/chartex" xmlns:mc="http://schemas.openxmlformats.org/markup-compatibility/2006" xmlns:aink="http://schemas.microsoft.com/office/drawing/2016/ink" xmlns:am3d="http://schemas.microsoft.com/office/drawing/2017/model3d" xmlns:o="urn:schemas-microsoft-com:office:office" xmlns:r="http://schemas.openxmlformats.org/officeDocument/2006/relationships" xmlns:m="http://schemas.openxmlformats.org/officeDocument/2006/math" xmlns:v="urn:schemas-microsoft-com:vml" xmlns:wp14="http://schemas.microsoft.com/office/word/2010/wordprocessingDrawing" xmlns:wp="http://schemas.openxmlformats.org/drawingml/2006/wordprocessingDrawing" xmlns:w10="urn:schemas-microsoft-com:office:word" xmlns:w="http://schemas.openxmlformats.org/wordprocessingml/2006/main" xmlns:w14="http://schemas.microsoft.com/office/word/2010/wordml" xmlns:w15="http://schemas.microsoft.com/office/word/2012/wordml" xmlns:w16cex="http://schemas.microsoft.com/office/word/2018/wordml/cex" xmlns:w16cid="http://schemas.microsoft.com/office/word/2016/wordml/cid" xmlns:w16="http://schemas.microsoft.com/office/word/2018/wordml" xmlns:w16se="http://schemas.microsoft.com/office/word/2015/wordml/symex" xmlns:wpg="http://schemas.microsoft.com/office/word/2010/wordprocessingGroup" xmlns:wpi="http://schemas.microsoft.com/office/word/2010/wordprocessingInk" xmlns:wne="http://schemas.microsoft.com/office/word/2006/wordml" xmlns:wps="http://schemas.microsoft.com/office/word/2010/wordprocessingShape" mc:Ignorable="w14 w15 w16se w16cid w16 w16cex wp14">
   <w:footnote w:type="separator" w:id="-1">
     <w:p>
       <w:pPr>
@@ -9607,7 +9605,7 @@
 </file>
 
 <file path=word/numbering.xml><?xml version="1.0" encoding="utf-8"?>
-<w:numbering xmlns:wpc="http://schemas.microsoft.com/office/word/2010/wordprocessingCanvas" xmlns:cx="http://schemas.microsoft.com/office/drawing/2014/chartex" xmlns:cx1="http://schemas.microsoft.com/office/drawing/2015/9/8/chartex" xmlns:cx2="http://schemas.microsoft.com/office/drawing/2015/10/21/chartex" xmlns:cx3="http://schemas.microsoft.com/office/drawing/2016/5/9/chartex" xmlns:cx4="http://schemas.microsoft.com/office/drawing/2016/5/10/chartex" xmlns:cx5="http://schemas.microsoft.com/office/drawing/2016/5/11/chartex" xmlns:cx6="http://schemas.microsoft.com/office/drawing/2016/5/12/chartex" xmlns:cx7="http://schemas.microsoft.com/office/drawing/2016/5/13/chartex" xmlns:cx8="http://schemas.microsoft.com/office/drawing/2016/5/14/chartex" xmlns:mc="http://schemas.openxmlformats.org/markup-compatibility/2006" xmlns:aink="http://schemas.microsoft.com/office/drawing/2016/ink" xmlns:am3d="http://schemas.microsoft.com/office/drawing/2017/model3d" xmlns:o="urn:schemas-microsoft-com:office:office" xmlns:r="http://schemas.openxmlformats.org/officeDocument/2006/relationships" xmlns:m="http://schemas.openxmlformats.org/officeDocument/2006/math" xmlns:v="urn:schemas-microsoft-com:vml" xmlns:wp14="http://schemas.microsoft.com/office/word/2010/wordprocessingDrawing" xmlns:wp="http://schemas.openxmlformats.org/drawingml/2006/wordprocessingDrawing" xmlns:w10="urn:schemas-microsoft-com:office:word" xmlns:w="http://schemas.openxmlformats.org/wordprocessingml/2006/main" xmlns:w14="http://schemas.microsoft.com/office/word/2010/wordml" xmlns:w15="http://schemas.microsoft.com/office/word/2012/wordml" xmlns:w16cid="http://schemas.microsoft.com/office/word/2016/wordml/cid" xmlns:w16se="http://schemas.microsoft.com/office/word/2015/wordml/symex" xmlns:wpg="http://schemas.microsoft.com/office/word/2010/wordprocessingGroup" xmlns:wpi="http://schemas.microsoft.com/office/word/2010/wordprocessingInk" xmlns:wne="http://schemas.microsoft.com/office/word/2006/wordml" xmlns:wps="http://schemas.microsoft.com/office/word/2010/wordprocessingShape" mc:Ignorable="w14 w15 w16se w16cid wp14">
+<w:numbering xmlns:wpc="http://schemas.microsoft.com/office/word/2010/wordprocessingCanvas" xmlns:cx="http://schemas.microsoft.com/office/drawing/2014/chartex" xmlns:cx1="http://schemas.microsoft.com/office/drawing/2015/9/8/chartex" xmlns:cx2="http://schemas.microsoft.com/office/drawing/2015/10/21/chartex" xmlns:cx3="http://schemas.microsoft.com/office/drawing/2016/5/9/chartex" xmlns:cx4="http://schemas.microsoft.com/office/drawing/2016/5/10/chartex" xmlns:cx5="http://schemas.microsoft.com/office/drawing/2016/5/11/chartex" xmlns:cx6="http://schemas.microsoft.com/office/drawing/2016/5/12/chartex" xmlns:cx7="http://schemas.microsoft.com/office/drawing/2016/5/13/chartex" xmlns:cx8="http://schemas.microsoft.com/office/drawing/2016/5/14/chartex" xmlns:mc="http://schemas.openxmlformats.org/markup-compatibility/2006" xmlns:aink="http://schemas.microsoft.com/office/drawing/2016/ink" xmlns:am3d="http://schemas.microsoft.com/office/drawing/2017/model3d" xmlns:o="urn:schemas-microsoft-com:office:office" xmlns:r="http://schemas.openxmlformats.org/officeDocument/2006/relationships" xmlns:m="http://schemas.openxmlformats.org/officeDocument/2006/math" xmlns:v="urn:schemas-microsoft-com:vml" xmlns:wp14="http://schemas.microsoft.com/office/word/2010/wordprocessingDrawing" xmlns:wp="http://schemas.openxmlformats.org/drawingml/2006/wordprocessingDrawing" xmlns:w10="urn:schemas-microsoft-com:office:word" xmlns:w="http://schemas.openxmlformats.org/wordprocessingml/2006/main" xmlns:w14="http://schemas.microsoft.com/office/word/2010/wordml" xmlns:w15="http://schemas.microsoft.com/office/word/2012/wordml" xmlns:w16cex="http://schemas.microsoft.com/office/word/2018/wordml/cex" xmlns:w16cid="http://schemas.microsoft.com/office/word/2016/wordml/cid" xmlns:w16="http://schemas.microsoft.com/office/word/2018/wordml" xmlns:w16se="http://schemas.microsoft.com/office/word/2015/wordml/symex" xmlns:wpg="http://schemas.microsoft.com/office/word/2010/wordprocessingGroup" xmlns:wpi="http://schemas.microsoft.com/office/word/2010/wordprocessingInk" xmlns:wne="http://schemas.microsoft.com/office/word/2006/wordml" xmlns:wps="http://schemas.microsoft.com/office/word/2010/wordprocessingShape" mc:Ignorable="w14 w15 w16se w16cid w16 w16cex wp14">
   <w:abstractNum w:abstractNumId="0" w15:restartNumberingAfterBreak="0">
     <w:nsid w:val="FFFFFF7C"/>
     <w:multiLevelType w:val="singleLevel"/>
@@ -13945,7 +13943,7 @@
 </file>
 
 <file path=word/styles.xml><?xml version="1.0" encoding="utf-8"?>
-<w:styles xmlns:mc="http://schemas.openxmlformats.org/markup-compatibility/2006" xmlns:r="http://schemas.openxmlformats.org/officeDocument/2006/relationships" xmlns:w="http://schemas.openxmlformats.org/wordprocessingml/2006/main" xmlns:w14="http://schemas.microsoft.com/office/word/2010/wordml" xmlns:w15="http://schemas.microsoft.com/office/word/2012/wordml" xmlns:w16cid="http://schemas.microsoft.com/office/word/2016/wordml/cid" xmlns:w16se="http://schemas.microsoft.com/office/word/2015/wordml/symex" mc:Ignorable="w14 w15 w16se w16cid">
+<w:styles xmlns:mc="http://schemas.openxmlformats.org/markup-compatibility/2006" xmlns:r="http://schemas.openxmlformats.org/officeDocument/2006/relationships" xmlns:w="http://schemas.openxmlformats.org/wordprocessingml/2006/main" xmlns:w14="http://schemas.microsoft.com/office/word/2010/wordml" xmlns:w15="http://schemas.microsoft.com/office/word/2012/wordml" xmlns:w16cex="http://schemas.microsoft.com/office/word/2018/wordml/cex" xmlns:w16cid="http://schemas.microsoft.com/office/word/2016/wordml/cid" xmlns:w16="http://schemas.microsoft.com/office/word/2018/wordml" xmlns:w16se="http://schemas.microsoft.com/office/word/2015/wordml/symex" mc:Ignorable="w14 w15 w16se w16cid w16 w16cex">
   <w:docDefaults>
     <w:rPrDefault>
       <w:rPr>
@@ -14067,6 +14065,7 @@
     <w:lsdException w:name="HTML Sample" w:semiHidden="1" w:unhideWhenUsed="1"/>
     <w:lsdException w:name="HTML Typewriter" w:semiHidden="1" w:unhideWhenUsed="1"/>
     <w:lsdException w:name="HTML Variable" w:semiHidden="1" w:unhideWhenUsed="1"/>
+    <w:lsdException w:name="Normal Table" w:semiHidden="1" w:unhideWhenUsed="1"/>
     <w:lsdException w:name="annotation subject" w:semiHidden="1" w:unhideWhenUsed="1"/>
     <w:lsdException w:name="No List" w:semiHidden="1" w:unhideWhenUsed="1"/>
     <w:lsdException w:name="Outline List 1" w:semiHidden="1" w:unhideWhenUsed="1"/>
@@ -14109,8 +14108,11 @@
     <w:lsdException w:name="Table Contemporary" w:semiHidden="1" w:unhideWhenUsed="1"/>
     <w:lsdException w:name="Table Elegant" w:semiHidden="1" w:unhideWhenUsed="1"/>
     <w:lsdException w:name="Table Professional" w:semiHidden="1" w:unhideWhenUsed="1"/>
+    <w:lsdException w:name="Table Subtle 1" w:semiHidden="1" w:unhideWhenUsed="1"/>
     <w:lsdException w:name="Table Subtle 2" w:semiHidden="1" w:unhideWhenUsed="1"/>
     <w:lsdException w:name="Table Web 1" w:semiHidden="1" w:unhideWhenUsed="1"/>
+    <w:lsdException w:name="Table Web 2" w:semiHidden="1" w:unhideWhenUsed="1"/>
+    <w:lsdException w:name="Table Web 3" w:semiHidden="1" w:unhideWhenUsed="1"/>
     <w:lsdException w:name="Balloon Text" w:semiHidden="1" w:unhideWhenUsed="1"/>
     <w:lsdException w:name="Table Grid" w:uiPriority="59"/>
     <w:lsdException w:name="Table Theme" w:semiHidden="1" w:unhideWhenUsed="1"/>
